--- a/GrayZones_Book/articles-final-without-castro/mr-07_Emmelheinz_I_Neoliberalism_and_the_Autonomy_of_Art_FINAL-IG.docx
+++ b/GrayZones_Book/articles-final-without-castro/mr-07_Emmelheinz_I_Neoliberalism_and_the_Autonomy_of_Art_FINAL-IG.docx
@@ -123,12 +123,28 @@
           <w:lang w:val="en-US" w:eastAsia="es-ES"/>
         </w:rPr>
       </w:pPr>
-      <w:r>
-        <w:rPr>
-          <w:lang w:val="en-US" w:eastAsia="es-ES"/>
-        </w:rPr>
-        <w:t>Irmgard Emmelheinz</w:t>
-      </w:r>
+      <w:proofErr w:type="spellStart"/>
+      <w:r>
+        <w:rPr>
+          <w:lang w:val="en-US" w:eastAsia="es-ES"/>
+        </w:rPr>
+        <w:t>Irmgard</w:t>
+      </w:r>
+      <w:proofErr w:type="spellEnd"/>
+      <w:r>
+        <w:rPr>
+          <w:lang w:val="en-US" w:eastAsia="es-ES"/>
+        </w:rPr>
+        <w:t xml:space="preserve"> </w:t>
+      </w:r>
+      <w:proofErr w:type="spellStart"/>
+      <w:r>
+        <w:rPr>
+          <w:lang w:val="en-US" w:eastAsia="es-ES"/>
+        </w:rPr>
+        <w:t>Emmelheinz</w:t>
+      </w:r>
+      <w:proofErr w:type="spellEnd"/>
     </w:p>
     <w:p>
       <w:pPr>
@@ -210,7 +226,21 @@
         <w:rPr>
           <w:lang w:val="en-US" w:eastAsia="es-ES"/>
         </w:rPr>
-        <w:t xml:space="preserve"> negative effects on the social tissue. This has materialized, for example, in what is known as the most violent and dangerous city in the world, Ciudad Juárez, where in 2010 alone 3000 people were killed. Bearing this in mind, I defin</w:t>
+        <w:t xml:space="preserve"> negative effects on the social tissue. This has materialized, for example, in what is known as the most violent and dangerous city in the world, Ciudad </w:t>
+      </w:r>
+      <w:proofErr w:type="spellStart"/>
+      <w:r>
+        <w:rPr>
+          <w:lang w:val="en-US" w:eastAsia="es-ES"/>
+        </w:rPr>
+        <w:t>Juárez</w:t>
+      </w:r>
+      <w:proofErr w:type="spellEnd"/>
+      <w:r>
+        <w:rPr>
+          <w:lang w:val="en-US" w:eastAsia="es-ES"/>
+        </w:rPr>
+        <w:t>, where in 2010 alone 3000 people were killed. Bearing this in mind, I defin</w:t>
       </w:r>
       <w:r>
         <w:rPr>
@@ -259,7 +289,21 @@
         <w:rPr>
           <w:lang w:val="en-US" w:eastAsia="es-ES"/>
         </w:rPr>
-        <w:t xml:space="preserve"> destruction and dispossession with notions progress and development, or that tries to solve economic precarity </w:t>
+        <w:t xml:space="preserve"> destruction and dispossession with notions progress and development, or that tries to solve economic </w:t>
+      </w:r>
+      <w:proofErr w:type="spellStart"/>
+      <w:r>
+        <w:rPr>
+          <w:lang w:val="en-US" w:eastAsia="es-ES"/>
+        </w:rPr>
+        <w:t>precarity</w:t>
+      </w:r>
+      <w:proofErr w:type="spellEnd"/>
+      <w:r>
+        <w:rPr>
+          <w:lang w:val="en-US" w:eastAsia="es-ES"/>
+        </w:rPr>
+        <w:t xml:space="preserve"> </w:t>
       </w:r>
       <w:r>
         <w:rPr>
@@ -271,7 +315,19 @@
         <w:rPr>
           <w:lang w:val="en-US" w:eastAsia="es-ES"/>
         </w:rPr>
-        <w:t>self-help and permanent education. I argue that neoliberalism is more than a system that is ruled by a free market economy, which implies the privatization of the welfare state and an array of government services (for example: education, health, energy), subcontracting to the private sector and changes in labor laws and worker’s rights as well as a transnational division of labor. The system of control under neoliberalism combines a militarized police regime with repressive tolerance, the logic of securitization with granting freedom of expression and ‘quality of life.’ The political figures, molded and governed by the neoliberal regime itself are:</w:t>
+        <w:t>self-help and permanent education. I argue that neoliberalism is more than a system that is ruled by a free market economy, which implies the privatization of the welfare state and an array of government services (for example: education, health, energy), subcontracting to the private sector and changes in labor laws and worker</w:t>
+      </w:r>
+      <w:r>
+        <w:rPr>
+          <w:lang w:val="en-US" w:eastAsia="es-ES"/>
+        </w:rPr>
+        <w:t>'s</w:t>
+      </w:r>
+      <w:r>
+        <w:rPr>
+          <w:lang w:val="en-US" w:eastAsia="es-ES"/>
+        </w:rPr>
+        <w:t xml:space="preserve"> rights as well as a transnational division of labor. The system of control under neoliberalism combines a militarized police regime with repressive tolerance, the logic of securitization with granting freedom of expression and ‘quality of life.’ The political figures, molded and governed by the neoliberal regime itself are:</w:t>
       </w:r>
       <w:r>
         <w:rPr>
@@ -290,8 +346,17 @@
           <w:i/>
           <w:lang w:val="en-US" w:eastAsia="es-ES"/>
         </w:rPr>
-        <w:t>homo oeconomicus</w:t>
-      </w:r>
+        <w:t xml:space="preserve">homo </w:t>
+      </w:r>
+      <w:proofErr w:type="spellStart"/>
+      <w:r>
+        <w:rPr>
+          <w:i/>
+          <w:lang w:val="en-US" w:eastAsia="es-ES"/>
+        </w:rPr>
+        <w:t>oeconomicus</w:t>
+      </w:r>
+      <w:proofErr w:type="spellEnd"/>
       <w:r>
         <w:rPr>
           <w:lang w:val="en-US" w:eastAsia="es-ES"/>
@@ -332,13 +397,27 @@
         <w:rPr>
           <w:lang w:val="en-US" w:eastAsia="es-ES"/>
         </w:rPr>
-        <w:t xml:space="preserve">leisure and work time. Neoliberalism is also a sensibility that establishes the terms of empathy and sympathy and has outlined a new notion of alterity. Configured as ‘social responsibility’ or social work, to ‘help’ the Other means to focus on the (so-called) ‘secondary malfunctions’ of the current capitalist system by disseminating personal and managerial practices such as tolerance, showing respect, nurturing dialogue, transparency and social collaboration. In this sense, the </w:t>
-      </w:r>
-      <w:r>
-        <w:rPr>
-          <w:lang w:val="en-US" w:eastAsia="es-ES"/>
-        </w:rPr>
-        <w:t>'</w:t>
+        <w:t xml:space="preserve">leisure and work time. Neoliberalism is also a sensibility that establishes the terms of empathy and sympathy and has outlined a new notion of </w:t>
+      </w:r>
+      <w:proofErr w:type="spellStart"/>
+      <w:r>
+        <w:rPr>
+          <w:lang w:val="en-US" w:eastAsia="es-ES"/>
+        </w:rPr>
+        <w:t>alterity</w:t>
+      </w:r>
+      <w:proofErr w:type="spellEnd"/>
+      <w:r>
+        <w:rPr>
+          <w:lang w:val="en-US" w:eastAsia="es-ES"/>
+        </w:rPr>
+        <w:t xml:space="preserve">. Configured as ‘social responsibility’ or social work, to ‘help’ the Other means to focus on the (so-called) ‘secondary malfunctions’ of the current capitalist system by disseminating personal and managerial practices such as tolerance, showing respect, nurturing dialogue, transparency and social collaboration. In this sense, the </w:t>
+      </w:r>
+      <w:r>
+        <w:rPr>
+          <w:lang w:val="en-US" w:eastAsia="es-ES"/>
+        </w:rPr>
+        <w:t>‘</w:t>
       </w:r>
       <w:r>
         <w:rPr>
@@ -350,7 +429,7 @@
         <w:rPr>
           <w:lang w:val="en-US" w:eastAsia="es-ES"/>
         </w:rPr>
-        <w:t>'</w:t>
+        <w:t>’</w:t>
       </w:r>
       <w:r>
         <w:rPr>
@@ -399,7 +478,7 @@
         <w:rPr>
           <w:lang w:val="en-US" w:eastAsia="es-ES"/>
         </w:rPr>
-        <w:t>'</w:t>
+        <w:t>‘</w:t>
       </w:r>
       <w:r>
         <w:rPr>
@@ -411,7 +490,7 @@
         <w:rPr>
           <w:lang w:val="en-US" w:eastAsia="es-ES"/>
         </w:rPr>
-        <w:t>'</w:t>
+        <w:t>’</w:t>
       </w:r>
       <w:r>
         <w:rPr>
@@ -431,6 +510,7 @@
         </w:rPr>
         <w:t xml:space="preserve">anatics who are outside globalizing and modernizing processes by choice. These </w:t>
       </w:r>
+      <w:proofErr w:type="gramStart"/>
       <w:r>
         <w:rPr>
           <w:i/>
@@ -438,11 +518,26 @@
         </w:rPr>
         <w:t>Others</w:t>
       </w:r>
-      <w:r>
-        <w:rPr>
-          <w:lang w:val="en-US" w:eastAsia="es-ES"/>
-        </w:rPr>
-        <w:t xml:space="preserve"> are sometimes given faces in the media or in art by spectacularizing their subjectivity but obviating the processes</w:t>
+      <w:proofErr w:type="gramEnd"/>
+      <w:r>
+        <w:rPr>
+          <w:lang w:val="en-US" w:eastAsia="es-ES"/>
+        </w:rPr>
+        <w:t xml:space="preserve"> are sometimes given faces in the media or in art by </w:t>
+      </w:r>
+      <w:proofErr w:type="spellStart"/>
+      <w:r>
+        <w:rPr>
+          <w:lang w:val="en-US" w:eastAsia="es-ES"/>
+        </w:rPr>
+        <w:t>spectacularizing</w:t>
+      </w:r>
+      <w:proofErr w:type="spellEnd"/>
+      <w:r>
+        <w:rPr>
+          <w:lang w:val="en-US" w:eastAsia="es-ES"/>
+        </w:rPr>
+        <w:t xml:space="preserve"> their subjectivity but obviating the processes</w:t>
       </w:r>
       <w:r>
         <w:rPr>
@@ -476,6 +571,7 @@
         <w:rPr>
           <w:lang w:val="en-US" w:eastAsia="es-ES"/>
         </w:rPr>
+        <w:lastRenderedPageBreak/>
         <w:t>What has this got to do with the autonomy of art? As we will see</w:t>
       </w:r>
       <w:r>
@@ -532,11 +628,19 @@
         </w:rPr>
         <w:t xml:space="preserve">Marina </w:t>
       </w:r>
-      <w:r>
-        <w:rPr>
-          <w:lang w:val="en-US" w:eastAsia="es-ES"/>
-        </w:rPr>
-        <w:t xml:space="preserve">Vishmidt and </w:t>
+      <w:proofErr w:type="spellStart"/>
+      <w:r>
+        <w:rPr>
+          <w:lang w:val="en-US" w:eastAsia="es-ES"/>
+        </w:rPr>
+        <w:t>Vishmidt</w:t>
+      </w:r>
+      <w:proofErr w:type="spellEnd"/>
+      <w:r>
+        <w:rPr>
+          <w:lang w:val="en-US" w:eastAsia="es-ES"/>
+        </w:rPr>
+        <w:t xml:space="preserve"> and </w:t>
       </w:r>
       <w:r>
         <w:rPr>
@@ -544,17 +648,25 @@
         </w:rPr>
         <w:t xml:space="preserve">Kerstin </w:t>
       </w:r>
-      <w:r>
-        <w:rPr>
-          <w:lang w:val="en-US" w:eastAsia="es-ES"/>
-        </w:rPr>
-        <w:t xml:space="preserve">Stakemeier point out, </w:t>
-      </w:r>
-      <w:r>
-        <w:rPr>
-          <w:lang w:val="en-US" w:eastAsia="es-ES"/>
-        </w:rPr>
-        <w:t>'</w:t>
+      <w:proofErr w:type="spellStart"/>
+      <w:r>
+        <w:rPr>
+          <w:lang w:val="en-US" w:eastAsia="es-ES"/>
+        </w:rPr>
+        <w:t>Stakemeier</w:t>
+      </w:r>
+      <w:proofErr w:type="spellEnd"/>
+      <w:r>
+        <w:rPr>
+          <w:lang w:val="en-US" w:eastAsia="es-ES"/>
+        </w:rPr>
+        <w:t xml:space="preserve"> point out, </w:t>
+      </w:r>
+      <w:r>
+        <w:rPr>
+          <w:lang w:val="en-US" w:eastAsia="es-ES"/>
+        </w:rPr>
+        <w:t>‘</w:t>
       </w:r>
       <w:r>
         <w:rPr>
@@ -572,13 +684,13 @@
         <w:rPr>
           <w:lang w:val="en-US" w:eastAsia="es-ES"/>
         </w:rPr>
-        <w:t>'</w:t>
-      </w:r>
-      <w:r>
-        <w:rPr>
-          <w:lang w:val="en-US" w:eastAsia="es-ES"/>
-        </w:rPr>
-        <w:t xml:space="preserve"> and thus the autonomy of art itself has become a problem – in so far as it has become a realm for the production of added value.</w:t>
+        <w:t xml:space="preserve">’ </w:t>
+      </w:r>
+      <w:r>
+        <w:rPr>
+          <w:lang w:val="en-US" w:eastAsia="es-ES"/>
+        </w:rPr>
+        <w:t>and thus the autonomy of art itself has become a problem – in so far as it has become a realm for the production of added value.</w:t>
       </w:r>
       <w:r>
         <w:rPr>
@@ -626,7 +738,63 @@
         <w:rPr>
           <w:lang w:val="en-US" w:eastAsia="es-ES"/>
         </w:rPr>
-        <w:t xml:space="preserve">editors Juliete Aranda, Brian Kuan Wood and Anton Vidokle </w:t>
+        <w:t xml:space="preserve">editors </w:t>
+      </w:r>
+      <w:proofErr w:type="spellStart"/>
+      <w:r>
+        <w:rPr>
+          <w:lang w:val="en-US" w:eastAsia="es-ES"/>
+        </w:rPr>
+        <w:t>Juliete</w:t>
+      </w:r>
+      <w:proofErr w:type="spellEnd"/>
+      <w:r>
+        <w:rPr>
+          <w:lang w:val="en-US" w:eastAsia="es-ES"/>
+        </w:rPr>
+        <w:t xml:space="preserve"> </w:t>
+      </w:r>
+      <w:proofErr w:type="spellStart"/>
+      <w:r>
+        <w:rPr>
+          <w:lang w:val="en-US" w:eastAsia="es-ES"/>
+        </w:rPr>
+        <w:t>Aranda</w:t>
+      </w:r>
+      <w:proofErr w:type="spellEnd"/>
+      <w:r>
+        <w:rPr>
+          <w:lang w:val="en-US" w:eastAsia="es-ES"/>
+        </w:rPr>
+        <w:t xml:space="preserve">, Brian </w:t>
+      </w:r>
+      <w:proofErr w:type="spellStart"/>
+      <w:r>
+        <w:rPr>
+          <w:lang w:val="en-US" w:eastAsia="es-ES"/>
+        </w:rPr>
+        <w:t>Kuan</w:t>
+      </w:r>
+      <w:proofErr w:type="spellEnd"/>
+      <w:r>
+        <w:rPr>
+          <w:lang w:val="en-US" w:eastAsia="es-ES"/>
+        </w:rPr>
+        <w:t xml:space="preserve"> Wood and Anton </w:t>
+      </w:r>
+      <w:proofErr w:type="spellStart"/>
+      <w:r>
+        <w:rPr>
+          <w:lang w:val="en-US" w:eastAsia="es-ES"/>
+        </w:rPr>
+        <w:t>Vidokle</w:t>
+      </w:r>
+      <w:proofErr w:type="spellEnd"/>
+      <w:r>
+        <w:rPr>
+          <w:lang w:val="en-US" w:eastAsia="es-ES"/>
+        </w:rPr>
+        <w:t xml:space="preserve"> </w:t>
       </w:r>
       <w:r>
         <w:rPr>
@@ -644,7 +812,21 @@
         <w:rPr>
           <w:lang w:val="en-US" w:eastAsia="es-ES"/>
         </w:rPr>
-        <w:t xml:space="preserve"> or instrumentalized by power, its autonomy is located in an imaginary space. What do they mean by this? First, that art, in order to be </w:t>
+        <w:t xml:space="preserve"> or </w:t>
+      </w:r>
+      <w:proofErr w:type="spellStart"/>
+      <w:r>
+        <w:rPr>
+          <w:lang w:val="en-US" w:eastAsia="es-ES"/>
+        </w:rPr>
+        <w:t>instrumentalized</w:t>
+      </w:r>
+      <w:proofErr w:type="spellEnd"/>
+      <w:r>
+        <w:rPr>
+          <w:lang w:val="en-US" w:eastAsia="es-ES"/>
+        </w:rPr>
+        <w:t xml:space="preserve"> by power, its autonomy is located in an imaginary space. What do they mean by this? First, that art, in order to be </w:t>
       </w:r>
       <w:r>
         <w:rPr>
@@ -657,7 +839,39 @@
         <w:rPr>
           <w:lang w:val="en-US" w:eastAsia="es-ES"/>
         </w:rPr>
-        <w:t xml:space="preserve">, depends on a platform – an institution – and thus needs to be part of some art world. Second, that the autonomy of art – as a separate regime or an isolated sphere – is a fantasy. In order to consider the autonomy of art outside of this double bind, Clement Greenberg tied the autonomy of art – as art’s for art’s sake – to the avant-garde situating criticality within the discipline or medium of art itself. </w:t>
+        <w:t xml:space="preserve">, depends on a platform – an institution – and thus needs to be part of some art world. Second, that the autonomy of art – as a separate regime or an isolated sphere – is a fantasy. In order to consider the autonomy of art outside of this double bind, Clement Greenberg tied the autonomy of </w:t>
+      </w:r>
+      <w:proofErr w:type="gramStart"/>
+      <w:r>
+        <w:rPr>
+          <w:lang w:val="en-US" w:eastAsia="es-ES"/>
+        </w:rPr>
+        <w:t>art – as art</w:t>
+      </w:r>
+      <w:r>
+        <w:rPr>
+          <w:lang w:val="en-US" w:eastAsia="es-ES"/>
+        </w:rPr>
+        <w:t>'s</w:t>
+      </w:r>
+      <w:proofErr w:type="gramEnd"/>
+      <w:r>
+        <w:rPr>
+          <w:lang w:val="en-US" w:eastAsia="es-ES"/>
+        </w:rPr>
+        <w:t xml:space="preserve"> for art</w:t>
+      </w:r>
+      <w:r>
+        <w:rPr>
+          <w:lang w:val="en-US" w:eastAsia="es-ES"/>
+        </w:rPr>
+        <w:t>'s</w:t>
+      </w:r>
+      <w:r>
+        <w:rPr>
+          <w:lang w:val="en-US" w:eastAsia="es-ES"/>
+        </w:rPr>
+        <w:t xml:space="preserve"> sake – to the avant-garde situating criticality within the discipline or medium of art itself. </w:t>
       </w:r>
       <w:r>
         <w:rPr>
@@ -799,7 +1013,31 @@
         <w:rPr>
           <w:lang w:val="en-US" w:eastAsia="es-ES"/>
         </w:rPr>
-        <w:t xml:space="preserve">Postmodernism could be understood as an effort to break with Greenberg’s disciplinary totalitarianism. Taking up the Dadaist and surrealist avant-garde’s goals of unifying art and life, postmodernism thrived </w:t>
+        <w:t>Postmodernism could be understood as an effort to break with Greenberg</w:t>
+      </w:r>
+      <w:r>
+        <w:rPr>
+          <w:lang w:val="en-US" w:eastAsia="es-ES"/>
+        </w:rPr>
+        <w:t>'s</w:t>
+      </w:r>
+      <w:r>
+        <w:rPr>
+          <w:lang w:val="en-US" w:eastAsia="es-ES"/>
+        </w:rPr>
+        <w:t xml:space="preserve"> disciplinary totalitarianism. Taking up the Dadaist and surrealist avant-garde</w:t>
+      </w:r>
+      <w:r>
+        <w:rPr>
+          <w:lang w:val="en-US" w:eastAsia="es-ES"/>
+        </w:rPr>
+        <w:t>'s</w:t>
+      </w:r>
+      <w:r>
+        <w:rPr>
+          <w:lang w:val="en-US" w:eastAsia="es-ES"/>
+        </w:rPr>
+        <w:t xml:space="preserve"> goals of unifying art and life, postmodernism thrived </w:t>
       </w:r>
       <w:r>
         <w:rPr>
@@ -811,7 +1049,21 @@
         <w:rPr>
           <w:lang w:val="en-US" w:eastAsia="es-ES"/>
         </w:rPr>
-        <w:t>the advent of interdisciplinary strategies and the symbiosis of art with everything else. Post-war art continued the vanguardist critique of the bourgeois notions of autonomous art and expressive artists</w:t>
+        <w:t xml:space="preserve">the advent of interdisciplinary strategies and the symbiosis of art with everything else. Post-war art continued the </w:t>
+      </w:r>
+      <w:proofErr w:type="spellStart"/>
+      <w:r>
+        <w:rPr>
+          <w:lang w:val="en-US" w:eastAsia="es-ES"/>
+        </w:rPr>
+        <w:t>vanguardist</w:t>
+      </w:r>
+      <w:proofErr w:type="spellEnd"/>
+      <w:r>
+        <w:rPr>
+          <w:lang w:val="en-US" w:eastAsia="es-ES"/>
+        </w:rPr>
+        <w:t xml:space="preserve"> critique of the bourgeois notions of autonomous art and expressive artists</w:t>
       </w:r>
       <w:r>
         <w:rPr>
@@ -847,7 +1099,19 @@
         <w:rPr>
           <w:lang w:val="en-US" w:eastAsia="es-ES"/>
         </w:rPr>
-        <w:t xml:space="preserve"> the artist’s function, question</w:t>
+        <w:t xml:space="preserve"> the artist</w:t>
+      </w:r>
+      <w:r>
+        <w:rPr>
+          <w:lang w:val="en-US" w:eastAsia="es-ES"/>
+        </w:rPr>
+        <w:t>'s</w:t>
+      </w:r>
+      <w:r>
+        <w:rPr>
+          <w:lang w:val="en-US" w:eastAsia="es-ES"/>
+        </w:rPr>
+        <w:t xml:space="preserve"> function, question</w:t>
       </w:r>
       <w:r>
         <w:rPr>
@@ -945,13 +1209,44 @@
         <w:rPr>
           <w:lang w:val="en-US" w:eastAsia="es-ES"/>
         </w:rPr>
-        <w:t xml:space="preserve"> kitsch and commercial forces, post-modernist’s interdisciplinary strategies led art, in Foster’s words, </w:t>
-      </w:r>
-      <w:r>
-        <w:rPr>
-          <w:lang w:val="en-US" w:eastAsia="es-ES"/>
-        </w:rPr>
-        <w:t>'</w:t>
+        <w:t xml:space="preserve"> kitsch and commercial forces, post-</w:t>
+      </w:r>
+      <w:r>
+        <w:rPr>
+          <w:lang w:val="en-US" w:eastAsia="es-ES"/>
+        </w:rPr>
+        <w:lastRenderedPageBreak/>
+        <w:t>modernist</w:t>
+      </w:r>
+      <w:r>
+        <w:rPr>
+          <w:lang w:val="en-US" w:eastAsia="es-ES"/>
+        </w:rPr>
+        <w:t>'s</w:t>
+      </w:r>
+      <w:r>
+        <w:rPr>
+          <w:lang w:val="en-US" w:eastAsia="es-ES"/>
+        </w:rPr>
+        <w:t xml:space="preserve"> interdisciplinary strategies led art, in Foster</w:t>
+      </w:r>
+      <w:r>
+        <w:rPr>
+          <w:lang w:val="en-US" w:eastAsia="es-ES"/>
+        </w:rPr>
+        <w:t>'s</w:t>
+      </w:r>
+      <w:r>
+        <w:rPr>
+          <w:lang w:val="en-US" w:eastAsia="es-ES"/>
+        </w:rPr>
+        <w:t xml:space="preserve"> words, </w:t>
+      </w:r>
+      <w:r>
+        <w:rPr>
+          <w:lang w:val="en-US" w:eastAsia="es-ES"/>
+        </w:rPr>
+        <w:t>‘</w:t>
       </w:r>
       <w:r>
         <w:rPr>
@@ -963,7 +1258,7 @@
         <w:rPr>
           <w:lang w:val="en-US" w:eastAsia="es-ES"/>
         </w:rPr>
-        <w:t>'</w:t>
+        <w:t>’</w:t>
       </w:r>
       <w:r>
         <w:rPr>
@@ -976,7 +1271,21 @@
         <w:rPr>
           <w:lang w:val="en-US" w:eastAsia="es-ES"/>
         </w:rPr>
-        <w:t xml:space="preserve"> Due to its ‘post-medium’ condition, as Rosalind Krauss termed ‘postmodern interdisciplinarity’</w:t>
+        <w:t xml:space="preserve"> Due to its ‘post-medium’ condition, as Rosalind Krauss termed ‘postmodern </w:t>
+      </w:r>
+      <w:proofErr w:type="spellStart"/>
+      <w:r>
+        <w:rPr>
+          <w:lang w:val="en-US" w:eastAsia="es-ES"/>
+        </w:rPr>
+        <w:t>interdisciplinarity</w:t>
+      </w:r>
+      <w:proofErr w:type="spellEnd"/>
+      <w:r>
+        <w:rPr>
+          <w:lang w:val="en-US" w:eastAsia="es-ES"/>
+        </w:rPr>
+        <w:t>’</w:t>
       </w:r>
       <w:r>
         <w:rPr>
@@ -1024,13 +1333,37 @@
         <w:rPr>
           <w:lang w:val="en-US" w:eastAsia="es-ES"/>
         </w:rPr>
-        <w:t xml:space="preserve">montage. With postmodernism, the politics of the autonomy of art meant breaking away from in Greenberg’s sense of purity and thus art’s autonomy came to be conceived as </w:t>
-      </w:r>
-      <w:r>
-        <w:rPr>
-          <w:lang w:val="en-US" w:eastAsia="es-ES"/>
-        </w:rPr>
-        <w:t>'</w:t>
+        <w:t>montage. With postmodernism, the politics of the autonomy of art meant breaking away from in Greenberg</w:t>
+      </w:r>
+      <w:r>
+        <w:rPr>
+          <w:lang w:val="en-US" w:eastAsia="es-ES"/>
+        </w:rPr>
+        <w:t>'s</w:t>
+      </w:r>
+      <w:r>
+        <w:rPr>
+          <w:lang w:val="en-US" w:eastAsia="es-ES"/>
+        </w:rPr>
+        <w:t xml:space="preserve"> sense of purity and thus art</w:t>
+      </w:r>
+      <w:r>
+        <w:rPr>
+          <w:lang w:val="en-US" w:eastAsia="es-ES"/>
+        </w:rPr>
+        <w:t>'s</w:t>
+      </w:r>
+      <w:r>
+        <w:rPr>
+          <w:lang w:val="en-US" w:eastAsia="es-ES"/>
+        </w:rPr>
+        <w:t xml:space="preserve"> autonomy came to be conceived as </w:t>
+      </w:r>
+      <w:r>
+        <w:rPr>
+          <w:lang w:val="en-US" w:eastAsia="es-ES"/>
+        </w:rPr>
+        <w:t>‘</w:t>
       </w:r>
       <w:r>
         <w:rPr>
@@ -1055,7 +1388,7 @@
         <w:rPr>
           <w:lang w:val="en-US" w:eastAsia="es-ES"/>
         </w:rPr>
-        <w:t>'</w:t>
+        <w:t>’</w:t>
       </w:r>
       <w:r>
         <w:rPr>
@@ -1242,14 +1575,36 @@
         <w:rPr>
           <w:lang w:val="en-US" w:eastAsia="es-ES"/>
         </w:rPr>
-        <w:t xml:space="preserve"> In a 1998 article, art historian Chin-tao Wu highlighted how corporations appropriate the concept of innovation – also known as innovative disruption or creative destruction – in order to redefine its meaning in corporate terms. She quotes</w:t>
-      </w:r>
-      <w:r>
-        <w:rPr>
-          <w:lang w:val="en-US" w:eastAsia="es-ES"/>
-        </w:rPr>
-        <w:t xml:space="preserve"> John Murphy, executive vice-president of Philip Morris Inc</w:t>
-      </w:r>
+        <w:t xml:space="preserve"> In a 1998 article, art historian Chin-</w:t>
+      </w:r>
+      <w:proofErr w:type="spellStart"/>
+      <w:r>
+        <w:rPr>
+          <w:lang w:val="en-US" w:eastAsia="es-ES"/>
+        </w:rPr>
+        <w:t>tao</w:t>
+      </w:r>
+      <w:proofErr w:type="spellEnd"/>
+      <w:r>
+        <w:rPr>
+          <w:lang w:val="en-US" w:eastAsia="es-ES"/>
+        </w:rPr>
+        <w:t xml:space="preserve"> Wu highlighted how corporations appropriate the concept of innovation – also known as innovative disruption or creative destruction – in order to redefine its meaning in corporate terms. She quotes</w:t>
+      </w:r>
+      <w:r>
+        <w:rPr>
+          <w:lang w:val="en-US" w:eastAsia="es-ES"/>
+        </w:rPr>
+        <w:t xml:space="preserve"> John Murphy, executive vice-president of Philip Morris </w:t>
+      </w:r>
+      <w:proofErr w:type="spellStart"/>
+      <w:r>
+        <w:rPr>
+          <w:lang w:val="en-US" w:eastAsia="es-ES"/>
+        </w:rPr>
+        <w:t>Inc</w:t>
+      </w:r>
+      <w:proofErr w:type="spellEnd"/>
       <w:r>
         <w:rPr>
           <w:lang w:val="en-US" w:eastAsia="es-ES"/>
@@ -1366,7 +1721,7 @@
         <w:rPr>
           <w:lang w:val="en-US" w:eastAsia="es-ES"/>
         </w:rPr>
-        <w:t>'</w:t>
+        <w:t>‘</w:t>
       </w:r>
       <w:r>
         <w:rPr>
@@ -1378,7 +1733,7 @@
         <w:rPr>
           <w:lang w:val="en-US" w:eastAsia="es-ES"/>
         </w:rPr>
-        <w:t>'</w:t>
+        <w:t>’</w:t>
       </w:r>
       <w:r>
         <w:rPr>
@@ -1396,7 +1751,14 @@
         <w:rPr>
           <w:lang w:val="en-US" w:eastAsia="es-ES"/>
         </w:rPr>
-        <w:t>the reconstruction or healing of a community or society that has experienced violence. Cultural institutions subsidized by corporations and individual patrons apparently follow progressive agendas promoting political</w:t>
+        <w:t xml:space="preserve">the reconstruction or healing of a community or society that has experienced violence. Cultural </w:t>
+      </w:r>
+      <w:r>
+        <w:rPr>
+          <w:lang w:val="en-US" w:eastAsia="es-ES"/>
+        </w:rPr>
+        <w:lastRenderedPageBreak/>
+        <w:t>institutions subsidized by corporations and individual patrons apparently follow progressive agendas promoting political</w:t>
       </w:r>
       <w:r>
         <w:rPr>
@@ -1446,7 +1808,33 @@
         <w:rPr>
           <w:lang w:val="en-US" w:eastAsia="es-ES"/>
         </w:rPr>
-        <w:t xml:space="preserve">zation of social space with cultural intervention. This organization sponsored Tania Bruguera’s </w:t>
+        <w:t>zation of social space with cultural intervention. This organiz</w:t>
+      </w:r>
+      <w:r>
+        <w:rPr>
+          <w:lang w:val="en-US" w:eastAsia="es-ES"/>
+        </w:rPr>
+        <w:t xml:space="preserve">ation sponsored Tania </w:t>
+      </w:r>
+      <w:proofErr w:type="spellStart"/>
+      <w:r>
+        <w:rPr>
+          <w:lang w:val="en-US" w:eastAsia="es-ES"/>
+        </w:rPr>
+        <w:t>Bruguera</w:t>
+      </w:r>
+      <w:r>
+        <w:rPr>
+          <w:lang w:val="en-US" w:eastAsia="es-ES"/>
+        </w:rPr>
+        <w:t>'s</w:t>
+      </w:r>
+      <w:proofErr w:type="spellEnd"/>
+      <w:r>
+        <w:rPr>
+          <w:lang w:val="en-US" w:eastAsia="es-ES"/>
+        </w:rPr>
+        <w:t xml:space="preserve"> </w:t>
       </w:r>
       <w:r>
         <w:rPr>
@@ -1495,7 +1883,7 @@
         <w:rPr>
           <w:lang w:val="en-US" w:eastAsia="es-ES"/>
         </w:rPr>
-        <w:t>'</w:t>
+        <w:t>‘</w:t>
       </w:r>
       <w:r>
         <w:rPr>
@@ -1507,7 +1895,7 @@
         <w:rPr>
           <w:lang w:val="en-US" w:eastAsia="es-ES"/>
         </w:rPr>
-        <w:t>'</w:t>
+        <w:t>’</w:t>
       </w:r>
       <w:r>
         <w:rPr>
@@ -1520,7 +1908,35 @@
         <w:rPr>
           <w:lang w:val="en-US" w:eastAsia="es-ES"/>
         </w:rPr>
-        <w:t xml:space="preserve"> The problem is that initiatives such as this one, render opaque the real economic conditions that led to situations of immigrant precarity to begin with</w:t>
+        <w:t xml:space="preserve"> The problem is that initiatives such as this </w:t>
+      </w:r>
+      <w:proofErr w:type="gramStart"/>
+      <w:r>
+        <w:rPr>
+          <w:lang w:val="en-US" w:eastAsia="es-ES"/>
+        </w:rPr>
+        <w:t>one,</w:t>
+      </w:r>
+      <w:proofErr w:type="gramEnd"/>
+      <w:r>
+        <w:rPr>
+          <w:lang w:val="en-US" w:eastAsia="es-ES"/>
+        </w:rPr>
+        <w:t xml:space="preserve"> render opaque the real economic conditions that led to situations of immigrant </w:t>
+      </w:r>
+      <w:proofErr w:type="spellStart"/>
+      <w:r>
+        <w:rPr>
+          <w:lang w:val="en-US" w:eastAsia="es-ES"/>
+        </w:rPr>
+        <w:t>precarity</w:t>
+      </w:r>
+      <w:proofErr w:type="spellEnd"/>
+      <w:r>
+        <w:rPr>
+          <w:lang w:val="en-US" w:eastAsia="es-ES"/>
+        </w:rPr>
+        <w:t xml:space="preserve"> to begin with</w:t>
       </w:r>
       <w:r>
         <w:rPr>
@@ -1556,7 +1972,27 @@
         <w:rPr>
           <w:lang w:val="en-US" w:eastAsia="es-ES"/>
         </w:rPr>
-        <w:t xml:space="preserve"> project like Bruguera’s </w:t>
+        <w:t xml:space="preserve"> project like </w:t>
+      </w:r>
+      <w:proofErr w:type="spellStart"/>
+      <w:r>
+        <w:rPr>
+          <w:lang w:val="en-US" w:eastAsia="es-ES"/>
+        </w:rPr>
+        <w:t>Bruguera'</w:t>
+      </w:r>
+      <w:r>
+        <w:rPr>
+          <w:lang w:val="en-US" w:eastAsia="es-ES"/>
+        </w:rPr>
+        <w:t>s</w:t>
+      </w:r>
+      <w:proofErr w:type="spellEnd"/>
+      <w:r>
+        <w:rPr>
+          <w:lang w:val="en-US" w:eastAsia="es-ES"/>
+        </w:rPr>
+        <w:t xml:space="preserve"> </w:t>
       </w:r>
       <w:r>
         <w:rPr>
@@ -1619,11 +2055,19 @@
         </w:rPr>
         <w:t xml:space="preserve">, after Gregory </w:t>
       </w:r>
-      <w:r>
-        <w:rPr>
-          <w:lang w:val="en-US" w:eastAsia="es-ES"/>
-        </w:rPr>
-        <w:t>Sholette,</w:t>
+      <w:proofErr w:type="spellStart"/>
+      <w:r>
+        <w:rPr>
+          <w:lang w:val="en-US" w:eastAsia="es-ES"/>
+        </w:rPr>
+        <w:t>Sholette</w:t>
+      </w:r>
+      <w:proofErr w:type="spellEnd"/>
+      <w:r>
+        <w:rPr>
+          <w:lang w:val="en-US" w:eastAsia="es-ES"/>
+        </w:rPr>
+        <w:t>,</w:t>
       </w:r>
       <w:r>
         <w:rPr>
@@ -1635,19 +2079,27 @@
         <w:rPr>
           <w:lang w:val="en-US" w:eastAsia="es-ES"/>
         </w:rPr>
-        <w:t>'</w:t>
-      </w:r>
-      <w:r>
-        <w:rPr>
-          <w:lang w:val="en-US" w:eastAsia="es-ES"/>
-        </w:rPr>
-        <w:t>Who owns cultural capital and who has the right to use it?</w:t>
-      </w:r>
-      <w:r>
-        <w:rPr>
-          <w:lang w:val="en-US" w:eastAsia="es-ES"/>
-        </w:rPr>
-        <w:t>'</w:t>
+        <w:t>‘</w:t>
+      </w:r>
+      <w:proofErr w:type="gramStart"/>
+      <w:r>
+        <w:rPr>
+          <w:lang w:val="en-US" w:eastAsia="es-ES"/>
+        </w:rPr>
+        <w:t>Who</w:t>
+      </w:r>
+      <w:proofErr w:type="gramEnd"/>
+      <w:r>
+        <w:rPr>
+          <w:lang w:val="en-US" w:eastAsia="es-ES"/>
+        </w:rPr>
+        <w:t xml:space="preserve"> owns cultural capital and who has the right to use it?</w:t>
+      </w:r>
+      <w:r>
+        <w:rPr>
+          <w:lang w:val="en-US" w:eastAsia="es-ES"/>
+        </w:rPr>
+        <w:t>’</w:t>
       </w:r>
       <w:r>
         <w:rPr>
@@ -1766,7 +2218,21 @@
         <w:rPr>
           <w:lang w:val="en-US" w:eastAsia="es-ES"/>
         </w:rPr>
-        <w:t xml:space="preserve"> the ‘culturally sensible’ occupation of Iraq as described by Nato Thompson (director of </w:t>
+        <w:t xml:space="preserve"> the ‘culturally sensible’ occupation of Iraq as described by </w:t>
+      </w:r>
+      <w:proofErr w:type="spellStart"/>
+      <w:r>
+        <w:rPr>
+          <w:lang w:val="en-US" w:eastAsia="es-ES"/>
+        </w:rPr>
+        <w:t>Nato</w:t>
+      </w:r>
+      <w:proofErr w:type="spellEnd"/>
+      <w:r>
+        <w:rPr>
+          <w:lang w:val="en-US" w:eastAsia="es-ES"/>
+        </w:rPr>
+        <w:t xml:space="preserve"> Thompson (director of </w:t>
       </w:r>
       <w:r>
         <w:rPr>
@@ -1779,7 +2245,41 @@
         <w:rPr>
           <w:lang w:val="en-US" w:eastAsia="es-ES"/>
         </w:rPr>
-        <w:t>). In uncritical terms, Thompson recounts how General David Petraeus wrote a field manual geared at changing people’s attitudes towards</w:t>
+        <w:t xml:space="preserve">). In uncritical terms, Thompson recounts how General David </w:t>
+      </w:r>
+      <w:proofErr w:type="spellStart"/>
+      <w:r>
+        <w:rPr>
+          <w:lang w:val="en-US" w:eastAsia="es-ES"/>
+        </w:rPr>
+        <w:t>Petraeus</w:t>
+      </w:r>
+      <w:proofErr w:type="spellEnd"/>
+      <w:r>
+        <w:rPr>
+          <w:lang w:val="en-US" w:eastAsia="es-ES"/>
+        </w:rPr>
+        <w:t xml:space="preserve"> wrote a field manual geared at changing people</w:t>
+      </w:r>
+      <w:r>
+        <w:rPr>
+          <w:bCs/>
+          <w:lang w:val="en-US" w:eastAsia="es-ES" w:bidi="en-US"/>
+        </w:rPr>
+        <w:t>'</w:t>
+      </w:r>
+      <w:r>
+        <w:rPr>
+          <w:bCs/>
+          <w:lang w:val="en-US" w:eastAsia="es-ES" w:bidi="en-US"/>
+        </w:rPr>
+        <w:t xml:space="preserve">s </w:t>
+      </w:r>
+      <w:r>
+        <w:rPr>
+          <w:lang w:val="en-US" w:eastAsia="es-ES"/>
+        </w:rPr>
+        <w:t>attitudes towards</w:t>
       </w:r>
       <w:r>
         <w:rPr>
@@ -1879,381 +2379,686 @@
         <w:rPr>
           <w:lang w:val="en-US" w:eastAsia="es-ES"/>
         </w:rPr>
+        <w:lastRenderedPageBreak/>
         <w:t xml:space="preserve">In this regard, a ‘cultural approach’ to military occupation is akin to artistic social and community practices, as both involve </w:t>
       </w:r>
       <w:r>
         <w:rPr>
           <w:lang w:val="en-US" w:eastAsia="es-ES"/>
         </w:rPr>
+        <w:t>‘</w:t>
+      </w:r>
+      <w:r>
+        <w:rPr>
+          <w:lang w:val="en-US" w:eastAsia="es-ES"/>
+        </w:rPr>
+        <w:t>getting to know people to be able to change the landscapes of life and of power.</w:t>
+      </w:r>
+      <w:r>
+        <w:rPr>
+          <w:lang w:val="en-US" w:eastAsia="es-ES"/>
+        </w:rPr>
+        <w:t>’</w:t>
+      </w:r>
+      <w:r>
+        <w:rPr>
+          <w:vertAlign w:val="superscript"/>
+          <w:lang w:val="en-US" w:eastAsia="es-ES"/>
+        </w:rPr>
+        <w:footnoteReference w:id="14"/>
+      </w:r>
+      <w:r>
+        <w:rPr>
+          <w:lang w:val="en-US" w:eastAsia="es-ES"/>
+        </w:rPr>
+        <w:t xml:space="preserve"> In the case of civilians in Mosul, </w:t>
+      </w:r>
+      <w:proofErr w:type="gramStart"/>
+      <w:r>
+        <w:rPr>
+          <w:lang w:val="en-US" w:eastAsia="es-ES"/>
+        </w:rPr>
+        <w:t>this is done</w:t>
+      </w:r>
+      <w:r>
+        <w:rPr>
+          <w:lang w:val="en-US" w:eastAsia="es-ES"/>
+        </w:rPr>
+        <w:t xml:space="preserve"> by</w:t>
+      </w:r>
+      <w:r>
+        <w:rPr>
+          <w:lang w:val="en-US" w:eastAsia="es-ES"/>
+        </w:rPr>
+        <w:t xml:space="preserve"> obviating their experiences </w:t>
+      </w:r>
+      <w:r>
+        <w:rPr>
+          <w:lang w:val="en-US" w:eastAsia="es-ES"/>
+        </w:rPr>
+        <w:t xml:space="preserve">of being </w:t>
+      </w:r>
+      <w:r>
+        <w:rPr>
+          <w:lang w:val="en-US" w:eastAsia="es-ES"/>
+        </w:rPr>
+        <w:t>under attack</w:t>
+      </w:r>
+      <w:proofErr w:type="gramEnd"/>
+      <w:r>
+        <w:rPr>
+          <w:lang w:val="en-US" w:eastAsia="es-ES"/>
+        </w:rPr>
+        <w:t xml:space="preserve">. This cultural turn in the U.S. military machinery took place a few years after theorist Frederic Jameson diagnosed a </w:t>
+      </w:r>
+      <w:r>
+        <w:rPr>
+          <w:lang w:val="en-US" w:eastAsia="es-ES"/>
+        </w:rPr>
+        <w:t>‘</w:t>
+      </w:r>
+      <w:r>
+        <w:rPr>
+          <w:lang w:val="en-US" w:eastAsia="es-ES"/>
+        </w:rPr>
+        <w:t>cultural turn</w:t>
+      </w:r>
+      <w:r>
+        <w:rPr>
+          <w:lang w:val="en-US" w:eastAsia="es-ES"/>
+        </w:rPr>
+        <w:t>’</w:t>
+      </w:r>
+      <w:r>
+        <w:rPr>
+          <w:lang w:val="en-US" w:eastAsia="es-ES"/>
+        </w:rPr>
+        <w:t xml:space="preserve"> in capitalism, arguing that social space had been completely saturated with the image of culture. This is because in professional and daily activities, as well as in the various forms of entertainment we enjoy, society consumes cultural products all the time. The postmodern </w:t>
+      </w:r>
+      <w:r>
+        <w:rPr>
+          <w:lang w:val="en-US" w:eastAsia="es-ES"/>
+        </w:rPr>
+        <w:t>‘</w:t>
+      </w:r>
+      <w:r>
+        <w:rPr>
+          <w:lang w:val="en-US" w:eastAsia="es-ES"/>
+        </w:rPr>
+        <w:t>cultural turn</w:t>
+      </w:r>
+      <w:r>
+        <w:rPr>
+          <w:lang w:val="en-US" w:eastAsia="es-ES"/>
+        </w:rPr>
+        <w:t xml:space="preserve">’ </w:t>
+      </w:r>
+      <w:r>
+        <w:rPr>
+          <w:lang w:val="en-US" w:eastAsia="es-ES"/>
+        </w:rPr>
+        <w:t xml:space="preserve">diagnosed by Jameson, was further elaborated by George </w:t>
+      </w:r>
+      <w:proofErr w:type="spellStart"/>
+      <w:r>
+        <w:rPr>
+          <w:lang w:val="en-US" w:eastAsia="es-ES"/>
+        </w:rPr>
+        <w:t>Yúdice</w:t>
+      </w:r>
+      <w:proofErr w:type="spellEnd"/>
+      <w:r>
+        <w:rPr>
+          <w:lang w:val="en-US" w:eastAsia="es-ES"/>
+        </w:rPr>
+        <w:t xml:space="preserve"> upon observing (in 2003) that the uses of culture had undergone an unprecedented expansion not just in the marketplace but also along social, political, and economic lines. According to </w:t>
+      </w:r>
+      <w:proofErr w:type="spellStart"/>
+      <w:r>
+        <w:rPr>
+          <w:lang w:val="en-US" w:eastAsia="es-ES"/>
+        </w:rPr>
+        <w:t>Yúdice</w:t>
+      </w:r>
+      <w:proofErr w:type="spellEnd"/>
+      <w:r>
+        <w:rPr>
+          <w:lang w:val="en-US" w:eastAsia="es-ES"/>
+        </w:rPr>
+        <w:t>, since the state and corporations already utilize culture as a tool as they search for economic and sociopolitical betterment, culture has become a resource and a compensatory device to the ravages neoliberal policies have caused on social tissue: both give meaning and symbolic representations, provide mechanisms of solace, as well as</w:t>
+      </w:r>
+      <w:r>
+        <w:rPr>
+          <w:lang w:val="en-US" w:eastAsia="es-ES"/>
+        </w:rPr>
+        <w:t xml:space="preserve"> function as</w:t>
+      </w:r>
+      <w:r>
+        <w:rPr>
+          <w:lang w:val="en-US" w:eastAsia="es-ES"/>
+        </w:rPr>
+        <w:t xml:space="preserve"> tools for re-invention and amelioration.</w:t>
+      </w:r>
+      <w:r>
+        <w:rPr>
+          <w:vertAlign w:val="superscript"/>
+          <w:lang w:val="en-US" w:eastAsia="es-ES"/>
+        </w:rPr>
+        <w:footnoteReference w:id="15"/>
+      </w:r>
+      <w:r>
+        <w:rPr>
+          <w:lang w:val="en-US" w:eastAsia="es-ES"/>
+        </w:rPr>
+        <w:t xml:space="preserve"> </w:t>
+      </w:r>
+      <w:r>
+        <w:rPr>
+          <w:bCs/>
+          <w:lang w:val="en-US" w:eastAsia="es-ES" w:bidi="en-US"/>
+        </w:rPr>
+        <w:t xml:space="preserve">In this context, the line between public programs and relational aesthetics or participative art appears to be increasingly blurred. Former Mexican president Felipe </w:t>
+      </w:r>
+      <w:proofErr w:type="spellStart"/>
+      <w:r>
+        <w:rPr>
+          <w:bCs/>
+          <w:lang w:val="en-US" w:eastAsia="es-ES" w:bidi="en-US"/>
+        </w:rPr>
+        <w:t>Calderón</w:t>
+      </w:r>
+      <w:proofErr w:type="spellEnd"/>
+      <w:r>
+        <w:rPr>
+          <w:bCs/>
+          <w:lang w:val="en-US" w:eastAsia="es-ES" w:bidi="en-US"/>
+        </w:rPr>
+        <w:t xml:space="preserve"> made a public appearance in February 2012 in Ciudad </w:t>
+      </w:r>
+      <w:proofErr w:type="spellStart"/>
+      <w:r>
+        <w:rPr>
+          <w:bCs/>
+          <w:lang w:val="en-US" w:eastAsia="es-ES" w:bidi="en-US"/>
+        </w:rPr>
+        <w:t>Juárez</w:t>
+      </w:r>
+      <w:proofErr w:type="spellEnd"/>
+      <w:r>
+        <w:rPr>
+          <w:bCs/>
+          <w:lang w:val="en-US" w:eastAsia="es-ES" w:bidi="en-US"/>
+        </w:rPr>
+        <w:t xml:space="preserve"> </w:t>
+      </w:r>
+      <w:r>
+        <w:rPr>
+          <w:bCs/>
+          <w:lang w:val="en-US" w:eastAsia="es-ES" w:bidi="en-US"/>
+        </w:rPr>
+        <w:t xml:space="preserve">in front of </w:t>
+      </w:r>
+      <w:r>
+        <w:rPr>
+          <w:bCs/>
+          <w:lang w:val="en-US" w:eastAsia="es-ES" w:bidi="en-US"/>
+        </w:rPr>
+        <w:t xml:space="preserve">a sign that </w:t>
+      </w:r>
+      <w:r>
+        <w:rPr>
+          <w:bCs/>
+          <w:lang w:val="en-US" w:eastAsia="es-ES" w:bidi="en-US"/>
+        </w:rPr>
+        <w:t>read</w:t>
+      </w:r>
+      <w:r>
+        <w:rPr>
+          <w:bCs/>
+          <w:lang w:val="en-US" w:eastAsia="es-ES" w:bidi="en-US"/>
+        </w:rPr>
+        <w:t xml:space="preserve">: </w:t>
+      </w:r>
+      <w:r>
+        <w:rPr>
+          <w:bCs/>
+          <w:lang w:val="en-US" w:eastAsia="es-ES" w:bidi="en-US"/>
+        </w:rPr>
+        <w:t>‘No More Weapons.’</w:t>
+      </w:r>
+      <w:r>
+        <w:rPr>
+          <w:bCs/>
+          <w:lang w:val="en-US" w:eastAsia="es-ES" w:bidi="en-US"/>
+        </w:rPr>
+        <w:t xml:space="preserve"> The billboard measured 8 </w:t>
+      </w:r>
+      <w:r>
+        <w:rPr>
+          <w:bCs/>
+          <w:lang w:val="en-US" w:eastAsia="es-ES" w:bidi="en-US"/>
+        </w:rPr>
+        <w:t>×</w:t>
+      </w:r>
+      <w:r>
+        <w:rPr>
+          <w:bCs/>
+          <w:lang w:val="en-US" w:eastAsia="es-ES" w:bidi="en-US"/>
+        </w:rPr>
+        <w:t xml:space="preserve"> 21 m</w:t>
+      </w:r>
+      <w:r>
+        <w:rPr>
+          <w:bCs/>
+          <w:lang w:val="en-US" w:eastAsia="es-ES" w:bidi="en-US"/>
+        </w:rPr>
+        <w:t>eters</w:t>
+      </w:r>
+      <w:r>
+        <w:rPr>
+          <w:bCs/>
+          <w:lang w:val="en-US" w:eastAsia="es-ES" w:bidi="en-US"/>
+        </w:rPr>
+        <w:t>, and was built by soldiers of the National Defense Department with 3 tons of assault weapons</w:t>
+      </w:r>
+      <w:r>
+        <w:rPr>
+          <w:bCs/>
+          <w:lang w:val="en-US" w:eastAsia="es-ES" w:bidi="en-US"/>
+        </w:rPr>
+        <w:t xml:space="preserve"> that were</w:t>
+      </w:r>
+      <w:r>
+        <w:rPr>
+          <w:bCs/>
+          <w:lang w:val="en-US" w:eastAsia="es-ES" w:bidi="en-US"/>
+        </w:rPr>
+        <w:t xml:space="preserve"> confiscated at the</w:t>
+      </w:r>
+      <w:r>
+        <w:rPr>
+          <w:bCs/>
+          <w:lang w:val="en-US" w:eastAsia="es-ES" w:bidi="en-US"/>
+        </w:rPr>
+        <w:t xml:space="preserve"> Mexican</w:t>
+      </w:r>
+      <w:r>
+        <w:rPr>
+          <w:bCs/>
+          <w:lang w:val="en-US" w:eastAsia="es-ES" w:bidi="en-US"/>
+        </w:rPr>
+        <w:t xml:space="preserve"> border and molten into bricks. During the ceremony in which the billboard was unveiled, </w:t>
+      </w:r>
+      <w:proofErr w:type="spellStart"/>
+      <w:r>
+        <w:rPr>
+          <w:bCs/>
+          <w:lang w:val="en-US" w:eastAsia="es-ES" w:bidi="en-US"/>
+        </w:rPr>
+        <w:t>Calderón</w:t>
+      </w:r>
+      <w:proofErr w:type="spellEnd"/>
+      <w:r>
+        <w:rPr>
+          <w:bCs/>
+          <w:lang w:val="en-US" w:eastAsia="es-ES" w:bidi="en-US"/>
+        </w:rPr>
+        <w:t xml:space="preserve"> turned toward the Mexican-American border and begged the U.S. (in bad English): </w:t>
+      </w:r>
+      <w:r>
+        <w:rPr>
+          <w:bCs/>
+          <w:lang w:val="en-US" w:eastAsia="es-ES" w:bidi="en-US"/>
+        </w:rPr>
+        <w:t>‘</w:t>
+      </w:r>
+      <w:r>
+        <w:rPr>
+          <w:bCs/>
+          <w:lang w:val="en-US" w:eastAsia="es-ES" w:bidi="en-US"/>
+        </w:rPr>
+        <w:t>No more weapons! Dear friends of the United States, Mexico needs your help to stop this terrible violence we are suffering.</w:t>
+      </w:r>
+      <w:r>
+        <w:rPr>
+          <w:bCs/>
+          <w:lang w:val="en-US" w:eastAsia="es-ES" w:bidi="en-US"/>
+        </w:rPr>
+        <w:t>’</w:t>
+      </w:r>
+      <w:r>
+        <w:rPr>
+          <w:bCs/>
+          <w:lang w:val="en-US" w:eastAsia="es-ES" w:bidi="en-US"/>
+        </w:rPr>
+        <w:t xml:space="preserve"> During this trip, </w:t>
+      </w:r>
+      <w:proofErr w:type="spellStart"/>
+      <w:r>
+        <w:rPr>
+          <w:bCs/>
+          <w:lang w:val="en-US" w:eastAsia="es-ES" w:bidi="en-US"/>
+        </w:rPr>
+        <w:t>Calderón</w:t>
+      </w:r>
+      <w:proofErr w:type="spellEnd"/>
+      <w:r>
+        <w:rPr>
+          <w:bCs/>
+          <w:lang w:val="en-US" w:eastAsia="es-ES" w:bidi="en-US"/>
+        </w:rPr>
+        <w:t xml:space="preserve"> also participated in the destruction of 6 thousand confiscated weapons, and planted a tree a</w:t>
+      </w:r>
+      <w:r>
+        <w:rPr>
+          <w:bCs/>
+          <w:lang w:val="en-US" w:eastAsia="es-ES" w:bidi="en-US"/>
+        </w:rPr>
+        <w:t>t a Community Center. Calderon</w:t>
+      </w:r>
+      <w:r>
+        <w:rPr>
+          <w:bCs/>
+          <w:lang w:val="en-US" w:eastAsia="es-ES" w:bidi="en-US"/>
+        </w:rPr>
+        <w:t>'s</w:t>
+      </w:r>
+      <w:r>
+        <w:rPr>
+          <w:bCs/>
+          <w:lang w:val="en-US" w:eastAsia="es-ES" w:bidi="en-US"/>
+        </w:rPr>
+        <w:t xml:space="preserve"> propagandistic gestures immediately recall the language of socially engaged contemporary art, particularly, Pedro </w:t>
+      </w:r>
+      <w:proofErr w:type="gramStart"/>
+      <w:r>
+        <w:rPr>
+          <w:bCs/>
+          <w:lang w:val="en-US" w:eastAsia="es-ES" w:bidi="en-US"/>
+        </w:rPr>
+        <w:t>Reye</w:t>
+      </w:r>
+      <w:r>
+        <w:rPr>
+          <w:bCs/>
+          <w:lang w:val="en-US" w:eastAsia="es-ES" w:bidi="en-US"/>
+        </w:rPr>
+        <w:t xml:space="preserve">s' </w:t>
+      </w:r>
+      <w:r>
+        <w:rPr>
+          <w:bCs/>
+          <w:lang w:val="en-US" w:eastAsia="es-ES" w:bidi="en-US"/>
+        </w:rPr>
+        <w:t xml:space="preserve"> intervention</w:t>
+      </w:r>
+      <w:proofErr w:type="gramEnd"/>
+      <w:r>
+        <w:rPr>
+          <w:bCs/>
+          <w:lang w:val="en-US" w:eastAsia="es-ES" w:bidi="en-US"/>
+        </w:rPr>
+        <w:t xml:space="preserve">, </w:t>
+      </w:r>
+      <w:proofErr w:type="spellStart"/>
+      <w:r>
+        <w:rPr>
+          <w:bCs/>
+          <w:i/>
+          <w:lang w:val="en-US" w:eastAsia="es-ES" w:bidi="en-US"/>
+        </w:rPr>
+        <w:t>Palas</w:t>
+      </w:r>
+      <w:proofErr w:type="spellEnd"/>
+      <w:r>
+        <w:rPr>
+          <w:bCs/>
+          <w:i/>
+          <w:lang w:val="en-US" w:eastAsia="es-ES" w:bidi="en-US"/>
+        </w:rPr>
+        <w:t xml:space="preserve"> </w:t>
+      </w:r>
+      <w:proofErr w:type="spellStart"/>
+      <w:r>
+        <w:rPr>
+          <w:bCs/>
+          <w:i/>
+          <w:lang w:val="en-US" w:eastAsia="es-ES" w:bidi="en-US"/>
+        </w:rPr>
+        <w:t>por</w:t>
+      </w:r>
+      <w:proofErr w:type="spellEnd"/>
+      <w:r>
+        <w:rPr>
+          <w:bCs/>
+          <w:i/>
+          <w:lang w:val="en-US" w:eastAsia="es-ES" w:bidi="en-US"/>
+        </w:rPr>
+        <w:t xml:space="preserve"> </w:t>
+      </w:r>
+      <w:proofErr w:type="spellStart"/>
+      <w:r>
+        <w:rPr>
+          <w:bCs/>
+          <w:i/>
+          <w:lang w:val="en-US" w:eastAsia="es-ES" w:bidi="en-US"/>
+        </w:rPr>
+        <w:t>P</w:t>
+      </w:r>
+      <w:r>
+        <w:rPr>
+          <w:bCs/>
+          <w:i/>
+          <w:lang w:val="en-US" w:eastAsia="es-ES" w:bidi="en-US"/>
+        </w:rPr>
+        <w:t>istolas</w:t>
+      </w:r>
+      <w:proofErr w:type="spellEnd"/>
+      <w:r>
+        <w:rPr>
+          <w:bCs/>
+          <w:lang w:val="en-US" w:eastAsia="es-ES" w:bidi="en-US"/>
+        </w:rPr>
+        <w:t xml:space="preserve"> in </w:t>
+      </w:r>
+      <w:proofErr w:type="spellStart"/>
+      <w:r>
+        <w:rPr>
+          <w:bCs/>
+          <w:lang w:val="en-US" w:eastAsia="es-ES" w:bidi="en-US"/>
+        </w:rPr>
+        <w:t>Culiacán</w:t>
+      </w:r>
+      <w:proofErr w:type="spellEnd"/>
+      <w:r>
+        <w:rPr>
+          <w:bCs/>
+          <w:lang w:val="en-US" w:eastAsia="es-ES" w:bidi="en-US"/>
+        </w:rPr>
+        <w:t xml:space="preserve"> in 2008 (also executed in </w:t>
+      </w:r>
+      <w:proofErr w:type="spellStart"/>
+      <w:r>
+        <w:rPr>
+          <w:bCs/>
+          <w:lang w:val="en-US" w:eastAsia="es-ES" w:bidi="en-US"/>
+        </w:rPr>
+        <w:t>Juárez</w:t>
+      </w:r>
+      <w:proofErr w:type="spellEnd"/>
+      <w:r>
+        <w:rPr>
+          <w:bCs/>
+          <w:lang w:val="en-US" w:eastAsia="es-ES" w:bidi="en-US"/>
+        </w:rPr>
+        <w:t xml:space="preserve"> in the same week of Calderon</w:t>
+      </w:r>
+      <w:r>
+        <w:rPr>
+          <w:bCs/>
+          <w:lang w:val="en-US" w:eastAsia="es-ES" w:bidi="en-US"/>
+        </w:rPr>
         <w:t>'</w:t>
       </w:r>
       <w:r>
         <w:rPr>
-          <w:lang w:val="en-US" w:eastAsia="es-ES"/>
-        </w:rPr>
-        <w:t>getting to know people to be able to change the landscapes of life and of power.</w:t>
-      </w:r>
-      <w:r>
-        <w:rPr>
-          <w:lang w:val="en-US" w:eastAsia="es-ES"/>
+          <w:bCs/>
+          <w:lang w:val="en-US" w:eastAsia="es-ES" w:bidi="en-US"/>
+        </w:rPr>
+        <w:t xml:space="preserve">s visit). </w:t>
+      </w:r>
+      <w:proofErr w:type="gramStart"/>
+      <w:r>
+        <w:rPr>
+          <w:bCs/>
+          <w:lang w:val="en-US" w:eastAsia="es-ES" w:bidi="en-US"/>
+        </w:rPr>
+        <w:t>Reye</w:t>
+      </w:r>
+      <w:r>
+        <w:rPr>
+          <w:bCs/>
+          <w:lang w:val="en-US" w:eastAsia="es-ES" w:bidi="en-US"/>
+        </w:rPr>
+        <w:t>s</w:t>
+      </w:r>
+      <w:r>
+        <w:rPr>
+          <w:bCs/>
+          <w:lang w:val="en-US" w:eastAsia="es-ES" w:bidi="en-US"/>
         </w:rPr>
         <w:t>'</w:t>
       </w:r>
       <w:r>
         <w:rPr>
+          <w:bCs/>
+          <w:lang w:val="en-US" w:eastAsia="es-ES" w:bidi="en-US"/>
+        </w:rPr>
+        <w:t xml:space="preserve"> project of exchanging shovels for weapons was subsidized by two predominant Mexican corporations</w:t>
+      </w:r>
+      <w:proofErr w:type="gramEnd"/>
+      <w:r>
+        <w:rPr>
+          <w:bCs/>
+          <w:lang w:val="en-US" w:eastAsia="es-ES" w:bidi="en-US"/>
+        </w:rPr>
+        <w:t xml:space="preserve">: </w:t>
+      </w:r>
+      <w:proofErr w:type="spellStart"/>
+      <w:r>
+        <w:rPr>
+          <w:bCs/>
+          <w:lang w:val="en-US" w:eastAsia="es-ES" w:bidi="en-US"/>
+        </w:rPr>
+        <w:t>Trupper</w:t>
+      </w:r>
+      <w:proofErr w:type="spellEnd"/>
+      <w:r>
+        <w:rPr>
+          <w:bCs/>
+          <w:lang w:val="en-US" w:eastAsia="es-ES" w:bidi="en-US"/>
+        </w:rPr>
+        <w:t xml:space="preserve">, </w:t>
+      </w:r>
+      <w:r>
+        <w:rPr>
+          <w:bCs/>
+          <w:lang w:val="en-US" w:eastAsia="es-ES" w:bidi="en-US"/>
+        </w:rPr>
+        <w:t>which produces hardware</w:t>
+      </w:r>
+      <w:r>
+        <w:rPr>
+          <w:bCs/>
+          <w:lang w:val="en-US" w:eastAsia="es-ES" w:bidi="en-US"/>
+        </w:rPr>
+        <w:t>,</w:t>
+      </w:r>
+      <w:r>
+        <w:rPr>
+          <w:bCs/>
+          <w:lang w:val="en-US" w:eastAsia="es-ES" w:bidi="en-US"/>
+        </w:rPr>
+        <w:t xml:space="preserve"> and </w:t>
+      </w:r>
+      <w:proofErr w:type="spellStart"/>
+      <w:r>
+        <w:rPr>
+          <w:bCs/>
+          <w:lang w:val="en-US" w:eastAsia="es-ES" w:bidi="en-US"/>
+        </w:rPr>
+        <w:t>Coppel</w:t>
+      </w:r>
+      <w:proofErr w:type="spellEnd"/>
+      <w:r>
+        <w:rPr>
+          <w:bCs/>
+          <w:lang w:val="en-US" w:eastAsia="es-ES" w:bidi="en-US"/>
+        </w:rPr>
+        <w:t xml:space="preserve">, </w:t>
+      </w:r>
+      <w:r>
+        <w:rPr>
+          <w:bCs/>
+          <w:lang w:val="en-US" w:eastAsia="es-ES" w:bidi="en-US"/>
+        </w:rPr>
+        <w:t xml:space="preserve">which sells appliances and other goods. For this project, Reyes devised a Television campaign inviting citizens to give up their weapons in exchange for a coupon for appliances. The artist collected 1527 weapons, which were destroyed at a military zone in a public act. Giving his action a further twist, Reyes sought to have the rests of the weapons welded together to produce 1527 shovels carrying an inscription telling the story of the weapon they represented (this was not possible due to technical reasons, so </w:t>
+      </w:r>
+      <w:proofErr w:type="spellStart"/>
+      <w:r>
+        <w:rPr>
+          <w:bCs/>
+          <w:lang w:val="en-US" w:eastAsia="es-ES" w:bidi="en-US"/>
+        </w:rPr>
+        <w:t>Trupper</w:t>
+      </w:r>
+      <w:proofErr w:type="spellEnd"/>
+      <w:r>
+        <w:rPr>
+          <w:bCs/>
+          <w:lang w:val="en-US" w:eastAsia="es-ES" w:bidi="en-US"/>
+        </w:rPr>
+        <w:t xml:space="preserve"> ended up donating them). The engraved shovels were distributed in art institutions and public schools</w:t>
+      </w:r>
+      <w:r>
+        <w:rPr>
+          <w:bCs/>
+          <w:lang w:val="en-US" w:eastAsia="es-ES" w:bidi="en-US"/>
+        </w:rPr>
+        <w:t>. A</w:t>
+      </w:r>
+      <w:r>
+        <w:rPr>
+          <w:bCs/>
+          <w:lang w:val="en-US" w:eastAsia="es-ES" w:bidi="en-US"/>
+        </w:rPr>
+        <w:t xml:space="preserve">dults and children planted 1527 trees. To Reyes, this ritual had a pedagogical purpose: </w:t>
+      </w:r>
+      <w:r>
+        <w:rPr>
+          <w:bCs/>
+          <w:lang w:val="en-US" w:eastAsia="es-ES" w:bidi="en-US"/>
+        </w:rPr>
+        <w:t>‘</w:t>
+      </w:r>
+      <w:r>
+        <w:rPr>
+          <w:bCs/>
+          <w:lang w:val="en-US" w:eastAsia="es-ES" w:bidi="en-US"/>
+        </w:rPr>
+        <w:t>to show the people how an agent of death can become an agent of life.</w:t>
+      </w:r>
+      <w:r>
+        <w:rPr>
+          <w:bCs/>
+          <w:lang w:val="en-US" w:eastAsia="es-ES" w:bidi="en-US"/>
+        </w:rPr>
+        <w:t>’</w:t>
+      </w:r>
+      <w:r>
+        <w:rPr>
+          <w:bCs/>
           <w:vertAlign w:val="superscript"/>
-          <w:lang w:val="en-US" w:eastAsia="es-ES"/>
-        </w:rPr>
-        <w:footnoteReference w:id="14"/>
-      </w:r>
-      <w:r>
-        <w:rPr>
-          <w:lang w:val="en-US" w:eastAsia="es-ES"/>
-        </w:rPr>
-        <w:t xml:space="preserve"> In the case of civilians in Mosul, this is done</w:t>
-      </w:r>
-      <w:r>
-        <w:rPr>
-          <w:lang w:val="en-US" w:eastAsia="es-ES"/>
-        </w:rPr>
-        <w:t xml:space="preserve"> by</w:t>
-      </w:r>
-      <w:r>
-        <w:rPr>
-          <w:lang w:val="en-US" w:eastAsia="es-ES"/>
-        </w:rPr>
-        <w:t xml:space="preserve"> obviating their experiences </w:t>
-      </w:r>
-      <w:r>
-        <w:rPr>
-          <w:lang w:val="en-US" w:eastAsia="es-ES"/>
-        </w:rPr>
-        <w:t xml:space="preserve">of being </w:t>
-      </w:r>
-      <w:r>
-        <w:rPr>
-          <w:lang w:val="en-US" w:eastAsia="es-ES"/>
-        </w:rPr>
-        <w:t xml:space="preserve">under attack. This cultural turn in the U.S. military machinery took place a few years after theorist Frederic Jameson diagnosed a </w:t>
-      </w:r>
-      <w:r>
-        <w:rPr>
-          <w:lang w:val="en-US" w:eastAsia="es-ES"/>
-        </w:rPr>
-        <w:t>'</w:t>
-      </w:r>
-      <w:r>
-        <w:rPr>
-          <w:lang w:val="en-US" w:eastAsia="es-ES"/>
-        </w:rPr>
-        <w:t>cultural turn</w:t>
-      </w:r>
-      <w:r>
-        <w:rPr>
-          <w:lang w:val="en-US" w:eastAsia="es-ES"/>
-        </w:rPr>
-        <w:t>'</w:t>
-      </w:r>
-      <w:r>
-        <w:rPr>
-          <w:lang w:val="en-US" w:eastAsia="es-ES"/>
-        </w:rPr>
-        <w:t xml:space="preserve"> in capitalism, arguing that social space had been completely saturated with the image of culture. This is because in professional and daily activities, as well as in the various forms of entertainment we enjoy, society consumes cultural products all the time. The postmodern </w:t>
-      </w:r>
-      <w:r>
-        <w:rPr>
-          <w:lang w:val="en-US" w:eastAsia="es-ES"/>
-        </w:rPr>
-        <w:t>'</w:t>
-      </w:r>
-      <w:r>
-        <w:rPr>
-          <w:lang w:val="en-US" w:eastAsia="es-ES"/>
-        </w:rPr>
-        <w:t>cultural turn</w:t>
-      </w:r>
-      <w:r>
-        <w:rPr>
-          <w:lang w:val="en-US" w:eastAsia="es-ES"/>
-        </w:rPr>
-        <w:t>'</w:t>
-      </w:r>
-      <w:r>
-        <w:rPr>
-          <w:lang w:val="en-US" w:eastAsia="es-ES"/>
-        </w:rPr>
-        <w:t xml:space="preserve"> diagnosed by Jameson, was further elaborated by George Yúdice upon observing (in 2003) that the uses of culture had undergone an unprecedented expansion not just in the marketplace but also along social, political, and economic lines. According to Yúdice, since the state and corporations already utilize culture as a tool as they search for economic and sociopolitical betterment, culture has become a resource and a compensatory device to the ravages neoliberal policies have caused on social tissue: both give meaning and symbolic representations, provide mechanisms of solace, as well as</w:t>
-      </w:r>
-      <w:r>
-        <w:rPr>
-          <w:lang w:val="en-US" w:eastAsia="es-ES"/>
-        </w:rPr>
-        <w:t xml:space="preserve"> function as</w:t>
-      </w:r>
-      <w:r>
-        <w:rPr>
-          <w:lang w:val="en-US" w:eastAsia="es-ES"/>
-        </w:rPr>
-        <w:t xml:space="preserve"> tools for re-invention and amelioration.</w:t>
-      </w:r>
-      <w:r>
-        <w:rPr>
-          <w:vertAlign w:val="superscript"/>
-          <w:lang w:val="en-US" w:eastAsia="es-ES"/>
-        </w:rPr>
-        <w:footnoteReference w:id="15"/>
-      </w:r>
-      <w:r>
-        <w:rPr>
-          <w:lang w:val="en-US" w:eastAsia="es-ES"/>
-        </w:rPr>
-        <w:t xml:space="preserve"> </w:t>
-      </w:r>
-      <w:r>
-        <w:rPr>
-          <w:bCs/>
-          <w:lang w:val="en-US" w:eastAsia="es-ES" w:bidi="en-US"/>
-        </w:rPr>
-        <w:t xml:space="preserve">In this context, the line between public programs and relational aesthetics or participative art appears to be increasingly blurred. Former Mexican president Felipe Calderón made a public appearance in February 2012 in Ciudad Juárez </w:t>
-      </w:r>
-      <w:r>
-        <w:rPr>
-          <w:bCs/>
-          <w:lang w:val="en-US" w:eastAsia="es-ES" w:bidi="en-US"/>
-        </w:rPr>
-        <w:t xml:space="preserve">in front of </w:t>
-      </w:r>
-      <w:r>
-        <w:rPr>
-          <w:bCs/>
-          <w:lang w:val="en-US" w:eastAsia="es-ES" w:bidi="en-US"/>
-        </w:rPr>
-        <w:t xml:space="preserve">a sign that </w:t>
-      </w:r>
-      <w:r>
-        <w:rPr>
-          <w:bCs/>
-          <w:lang w:val="en-US" w:eastAsia="es-ES" w:bidi="en-US"/>
-        </w:rPr>
-        <w:t>read</w:t>
-      </w:r>
-      <w:r>
-        <w:rPr>
-          <w:bCs/>
-          <w:lang w:val="en-US" w:eastAsia="es-ES" w:bidi="en-US"/>
-        </w:rPr>
-        <w:t xml:space="preserve">: </w:t>
-      </w:r>
-      <w:r>
-        <w:rPr>
-          <w:bCs/>
-          <w:lang w:val="en-US" w:eastAsia="es-ES" w:bidi="en-US"/>
-        </w:rPr>
-        <w:t>'</w:t>
-      </w:r>
-      <w:r>
-        <w:rPr>
-          <w:bCs/>
-          <w:lang w:val="en-US" w:eastAsia="es-ES" w:bidi="en-US"/>
-        </w:rPr>
-        <w:t>No More Weapons.</w:t>
-      </w:r>
-      <w:r>
-        <w:rPr>
-          <w:bCs/>
-          <w:lang w:val="en-US" w:eastAsia="es-ES" w:bidi="en-US"/>
-        </w:rPr>
-        <w:t>'</w:t>
-      </w:r>
-      <w:r>
-        <w:rPr>
-          <w:bCs/>
-          <w:lang w:val="en-US" w:eastAsia="es-ES" w:bidi="en-US"/>
-        </w:rPr>
-        <w:t xml:space="preserve"> The billboard measured 8 x 21 m</w:t>
-      </w:r>
-      <w:r>
-        <w:rPr>
-          <w:bCs/>
-          <w:lang w:val="en-US" w:eastAsia="es-ES" w:bidi="en-US"/>
-        </w:rPr>
-        <w:t>eters</w:t>
-      </w:r>
-      <w:r>
-        <w:rPr>
-          <w:bCs/>
-          <w:lang w:val="en-US" w:eastAsia="es-ES" w:bidi="en-US"/>
-        </w:rPr>
-        <w:t>, and was built by soldiers of the National Defense Department with 3 tons of assault weapons</w:t>
-      </w:r>
-      <w:r>
-        <w:rPr>
-          <w:bCs/>
-          <w:lang w:val="en-US" w:eastAsia="es-ES" w:bidi="en-US"/>
-        </w:rPr>
-        <w:t xml:space="preserve"> that were</w:t>
-      </w:r>
-      <w:r>
-        <w:rPr>
-          <w:bCs/>
-          <w:lang w:val="en-US" w:eastAsia="es-ES" w:bidi="en-US"/>
-        </w:rPr>
-        <w:t xml:space="preserve"> confiscated at the</w:t>
-      </w:r>
-      <w:r>
-        <w:rPr>
-          <w:bCs/>
-          <w:lang w:val="en-US" w:eastAsia="es-ES" w:bidi="en-US"/>
-        </w:rPr>
-        <w:t xml:space="preserve"> Mexican</w:t>
-      </w:r>
-      <w:r>
-        <w:rPr>
-          <w:bCs/>
-          <w:lang w:val="en-US" w:eastAsia="es-ES" w:bidi="en-US"/>
-        </w:rPr>
-        <w:t xml:space="preserve"> border and molten into bricks. During the ceremony in which the billboard was unveiled, Calderón turned toward the Mexican-American border and begged the U.S. (in bad English): </w:t>
-      </w:r>
-      <w:r>
-        <w:rPr>
-          <w:bCs/>
-          <w:lang w:val="en-US" w:eastAsia="es-ES" w:bidi="en-US"/>
-        </w:rPr>
-        <w:t>'</w:t>
-      </w:r>
-      <w:r>
-        <w:rPr>
-          <w:bCs/>
-          <w:lang w:val="en-US" w:eastAsia="es-ES" w:bidi="en-US"/>
-        </w:rPr>
-        <w:t>No more weapons! Dear friends of the United States, Mexico needs your help to stop this terrible violence we are suffering.</w:t>
-      </w:r>
-      <w:r>
-        <w:rPr>
-          <w:bCs/>
-          <w:lang w:val="en-US" w:eastAsia="es-ES" w:bidi="en-US"/>
-        </w:rPr>
-        <w:t>'</w:t>
-      </w:r>
-      <w:r>
-        <w:rPr>
-          <w:bCs/>
-          <w:lang w:val="en-US" w:eastAsia="es-ES" w:bidi="en-US"/>
-        </w:rPr>
-        <w:t xml:space="preserve"> During this trip, Calderón also participated in the destruction of 6 thousand confiscated weapons, and planted a tree at a Community Center. Calderon’s propagandistic gestures immediately recall the language of socially engaged contemporary art, particularly, Pedro Reyes’ intervention, </w:t>
-      </w:r>
-      <w:r>
-        <w:rPr>
-          <w:bCs/>
-          <w:i/>
-          <w:lang w:val="en-US" w:eastAsia="es-ES" w:bidi="en-US"/>
-        </w:rPr>
-        <w:t xml:space="preserve">Palas por </w:t>
-      </w:r>
-      <w:r>
-        <w:rPr>
-          <w:bCs/>
-          <w:i/>
-          <w:lang w:val="en-US" w:eastAsia="es-ES" w:bidi="en-US"/>
-        </w:rPr>
-        <w:t>P</w:t>
-      </w:r>
-      <w:r>
-        <w:rPr>
-          <w:bCs/>
-          <w:i/>
-          <w:lang w:val="en-US" w:eastAsia="es-ES" w:bidi="en-US"/>
-        </w:rPr>
-        <w:t>istolas</w:t>
-      </w:r>
-      <w:r>
-        <w:rPr>
-          <w:bCs/>
-          <w:lang w:val="en-US" w:eastAsia="es-ES" w:bidi="en-US"/>
-        </w:rPr>
-        <w:t xml:space="preserve"> in Culiacán in 2008 (also executed in Juárez in the same week of Calderon’s visit). Reyes’ project of exchanging shovels for weapons was subsidized by two predominant Mexican corporations: Trupper</w:t>
-      </w:r>
-      <w:r>
-        <w:rPr>
-          <w:bCs/>
-          <w:lang w:val="en-US" w:eastAsia="es-ES" w:bidi="en-US"/>
-        </w:rPr>
-        <w:t xml:space="preserve">, </w:t>
-      </w:r>
-      <w:r>
-        <w:rPr>
-          <w:bCs/>
-          <w:lang w:val="en-US" w:eastAsia="es-ES" w:bidi="en-US"/>
-        </w:rPr>
-        <w:t>which produces hardware</w:t>
-      </w:r>
-      <w:r>
-        <w:rPr>
-          <w:bCs/>
-          <w:lang w:val="en-US" w:eastAsia="es-ES" w:bidi="en-US"/>
-        </w:rPr>
-        <w:t>,</w:t>
-      </w:r>
-      <w:r>
-        <w:rPr>
-          <w:bCs/>
-          <w:lang w:val="en-US" w:eastAsia="es-ES" w:bidi="en-US"/>
-        </w:rPr>
-        <w:t xml:space="preserve"> and Coppel</w:t>
-      </w:r>
-      <w:r>
-        <w:rPr>
-          <w:bCs/>
-          <w:lang w:val="en-US" w:eastAsia="es-ES" w:bidi="en-US"/>
-        </w:rPr>
-        <w:t xml:space="preserve">, </w:t>
-      </w:r>
-      <w:r>
-        <w:rPr>
-          <w:bCs/>
-          <w:lang w:val="en-US" w:eastAsia="es-ES" w:bidi="en-US"/>
-        </w:rPr>
-        <w:t>which sells appliances and other goods. For this project, Reyes devised a Television campaign inviting citizens to give up their weapons in exchange for a coupon for appliances. The artist collected 1527 weapons, which were destroyed at a military zone in a public act. Giving his action a further twist, Reyes sought to have the rests of the weapons welded together to produce 1527 shovels carrying an inscription telling the story of the weapon they represented (this was not possible due to technical reasons, so Trupper ended up donating them). The engraved shovels were distributed in art institutions and public schools</w:t>
-      </w:r>
-      <w:r>
-        <w:rPr>
-          <w:bCs/>
-          <w:lang w:val="en-US" w:eastAsia="es-ES" w:bidi="en-US"/>
-        </w:rPr>
-        <w:t>. A</w:t>
-      </w:r>
-      <w:r>
-        <w:rPr>
-          <w:bCs/>
-          <w:lang w:val="en-US" w:eastAsia="es-ES" w:bidi="en-US"/>
-        </w:rPr>
-        <w:t xml:space="preserve">dults and children planted 1527 trees. To Reyes, this ritual had a pedagogical purpose: </w:t>
-      </w:r>
-      <w:r>
-        <w:rPr>
-          <w:bCs/>
-          <w:lang w:val="en-US" w:eastAsia="es-ES" w:bidi="en-US"/>
-        </w:rPr>
-        <w:t>'</w:t>
-      </w:r>
-      <w:r>
-        <w:rPr>
-          <w:bCs/>
-          <w:lang w:val="en-US" w:eastAsia="es-ES" w:bidi="en-US"/>
-        </w:rPr>
-        <w:t>to show the people how an agent of death can become an agent of life.</w:t>
-      </w:r>
-      <w:r>
-        <w:rPr>
-          <w:bCs/>
-          <w:lang w:val="en-US" w:eastAsia="es-ES" w:bidi="en-US"/>
-        </w:rPr>
-        <w:t>'</w:t>
-      </w:r>
-      <w:r>
-        <w:rPr>
-          <w:bCs/>
-          <w:vertAlign w:val="superscript"/>
           <w:lang w:val="en-US" w:eastAsia="es-ES" w:bidi="en-US"/>
         </w:rPr>
         <w:footnoteReference w:id="16"/>
@@ -2263,14 +3068,22 @@
           <w:bCs/>
           <w:lang w:val="en-US" w:eastAsia="es-ES" w:bidi="en-US"/>
         </w:rPr>
-        <w:t xml:space="preserve"> A similar public purge of weapons in exchange for appliances (and tablets), is currently happening in Mexico City led by a </w:t>
-      </w:r>
-      <w:r>
-        <w:rPr>
-          <w:bCs/>
-          <w:lang w:val="en-US" w:eastAsia="es-ES" w:bidi="en-US"/>
-        </w:rPr>
-        <w:t>'</w:t>
+        <w:t xml:space="preserve"> A similar public purge of weapons in exchange for appliances (and tablets), is currently happening in </w:t>
+      </w:r>
+      <w:r>
+        <w:rPr>
+          <w:bCs/>
+          <w:lang w:val="en-US" w:eastAsia="es-ES" w:bidi="en-US"/>
+        </w:rPr>
+        <w:lastRenderedPageBreak/>
+        <w:t xml:space="preserve">Mexico City led by a </w:t>
+      </w:r>
+      <w:r>
+        <w:rPr>
+          <w:bCs/>
+          <w:lang w:val="en-US" w:eastAsia="es-ES" w:bidi="en-US"/>
+        </w:rPr>
+        <w:t>‘</w:t>
       </w:r>
       <w:r>
         <w:rPr>
@@ -2284,14 +3097,44 @@
           <w:bCs/>
           <w:lang w:val="en-US" w:eastAsia="es-ES" w:bidi="en-US"/>
         </w:rPr>
-        <w:t>'</w:t>
-      </w:r>
-      <w:r>
-        <w:rPr>
-          <w:bCs/>
-          <w:lang w:val="en-US" w:eastAsia="es-ES" w:bidi="en-US"/>
-        </w:rPr>
-        <w:t xml:space="preserve"> These relational actions – both by General Petraeus’ and by the Mexican government</w:t>
+        <w:t>’</w:t>
+      </w:r>
+      <w:r>
+        <w:rPr>
+          <w:bCs/>
+          <w:lang w:val="en-US" w:eastAsia="es-ES" w:bidi="en-US"/>
+        </w:rPr>
+        <w:t xml:space="preserve"> These relational actions – both by General </w:t>
+      </w:r>
+      <w:proofErr w:type="spellStart"/>
+      <w:r>
+        <w:rPr>
+          <w:bCs/>
+          <w:lang w:val="en-US" w:eastAsia="es-ES" w:bidi="en-US"/>
+        </w:rPr>
+        <w:t>Petraeu</w:t>
+      </w:r>
+      <w:r>
+        <w:rPr>
+          <w:bCs/>
+          <w:lang w:val="en-US" w:eastAsia="es-ES" w:bidi="en-US"/>
+        </w:rPr>
+        <w:t>s</w:t>
+      </w:r>
+      <w:proofErr w:type="spellEnd"/>
+      <w:r>
+        <w:rPr>
+          <w:bCs/>
+          <w:lang w:val="en-US" w:eastAsia="es-ES" w:bidi="en-US"/>
+        </w:rPr>
+        <w:t xml:space="preserve">' </w:t>
+      </w:r>
+      <w:r>
+        <w:rPr>
+          <w:bCs/>
+          <w:lang w:val="en-US" w:eastAsia="es-ES" w:bidi="en-US"/>
+        </w:rPr>
+        <w:t>and by the Mexican government</w:t>
       </w:r>
       <w:r>
         <w:rPr>
@@ -2327,86 +3170,119 @@
         <w:rPr>
           <w:lang w:val="en-US" w:eastAsia="es-ES" w:bidi="en-US"/>
         </w:rPr>
-        <w:t xml:space="preserve">Aside from this </w:t>
-      </w:r>
-      <w:r>
-        <w:rPr>
+        <w:t>Aside from this</w:t>
+      </w:r>
+      <w:r>
+        <w:rPr>
+          <w:lang w:val="en-US" w:eastAsia="es-ES" w:bidi="en-US"/>
+        </w:rPr>
+        <w:t xml:space="preserve"> ‘</w:t>
+      </w:r>
+      <w:r>
+        <w:rPr>
+          <w:lang w:val="en-US" w:eastAsia="es-ES" w:bidi="en-US"/>
+        </w:rPr>
+        <w:t>artistic approach</w:t>
+      </w:r>
+      <w:r>
+        <w:rPr>
+          <w:lang w:val="en-US" w:eastAsia="es-ES" w:bidi="en-US"/>
+        </w:rPr>
+        <w:t>’</w:t>
+      </w:r>
+      <w:r>
+        <w:rPr>
+          <w:lang w:val="en-US" w:eastAsia="es-ES" w:bidi="en-US"/>
+        </w:rPr>
+        <w:t xml:space="preserve"> </w:t>
+      </w:r>
+      <w:r>
+        <w:rPr>
+          <w:lang w:val="en-US" w:eastAsia="es-ES" w:bidi="en-US"/>
+        </w:rPr>
+        <w:t>to social, political and military action, sensible production has taken up a political function</w:t>
+      </w:r>
+      <w:r>
+        <w:rPr>
+          <w:lang w:val="en-US" w:eastAsia="es-ES" w:bidi="en-US"/>
+        </w:rPr>
+        <w:t>.</w:t>
+      </w:r>
+      <w:r>
+        <w:rPr>
+          <w:lang w:val="en-US" w:eastAsia="es-ES"/>
+        </w:rPr>
+        <w:t xml:space="preserve"> P</w:t>
+      </w:r>
+      <w:r>
+        <w:rPr>
+          <w:lang w:val="en-US" w:eastAsia="es-ES"/>
+        </w:rPr>
+        <w:t>olitical work has been developed into a matter of codification using medial forms with the purpose of creating a terrain for political acts, creating an</w:t>
+      </w:r>
+      <w:r>
+        <w:rPr>
+          <w:lang w:val="en-US" w:eastAsia="es-ES"/>
+        </w:rPr>
+        <w:t xml:space="preserve"> ‘</w:t>
+      </w:r>
+      <w:r>
+        <w:rPr>
+          <w:lang w:val="en-US" w:eastAsia="es-ES"/>
+        </w:rPr>
+        <w:t>activist imaginary</w:t>
+      </w:r>
+      <w:r>
+        <w:rPr>
+          <w:lang w:val="en-US" w:eastAsia="es-ES"/>
+        </w:rPr>
+        <w:t>’</w:t>
+      </w:r>
+      <w:r>
+        <w:rPr>
+          <w:lang w:val="en-US" w:eastAsia="es-ES"/>
+        </w:rPr>
+        <w:t xml:space="preserve"> made of political fields constituted by images. Political action embedded in cultural forms implies making things public as a way of signs.</w:t>
+      </w:r>
+      <w:r>
+        <w:rPr>
+          <w:vertAlign w:val="superscript"/>
+          <w:lang w:val="en-US" w:eastAsia="es-ES"/>
+        </w:rPr>
+        <w:footnoteReference w:id="17"/>
+      </w:r>
+      <w:r>
+        <w:rPr>
+          <w:lang w:val="en-US" w:eastAsia="es-ES"/>
+        </w:rPr>
+        <w:t xml:space="preserve"> An example could be Trevor </w:t>
+      </w:r>
+      <w:proofErr w:type="spellStart"/>
+      <w:r>
+        <w:rPr>
+          <w:lang w:val="en-US" w:eastAsia="es-ES"/>
+        </w:rPr>
+        <w:t>Paglen</w:t>
+      </w:r>
+      <w:r>
+        <w:rPr>
+          <w:bCs/>
           <w:lang w:val="en-US" w:eastAsia="es-ES" w:bidi="en-US"/>
         </w:rPr>
         <w:t>'</w:t>
       </w:r>
       <w:r>
         <w:rPr>
-          <w:lang w:val="en-US" w:eastAsia="es-ES" w:bidi="en-US"/>
-        </w:rPr>
-        <w:t>artistic approach</w:t>
-      </w:r>
-      <w:r>
-        <w:rPr>
-          <w:lang w:val="en-US" w:eastAsia="es-ES" w:bidi="en-US"/>
-        </w:rPr>
-        <w:t>'</w:t>
-      </w:r>
-      <w:r>
-        <w:rPr>
-          <w:lang w:val="en-US" w:eastAsia="es-ES" w:bidi="en-US"/>
-        </w:rPr>
-        <w:t xml:space="preserve"> to social, political and military action, sensible production has taken up a political function</w:t>
-      </w:r>
-      <w:r>
-        <w:rPr>
-          <w:lang w:val="en-US" w:eastAsia="es-ES" w:bidi="en-US"/>
-        </w:rPr>
-        <w:t>.</w:t>
-      </w:r>
-      <w:r>
-        <w:rPr>
-          <w:lang w:val="en-US" w:eastAsia="es-ES"/>
-        </w:rPr>
-        <w:t xml:space="preserve"> P</w:t>
-      </w:r>
-      <w:r>
-        <w:rPr>
-          <w:lang w:val="en-US" w:eastAsia="es-ES"/>
-        </w:rPr>
-        <w:t xml:space="preserve">olitical work has been developed into a matter of codification using medial forms with the purpose of creating a terrain for political acts, creating an </w:t>
-      </w:r>
-      <w:r>
-        <w:rPr>
-          <w:lang w:val="en-US" w:eastAsia="es-ES"/>
-        </w:rPr>
-        <w:t>'</w:t>
-      </w:r>
-      <w:r>
-        <w:rPr>
-          <w:lang w:val="en-US" w:eastAsia="es-ES"/>
-        </w:rPr>
-        <w:t>activist imaginary</w:t>
-      </w:r>
-      <w:r>
-        <w:rPr>
-          <w:lang w:val="en-US" w:eastAsia="es-ES"/>
-        </w:rPr>
-        <w:t>'</w:t>
-      </w:r>
-      <w:r>
-        <w:rPr>
-          <w:lang w:val="en-US" w:eastAsia="es-ES"/>
-        </w:rPr>
-        <w:t xml:space="preserve"> made of political fields constituted by images. Political action embedded in cultural forms implies making things public as a way of signs.</w:t>
-      </w:r>
-      <w:r>
-        <w:rPr>
-          <w:vertAlign w:val="superscript"/>
-          <w:lang w:val="en-US" w:eastAsia="es-ES"/>
-        </w:rPr>
-        <w:footnoteReference w:id="17"/>
-      </w:r>
-      <w:r>
-        <w:rPr>
-          <w:lang w:val="en-US" w:eastAsia="es-ES"/>
-        </w:rPr>
-        <w:t xml:space="preserve"> An example could be Trevor Paglen’s (sometimes abstract or blurry) photographs of top-secret governmental, nuclear and military sites.</w:t>
+          <w:lang w:val="en-US" w:eastAsia="es-ES"/>
+        </w:rPr>
+        <w:t>s</w:t>
+      </w:r>
+      <w:proofErr w:type="spellEnd"/>
+      <w:r>
+        <w:rPr>
+          <w:lang w:val="en-US" w:eastAsia="es-ES"/>
+        </w:rPr>
+        <w:t xml:space="preserve"> (sometimes abstract or blurry) photographs of top-secret governmental, nuclear and military sites.</w:t>
       </w:r>
       <w:r>
         <w:rPr>
@@ -2418,14 +3294,28 @@
         <w:rPr>
           <w:lang w:val="en-US"/>
         </w:rPr>
-        <w:t>Works such as Pagle</w:t>
-      </w:r>
-      <w:r>
-        <w:rPr>
-          <w:lang w:val="en-US"/>
-        </w:rPr>
-        <w:t>n’</w:t>
-      </w:r>
+        <w:t xml:space="preserve">Works such as </w:t>
+      </w:r>
+      <w:proofErr w:type="spellStart"/>
+      <w:r>
+        <w:rPr>
+          <w:lang w:val="en-US"/>
+        </w:rPr>
+        <w:t>Pagle</w:t>
+      </w:r>
+      <w:r>
+        <w:rPr>
+          <w:lang w:val="en-US"/>
+        </w:rPr>
+        <w:t>n</w:t>
+      </w:r>
+      <w:r>
+        <w:rPr>
+          <w:lang w:val="en-US"/>
+        </w:rPr>
+        <w:t>’s</w:t>
+      </w:r>
+      <w:proofErr w:type="spellEnd"/>
       <w:r>
         <w:rPr>
           <w:iCs/>
@@ -2433,13 +3323,41 @@
           <w:kern w:val="1"/>
           <w:lang w:val="en-US" w:eastAsia="es-ES"/>
         </w:rPr>
-        <w:t>s,</w:t>
-      </w:r>
-      <w:r>
-        <w:rPr>
-          <w:lang w:val="en-US" w:eastAsia="es-ES"/>
-        </w:rPr>
-        <w:t xml:space="preserve"> seek to make visible the invisible under the premise that such an act is political. Yet, what images such as Paglen’s represent is vague in political terms. What I find problematic is that the gap between </w:t>
+        <w:t>,</w:t>
+      </w:r>
+      <w:r>
+        <w:rPr>
+          <w:lang w:val="en-US" w:eastAsia="es-ES"/>
+        </w:rPr>
+        <w:t xml:space="preserve"> seek to make visible the invisible under the premise that such an act is political. Yet, what images </w:t>
+      </w:r>
+      <w:proofErr w:type="gramStart"/>
+      <w:r>
+        <w:rPr>
+          <w:lang w:val="en-US" w:eastAsia="es-ES"/>
+        </w:rPr>
+        <w:t>such</w:t>
+      </w:r>
+      <w:proofErr w:type="gramEnd"/>
+      <w:r>
+        <w:rPr>
+          <w:lang w:val="en-US" w:eastAsia="es-ES"/>
+        </w:rPr>
+        <w:t xml:space="preserve"> as </w:t>
+      </w:r>
+      <w:proofErr w:type="spellStart"/>
+      <w:r>
+        <w:rPr>
+          <w:lang w:val="en-US" w:eastAsia="es-ES"/>
+        </w:rPr>
+        <w:t>Paglen’s</w:t>
+      </w:r>
+      <w:proofErr w:type="spellEnd"/>
+      <w:r>
+        <w:rPr>
+          <w:lang w:val="en-US" w:eastAsia="es-ES"/>
+        </w:rPr>
+        <w:t xml:space="preserve"> represent is vague in political terms. What I find problematic is that the gap between </w:t>
       </w:r>
       <w:r>
         <w:rPr>
@@ -2472,13 +3390,13 @@
         <w:rPr>
           <w:lang w:val="en-US" w:eastAsia="es-ES"/>
         </w:rPr>
-        <w:t xml:space="preserve">representation is now wider than ever. Representation means </w:t>
-      </w:r>
-      <w:r>
-        <w:rPr>
-          <w:lang w:val="en-US" w:eastAsia="es-ES"/>
-        </w:rPr>
-        <w:t>'</w:t>
+        <w:t>representation is now wider than ever. Representation means</w:t>
+      </w:r>
+      <w:r>
+        <w:rPr>
+          <w:lang w:val="en-US" w:eastAsia="es-ES"/>
+        </w:rPr>
+        <w:t xml:space="preserve"> ‘</w:t>
       </w:r>
       <w:r>
         <w:rPr>
@@ -2490,7 +3408,13 @@
         <w:rPr>
           <w:lang w:val="en-US" w:eastAsia="es-ES"/>
         </w:rPr>
-        <w:t>',</w:t>
+        <w:t>’</w:t>
+      </w:r>
+      <w:r>
+        <w:rPr>
+          <w:lang w:val="en-US" w:eastAsia="es-ES"/>
+        </w:rPr>
+        <w:t>,</w:t>
       </w:r>
       <w:r>
         <w:rPr>
@@ -2498,6 +3422,7 @@
         </w:rPr>
         <w:t xml:space="preserve"> which is always an incomplete task because totality is impossible to convey, and it works in two senses. As </w:t>
       </w:r>
+      <w:proofErr w:type="spellStart"/>
       <w:r>
         <w:rPr>
           <w:i/>
@@ -2505,12 +3430,14 @@
         </w:rPr>
         <w:t>Vertreten</w:t>
       </w:r>
+      <w:proofErr w:type="spellEnd"/>
       <w:r>
         <w:rPr>
           <w:lang w:val="en-US" w:eastAsia="es-ES"/>
         </w:rPr>
         <w:t xml:space="preserve"> (or political representation) it means taking the place of others in order to speak on their behalf, and as </w:t>
       </w:r>
+      <w:proofErr w:type="spellStart"/>
       <w:r>
         <w:rPr>
           <w:i/>
@@ -2518,11 +3445,20 @@
         </w:rPr>
         <w:t>Darstellen</w:t>
       </w:r>
-      <w:r>
-        <w:rPr>
-          <w:lang w:val="en-US" w:eastAsia="es-ES"/>
-        </w:rPr>
-        <w:t xml:space="preserve"> (or aesthetic representation) it is the form of representation that implies describing the other in the first person. Representation was brought into a crisis in the 1960s because it was accused of hiding the fact that the speaker was occupying the place of the represented and thus, workers and minorities were prompted to speak on their</w:t>
+      <w:proofErr w:type="spellEnd"/>
+      <w:r>
+        <w:rPr>
+          <w:lang w:val="en-US" w:eastAsia="es-ES"/>
+        </w:rPr>
+        <w:t xml:space="preserve"> (or aesthetic representation) it is th</w:t>
+      </w:r>
+      <w:bookmarkStart w:id="0" w:name="_GoBack"/>
+      <w:bookmarkEnd w:id="0"/>
+      <w:r>
+        <w:rPr>
+          <w:lang w:val="en-US" w:eastAsia="es-ES"/>
+        </w:rPr>
+        <w:t>e form of representation that implies describing the other in the first person. Representation was brought into a crisis in the 1960s because it was accused of hiding the fact that the speaker was occupying the place of the represented and thus, workers and minorities were prompted to speak on their</w:t>
       </w:r>
       <w:r>
         <w:rPr>
@@ -2536,6 +3472,7 @@
         </w:rPr>
         <w:t xml:space="preserve"> behalf and in the first person. Nowadays, however, the gap between political (</w:t>
       </w:r>
+      <w:proofErr w:type="spellStart"/>
       <w:r>
         <w:rPr>
           <w:i/>
@@ -2543,12 +3480,14 @@
         </w:rPr>
         <w:t>Vertreten</w:t>
       </w:r>
+      <w:proofErr w:type="spellEnd"/>
       <w:r>
         <w:rPr>
           <w:lang w:val="en-US" w:eastAsia="es-ES"/>
         </w:rPr>
         <w:t>) and aesthetic (</w:t>
       </w:r>
+      <w:proofErr w:type="spellStart"/>
       <w:r>
         <w:rPr>
           <w:i/>
@@ -2556,6 +3495,7 @@
         </w:rPr>
         <w:t>Darstellen</w:t>
       </w:r>
+      <w:proofErr w:type="spellEnd"/>
       <w:r>
         <w:rPr>
           <w:lang w:val="en-US" w:eastAsia="es-ES"/>
@@ -2596,7 +3536,21 @@
         <w:rPr>
           <w:lang w:val="en-US" w:eastAsia="es-ES"/>
         </w:rPr>
-        <w:t>partly because politics have become unrepresentable due to</w:t>
+        <w:t xml:space="preserve">partly because politics have become </w:t>
+      </w:r>
+      <w:proofErr w:type="spellStart"/>
+      <w:r>
+        <w:rPr>
+          <w:lang w:val="en-US" w:eastAsia="es-ES"/>
+        </w:rPr>
+        <w:t>unrepresentable</w:t>
+      </w:r>
+      <w:proofErr w:type="spellEnd"/>
+      <w:r>
+        <w:rPr>
+          <w:lang w:val="en-US" w:eastAsia="es-ES"/>
+        </w:rPr>
+        <w:t xml:space="preserve"> due to</w:t>
       </w:r>
       <w:r>
         <w:rPr>
@@ -2632,13 +3586,13 @@
         <w:rPr>
           <w:lang w:val="en-US" w:eastAsia="es-ES"/>
         </w:rPr>
-        <w:t xml:space="preserve"> In this context, </w:t>
-      </w:r>
-      <w:r>
-        <w:rPr>
-          <w:lang w:val="en-US" w:eastAsia="es-ES"/>
-        </w:rPr>
-        <w:t>'</w:t>
+        <w:t xml:space="preserve"> In this context,</w:t>
+      </w:r>
+      <w:r>
+        <w:rPr>
+          <w:lang w:val="en-US" w:eastAsia="es-ES"/>
+        </w:rPr>
+        <w:t xml:space="preserve"> ‘</w:t>
       </w:r>
       <w:r>
         <w:rPr>
@@ -2650,19 +3604,19 @@
         <w:rPr>
           <w:lang w:val="en-US" w:eastAsia="es-ES"/>
         </w:rPr>
-        <w:t>'</w:t>
-      </w:r>
-      <w:r>
-        <w:rPr>
-          <w:lang w:val="en-US" w:eastAsia="es-ES"/>
-        </w:rPr>
-        <w:t xml:space="preserve"> politics is valued over representation because </w:t>
-      </w:r>
-      <w:r>
-        <w:rPr>
-          <w:lang w:val="en-US" w:eastAsia="es-ES"/>
-        </w:rPr>
-        <w:t>'</w:t>
+        <w:t>’</w:t>
+      </w:r>
+      <w:r>
+        <w:rPr>
+          <w:lang w:val="en-US" w:eastAsia="es-ES"/>
+        </w:rPr>
+        <w:t xml:space="preserve"> politics is valued over representation because</w:t>
+      </w:r>
+      <w:r>
+        <w:rPr>
+          <w:lang w:val="en-US" w:eastAsia="es-ES"/>
+        </w:rPr>
+        <w:t xml:space="preserve"> ‘</w:t>
       </w:r>
       <w:r>
         <w:rPr>
@@ -2674,7 +3628,7 @@
         <w:rPr>
           <w:lang w:val="en-US" w:eastAsia="es-ES"/>
         </w:rPr>
-        <w:t>'</w:t>
+        <w:t>’</w:t>
       </w:r>
       <w:r>
         <w:rPr>
@@ -2687,8 +3641,23 @@
         <w:rPr>
           <w:lang w:val="en-US" w:eastAsia="es-ES"/>
         </w:rPr>
-        <w:t xml:space="preserve"> One of the issues that rises is that there is lack of a common ground to universalize the multiplicity of singular struggles and social movements scattered across the world like archipelagos. There are just too many images in the </w:t>
-      </w:r>
+        <w:t xml:space="preserve"> One of the issues that </w:t>
+      </w:r>
+      <w:proofErr w:type="gramStart"/>
+      <w:r>
+        <w:rPr>
+          <w:lang w:val="en-US" w:eastAsia="es-ES"/>
+        </w:rPr>
+        <w:t>rises</w:t>
+      </w:r>
+      <w:proofErr w:type="gramEnd"/>
+      <w:r>
+        <w:rPr>
+          <w:lang w:val="en-US" w:eastAsia="es-ES"/>
+        </w:rPr>
+        <w:t xml:space="preserve"> is that there is lack of a common ground to universalize the multiplicity of singular struggles and social movements scattered across the world like archipelagos. There are just too many images in the </w:t>
+      </w:r>
+      <w:proofErr w:type="spellStart"/>
       <w:r>
         <w:rPr>
           <w:lang w:val="en-US" w:eastAsia="es-ES"/>
@@ -2699,7 +3668,21 @@
         <w:rPr>
           <w:lang w:val="en-US" w:eastAsia="es-ES"/>
         </w:rPr>
-        <w:t>nfosphere, and ‘sensible politics’ exists for and by its own public, which is made up of social movements and politically minded cultural producers. In this regard, cultural infrastructure functions as the platform for ‘sensible politics,’ in which curators, museum directors and board members (sometimes representing corporate interests) select and contextualize artwork that presents certain events and social actions</w:t>
+        <w:t>nfosphere</w:t>
+      </w:r>
+      <w:proofErr w:type="spellEnd"/>
+      <w:r>
+        <w:rPr>
+          <w:lang w:val="en-US" w:eastAsia="es-ES"/>
+        </w:rPr>
+        <w:t xml:space="preserve">, and ‘sensible politics’ exists for and by its own public, which is made up of social movements and politically minded cultural producers. In this regard, cultural infrastructure functions as the platform </w:t>
+      </w:r>
+      <w:proofErr w:type="gramStart"/>
+      <w:r>
+        <w:rPr>
+          <w:lang w:val="en-US" w:eastAsia="es-ES"/>
+        </w:rPr>
+        <w:t>for ‘sensible politics,’ in which curators, museum directors and board members (sometimes representing corporate interests) select and contextualize artwork that presents certain events and social actions</w:t>
       </w:r>
       <w:r>
         <w:rPr>
@@ -2711,7 +3694,14 @@
         <w:rPr>
           <w:lang w:val="en-US" w:eastAsia="es-ES"/>
         </w:rPr>
-        <w:t xml:space="preserve"> thus determining the boundaries of public thinking. </w:t>
+        <w:t xml:space="preserve"> thus</w:t>
+      </w:r>
+      <w:proofErr w:type="gramEnd"/>
+      <w:r>
+        <w:rPr>
+          <w:lang w:val="en-US" w:eastAsia="es-ES"/>
+        </w:rPr>
+        <w:t xml:space="preserve"> determining the boundaries of public thinking. </w:t>
       </w:r>
     </w:p>
     <w:p>
@@ -2735,6 +3725,7 @@
           <w:bCs/>
           <w:lang w:val="en-US" w:eastAsia="es-ES" w:bidi="en-US"/>
         </w:rPr>
+        <w:lastRenderedPageBreak/>
         <w:t>Aside from its compensatory role</w:t>
       </w:r>
       <w:r>
@@ -2785,6 +3776,7 @@
         </w:rPr>
         <w:t xml:space="preserve"> insofar as it has thrived in post-</w:t>
       </w:r>
+      <w:proofErr w:type="spellStart"/>
       <w:r>
         <w:rPr>
           <w:lang w:val="en-US" w:eastAsia="es-ES"/>
@@ -2795,7 +3787,14 @@
         <w:rPr>
           <w:lang w:val="en-US" w:eastAsia="es-ES"/>
         </w:rPr>
-        <w:t>ordist (flexible) forms and conditions of labo</w:t>
+        <w:t>ordist</w:t>
+      </w:r>
+      <w:proofErr w:type="spellEnd"/>
+      <w:r>
+        <w:rPr>
+          <w:lang w:val="en-US" w:eastAsia="es-ES"/>
+        </w:rPr>
+        <w:t xml:space="preserve"> (flexible) forms and conditions of labo</w:t>
       </w:r>
       <w:r>
         <w:rPr>
@@ -2816,6 +3815,7 @@
         </w:rPr>
         <w:t>post-</w:t>
       </w:r>
+      <w:proofErr w:type="spellStart"/>
       <w:r>
         <w:rPr>
           <w:bCs/>
@@ -2828,7 +3828,15 @@
           <w:bCs/>
           <w:lang w:val="en-US" w:eastAsia="es-ES" w:bidi="en-US"/>
         </w:rPr>
-        <w:t>ordist economy is based on manufacturing experiences, signs and information. The core of the knowledge economy is creativity</w:t>
+        <w:t>ordist</w:t>
+      </w:r>
+      <w:proofErr w:type="spellEnd"/>
+      <w:r>
+        <w:rPr>
+          <w:bCs/>
+          <w:lang w:val="en-US" w:eastAsia="es-ES" w:bidi="en-US"/>
+        </w:rPr>
+        <w:t xml:space="preserve"> economy is based on manufacturing experiences, signs and information. The core of the knowledge economy is creativity</w:t>
       </w:r>
       <w:r>
         <w:rPr>
@@ -2898,7 +3906,79 @@
           <w:bCs/>
           <w:lang w:val="en-US" w:eastAsia="es-ES" w:bidi="en-US"/>
         </w:rPr>
-        <w:t xml:space="preserve">enslaved for profit, as well as subsumed to </w:t>
+        <w:t>enslaved for profit, as well as subsumed to</w:t>
+      </w:r>
+      <w:r>
+        <w:rPr>
+          <w:bCs/>
+          <w:lang w:val="en-US" w:eastAsia="es-ES" w:bidi="en-US"/>
+        </w:rPr>
+        <w:t xml:space="preserve"> ‘</w:t>
+      </w:r>
+      <w:r>
+        <w:rPr>
+          <w:bCs/>
+          <w:lang w:val="en-US" w:eastAsia="es-ES" w:bidi="en-US"/>
+        </w:rPr>
+        <w:t>political</w:t>
+      </w:r>
+      <w:r>
+        <w:rPr>
+          <w:bCs/>
+          <w:lang w:val="en-US" w:eastAsia="es-ES" w:bidi="en-US"/>
+        </w:rPr>
+        <w:t>’</w:t>
+      </w:r>
+      <w:r>
+        <w:rPr>
+          <w:bCs/>
+          <w:lang w:val="en-US" w:eastAsia="es-ES" w:bidi="en-US"/>
+        </w:rPr>
+        <w:t xml:space="preserve"> efficiency in the sense of State and corporate strategic investment in culture</w:t>
+      </w:r>
+      <w:r>
+        <w:rPr>
+          <w:bCs/>
+          <w:lang w:val="en-US" w:eastAsia="es-ES" w:bidi="en-US"/>
+        </w:rPr>
+        <w:t xml:space="preserve"> and </w:t>
+      </w:r>
+      <w:r>
+        <w:rPr>
+          <w:bCs/>
+          <w:lang w:val="en-US" w:eastAsia="es-ES" w:bidi="en-US"/>
+        </w:rPr>
+        <w:t xml:space="preserve">the transformation of political action into sensible forms – as opposed to action. These tendencies are a result of what Stephen </w:t>
+      </w:r>
+      <w:proofErr w:type="spellStart"/>
+      <w:r>
+        <w:rPr>
+          <w:bCs/>
+          <w:lang w:val="en-US" w:eastAsia="es-ES" w:bidi="en-US"/>
+        </w:rPr>
+        <w:t>Shaviro</w:t>
+      </w:r>
+      <w:proofErr w:type="spellEnd"/>
+      <w:r>
+        <w:rPr>
+          <w:bCs/>
+          <w:lang w:val="en-US" w:eastAsia="es-ES" w:bidi="en-US"/>
+        </w:rPr>
+        <w:t xml:space="preserve"> describes as </w:t>
+      </w:r>
+      <w:r>
+        <w:rPr>
+          <w:bCs/>
+          <w:lang w:val="en-US" w:eastAsia="es-ES" w:bidi="en-US"/>
+        </w:rPr>
+        <w:t>‘</w:t>
+      </w:r>
+      <w:r>
+        <w:rPr>
+          <w:bCs/>
+          <w:lang w:val="en-US" w:eastAsia="es-ES" w:bidi="en-US"/>
+        </w:rPr>
+        <w:t>the ruthless cognition of aesthetic sensations and feelings</w:t>
       </w:r>
       <w:r>
         <w:rPr>
@@ -2912,62 +3992,6 @@
           <w:bCs/>
           <w:lang w:val="en-US" w:eastAsia="es-ES" w:bidi="en-US"/>
         </w:rPr>
-        <w:t>political</w:t>
-      </w:r>
-      <w:r>
-        <w:rPr>
-          <w:bCs/>
-          <w:lang w:val="en-US" w:eastAsia="es-ES" w:bidi="en-US"/>
-        </w:rPr>
-        <w:t>'</w:t>
-      </w:r>
-      <w:r>
-        <w:rPr>
-          <w:bCs/>
-          <w:lang w:val="en-US" w:eastAsia="es-ES" w:bidi="en-US"/>
-        </w:rPr>
-        <w:t xml:space="preserve"> efficiency in the sense of State and corporate strategic investment in culture</w:t>
-      </w:r>
-      <w:r>
-        <w:rPr>
-          <w:bCs/>
-          <w:lang w:val="en-US" w:eastAsia="es-ES" w:bidi="en-US"/>
-        </w:rPr>
-        <w:t xml:space="preserve"> and </w:t>
-      </w:r>
-      <w:r>
-        <w:rPr>
-          <w:bCs/>
-          <w:lang w:val="en-US" w:eastAsia="es-ES" w:bidi="en-US"/>
-        </w:rPr>
-        <w:t xml:space="preserve">the transformation of political action into sensible forms – as opposed to action. These tendencies are a result of what Stephen Shaviro describes as </w:t>
-      </w:r>
-      <w:r>
-        <w:rPr>
-          <w:bCs/>
-          <w:lang w:val="en-US" w:eastAsia="es-ES" w:bidi="en-US"/>
-        </w:rPr>
-        <w:t>'</w:t>
-      </w:r>
-      <w:r>
-        <w:rPr>
-          <w:bCs/>
-          <w:lang w:val="en-US" w:eastAsia="es-ES" w:bidi="en-US"/>
-        </w:rPr>
-        <w:t>the ruthless cognition of aesthetic sensations and feelings</w:t>
-      </w:r>
-      <w:r>
-        <w:rPr>
-          <w:bCs/>
-          <w:lang w:val="en-US" w:eastAsia="es-ES" w:bidi="en-US"/>
-        </w:rPr>
-        <w:t>'</w:t>
-      </w:r>
-      <w:r>
-        <w:rPr>
-          <w:bCs/>
-          <w:lang w:val="en-US" w:eastAsia="es-ES" w:bidi="en-US"/>
-        </w:rPr>
         <w:t xml:space="preserve">, as they </w:t>
       </w:r>
       <w:r>
@@ -3052,14 +4076,14 @@
           <w:bCs/>
           <w:lang w:val="en-US" w:eastAsia="es-ES" w:bidi="en-US"/>
         </w:rPr>
-        <w:t xml:space="preserve"> following principle of the Prince Claus Fund: </w:t>
-      </w:r>
-      <w:r>
-        <w:rPr>
-          <w:bCs/>
-          <w:lang w:val="en-US" w:eastAsia="es-ES" w:bidi="en-US"/>
-        </w:rPr>
-        <w:t>'</w:t>
+        <w:t xml:space="preserve"> following principle of the Prince Claus Fund:</w:t>
+      </w:r>
+      <w:r>
+        <w:rPr>
+          <w:bCs/>
+          <w:lang w:val="en-US" w:eastAsia="es-ES" w:bidi="en-US"/>
+        </w:rPr>
+        <w:t xml:space="preserve"> ‘</w:t>
       </w:r>
       <w:r>
         <w:rPr>
@@ -3073,7 +4097,7 @@
           <w:bCs/>
           <w:lang w:val="en-US" w:eastAsia="es-ES" w:bidi="en-US"/>
         </w:rPr>
-        <w:t>'</w:t>
+        <w:t>’</w:t>
       </w:r>
       <w:r>
         <w:rPr>
@@ -3136,13 +4160,13 @@
         <w:rPr>
           <w:lang w:val="en-US" w:eastAsia="es-ES"/>
         </w:rPr>
-        <w:t xml:space="preserve">In this context, culture is perceived as </w:t>
-      </w:r>
-      <w:r>
-        <w:rPr>
-          <w:lang w:val="en-US" w:eastAsia="es-ES"/>
-        </w:rPr>
-        <w:t>'</w:t>
+        <w:t>In this context, culture is perceived as</w:t>
+      </w:r>
+      <w:r>
+        <w:rPr>
+          <w:lang w:val="en-US" w:eastAsia="es-ES"/>
+        </w:rPr>
+        <w:t xml:space="preserve"> ‘</w:t>
       </w:r>
       <w:r>
         <w:rPr>
@@ -3154,7 +4178,7 @@
         <w:rPr>
           <w:lang w:val="en-US" w:eastAsia="es-ES"/>
         </w:rPr>
-        <w:t>'</w:t>
+        <w:t>’</w:t>
       </w:r>
       <w:r>
         <w:rPr>
@@ -3194,26 +4218,113 @@
         <w:rPr>
           <w:lang w:val="en-US" w:eastAsia="es-ES"/>
         </w:rPr>
-        <w:t xml:space="preserve">The condition of possibility of autonomous, committed art under the new neoliberal world order, is radically different from what we see as the autonomy of art under modernism (as </w:t>
-      </w:r>
+        <w:t xml:space="preserve">The condition of possibility of autonomous, committed art under the new neoliberal world </w:t>
+      </w:r>
+      <w:proofErr w:type="gramStart"/>
+      <w:r>
+        <w:rPr>
+          <w:lang w:val="en-US" w:eastAsia="es-ES"/>
+        </w:rPr>
+        <w:t>order,</w:t>
+      </w:r>
+      <w:proofErr w:type="gramEnd"/>
+      <w:r>
+        <w:rPr>
+          <w:lang w:val="en-US" w:eastAsia="es-ES"/>
+        </w:rPr>
+        <w:t xml:space="preserve"> is radically different from what we see as the autonomy of art under modernism (as </w:t>
+      </w:r>
+      <w:proofErr w:type="spellStart"/>
       <w:r>
         <w:rPr>
           <w:i/>
           <w:lang w:val="en-US" w:eastAsia="es-ES"/>
         </w:rPr>
-        <w:t>l’art pour l’art</w:t>
-      </w:r>
-      <w:r>
-        <w:rPr>
-          <w:lang w:val="en-US" w:eastAsia="es-ES"/>
-        </w:rPr>
-        <w:t xml:space="preserve">) and post-modern interdisciplinarity. These imply the institutionalization of the avant-garde and the subsumption of art to the market, bearing in mind that the emancipatory promises of modernism (criticality, self-design, creativity) are now located at the center of our everyday lives both via consumption and production processes. Theodor Adorno’s take on the autonomy of art in his 1962 essay entitled </w:t>
-      </w:r>
+        <w:t>l’art</w:t>
+      </w:r>
+      <w:proofErr w:type="spellEnd"/>
       <w:r>
         <w:rPr>
           <w:i/>
           <w:lang w:val="en-US" w:eastAsia="es-ES"/>
         </w:rPr>
+        <w:t xml:space="preserve"> pour </w:t>
+      </w:r>
+      <w:proofErr w:type="spellStart"/>
+      <w:r>
+        <w:rPr>
+          <w:i/>
+          <w:lang w:val="en-US" w:eastAsia="es-ES"/>
+        </w:rPr>
+        <w:t>l’art</w:t>
+      </w:r>
+      <w:proofErr w:type="spellEnd"/>
+      <w:r>
+        <w:rPr>
+          <w:lang w:val="en-US" w:eastAsia="es-ES"/>
+        </w:rPr>
+        <w:t xml:space="preserve">) and post-modern </w:t>
+      </w:r>
+      <w:proofErr w:type="spellStart"/>
+      <w:r>
+        <w:rPr>
+          <w:lang w:val="en-US" w:eastAsia="es-ES"/>
+        </w:rPr>
+        <w:t>interdisciplinarity</w:t>
+      </w:r>
+      <w:proofErr w:type="spellEnd"/>
+      <w:r>
+        <w:rPr>
+          <w:lang w:val="en-US" w:eastAsia="es-ES"/>
+        </w:rPr>
+        <w:t xml:space="preserve">. These imply the institutionalization of the avant-garde and the </w:t>
+      </w:r>
+      <w:proofErr w:type="spellStart"/>
+      <w:r>
+        <w:rPr>
+          <w:lang w:val="en-US" w:eastAsia="es-ES"/>
+        </w:rPr>
+        <w:t>subsumption</w:t>
+      </w:r>
+      <w:proofErr w:type="spellEnd"/>
+      <w:r>
+        <w:rPr>
+          <w:lang w:val="en-US" w:eastAsia="es-ES"/>
+        </w:rPr>
+        <w:t xml:space="preserve"> of art to the market, bearing in mind that the emancipatory promises of modernism </w:t>
+      </w:r>
+      <w:r>
+        <w:rPr>
+          <w:lang w:val="en-US" w:eastAsia="es-ES"/>
+        </w:rPr>
+        <w:lastRenderedPageBreak/>
+        <w:t xml:space="preserve">(criticality, self-design, creativity) are now located at the center of our everyday lives both via consumption and production processes. Theodor </w:t>
+      </w:r>
+      <w:proofErr w:type="spellStart"/>
+      <w:r>
+        <w:rPr>
+          <w:lang w:val="en-US" w:eastAsia="es-ES"/>
+        </w:rPr>
+        <w:t>Adorno</w:t>
+      </w:r>
+      <w:r>
+        <w:rPr>
+          <w:lang w:val="en-US" w:eastAsia="es-ES"/>
+        </w:rPr>
+        <w:t>’s</w:t>
+      </w:r>
+      <w:proofErr w:type="spellEnd"/>
+      <w:r>
+        <w:rPr>
+          <w:lang w:val="en-US" w:eastAsia="es-ES"/>
+        </w:rPr>
+        <w:t xml:space="preserve"> take on the autonomy of art in his 1962 essay entitled </w:t>
+      </w:r>
+      <w:r>
+        <w:rPr>
+          <w:i/>
+          <w:lang w:val="en-US" w:eastAsia="es-ES"/>
+        </w:rPr>
         <w:t>Commitment</w:t>
       </w:r>
       <w:r>
@@ -3226,20 +4337,83 @@
         <w:rPr>
           <w:lang w:val="en-US" w:eastAsia="es-ES"/>
         </w:rPr>
-        <w:t xml:space="preserve"> can be helpful here. In this essay, Adorno responds to Jean-Paul Sartre’s aesthetic manifesto </w:t>
-      </w:r>
+        <w:t xml:space="preserve"> can be helpful here. In this essay, </w:t>
+      </w:r>
+      <w:proofErr w:type="spellStart"/>
+      <w:r>
+        <w:rPr>
+          <w:lang w:val="en-US" w:eastAsia="es-ES"/>
+        </w:rPr>
+        <w:t>Adorno</w:t>
+      </w:r>
+      <w:proofErr w:type="spellEnd"/>
+      <w:r>
+        <w:rPr>
+          <w:lang w:val="en-US" w:eastAsia="es-ES"/>
+        </w:rPr>
+        <w:t xml:space="preserve"> responds to Jean-Paul Sartre</w:t>
+      </w:r>
+      <w:r>
+        <w:rPr>
+          <w:lang w:val="en-US" w:eastAsia="es-ES"/>
+        </w:rPr>
+        <w:t>’s</w:t>
+      </w:r>
+      <w:r>
+        <w:rPr>
+          <w:lang w:val="en-US" w:eastAsia="es-ES"/>
+        </w:rPr>
+        <w:t xml:space="preserve"> aesthetic manifesto </w:t>
+      </w:r>
+      <w:proofErr w:type="gramStart"/>
       <w:r>
         <w:rPr>
           <w:i/>
           <w:lang w:val="en-US" w:eastAsia="es-ES"/>
         </w:rPr>
-        <w:t>What is Literature?</w:t>
-      </w:r>
-      <w:r>
-        <w:rPr>
-          <w:lang w:val="en-US" w:eastAsia="es-ES"/>
-        </w:rPr>
-        <w:t xml:space="preserve"> and elaborates a theoretical debate about engaged literature and autonomous art. According to Adorno there are two kinds </w:t>
+        <w:t>What</w:t>
+      </w:r>
+      <w:proofErr w:type="gramEnd"/>
+      <w:r>
+        <w:rPr>
+          <w:i/>
+          <w:lang w:val="en-US" w:eastAsia="es-ES"/>
+        </w:rPr>
+        <w:t xml:space="preserve"> is Literature?</w:t>
+      </w:r>
+      <w:r>
+        <w:rPr>
+          <w:lang w:val="en-US" w:eastAsia="es-ES"/>
+        </w:rPr>
+        <w:t xml:space="preserve"> </w:t>
+      </w:r>
+      <w:proofErr w:type="gramStart"/>
+      <w:r>
+        <w:rPr>
+          <w:lang w:val="en-US" w:eastAsia="es-ES"/>
+        </w:rPr>
+        <w:t>and</w:t>
+      </w:r>
+      <w:proofErr w:type="gramEnd"/>
+      <w:r>
+        <w:rPr>
+          <w:lang w:val="en-US" w:eastAsia="es-ES"/>
+        </w:rPr>
+        <w:t xml:space="preserve"> elaborates a theoretical debate about engaged literature and autonomous art. According to </w:t>
+      </w:r>
+      <w:proofErr w:type="spellStart"/>
+      <w:r>
+        <w:rPr>
+          <w:lang w:val="en-US" w:eastAsia="es-ES"/>
+        </w:rPr>
+        <w:t>Adorno</w:t>
+      </w:r>
+      <w:proofErr w:type="spellEnd"/>
+      <w:r>
+        <w:rPr>
+          <w:lang w:val="en-US" w:eastAsia="es-ES"/>
+        </w:rPr>
+        <w:t xml:space="preserve"> there are two kinds </w:t>
       </w:r>
       <w:r>
         <w:rPr>
@@ -3251,13 +4425,13 @@
         <w:rPr>
           <w:lang w:val="en-US" w:eastAsia="es-ES"/>
         </w:rPr>
-        <w:t xml:space="preserve">. On the one hand, there are works that </w:t>
-      </w:r>
-      <w:r>
-        <w:rPr>
-          <w:lang w:val="en-US" w:eastAsia="es-ES"/>
-        </w:rPr>
-        <w:t>'</w:t>
+        <w:t>. On the one hand, there are works that</w:t>
+      </w:r>
+      <w:r>
+        <w:rPr>
+          <w:lang w:val="en-US" w:eastAsia="es-ES"/>
+        </w:rPr>
+        <w:t xml:space="preserve"> ‘</w:t>
       </w:r>
       <w:r>
         <w:rPr>
@@ -3269,7 +4443,7 @@
         <w:rPr>
           <w:lang w:val="en-US" w:eastAsia="es-ES"/>
         </w:rPr>
-        <w:t>'</w:t>
+        <w:t>’</w:t>
       </w:r>
       <w:r>
         <w:rPr>
@@ -3282,13 +4456,13 @@
         <w:rPr>
           <w:lang w:val="en-US" w:eastAsia="es-ES"/>
         </w:rPr>
-        <w:t xml:space="preserve"> These works </w:t>
-      </w:r>
-      <w:r>
-        <w:rPr>
-          <w:lang w:val="en-US" w:eastAsia="es-ES"/>
-        </w:rPr>
-        <w:t>'</w:t>
+        <w:t xml:space="preserve"> These works</w:t>
+      </w:r>
+      <w:r>
+        <w:rPr>
+          <w:lang w:val="en-US" w:eastAsia="es-ES"/>
+        </w:rPr>
+        <w:t xml:space="preserve"> ‘</w:t>
       </w:r>
       <w:r>
         <w:rPr>
@@ -3300,7 +4474,7 @@
         <w:rPr>
           <w:lang w:val="en-US" w:eastAsia="es-ES"/>
         </w:rPr>
-        <w:t>'</w:t>
+        <w:t>’</w:t>
       </w:r>
       <w:r>
         <w:rPr>
@@ -3325,7 +4499,21 @@
         <w:rPr>
           <w:lang w:val="en-US" w:eastAsia="es-ES"/>
         </w:rPr>
-        <w:t>ation, for Adorno is in fact, deeply political</w:t>
+        <w:t xml:space="preserve">ation, for </w:t>
+      </w:r>
+      <w:proofErr w:type="spellStart"/>
+      <w:r>
+        <w:rPr>
+          <w:lang w:val="en-US" w:eastAsia="es-ES"/>
+        </w:rPr>
+        <w:t>Adorno</w:t>
+      </w:r>
+      <w:proofErr w:type="spellEnd"/>
+      <w:r>
+        <w:rPr>
+          <w:lang w:val="en-US" w:eastAsia="es-ES"/>
+        </w:rPr>
+        <w:t xml:space="preserve"> is in fact, deeply political</w:t>
       </w:r>
       <w:r>
         <w:rPr>
@@ -3356,20 +4544,49 @@
           <w:i/>
           <w:lang w:val="en-US" w:eastAsia="es-ES"/>
         </w:rPr>
-        <w:t>engaged autonomous a</w:t>
-      </w:r>
+        <w:t xml:space="preserve">engaged autonomous </w:t>
+      </w:r>
+      <w:proofErr w:type="gramStart"/>
       <w:r>
         <w:rPr>
           <w:i/>
           <w:lang w:val="en-US" w:eastAsia="es-ES"/>
         </w:rPr>
+        <w:t>a</w:t>
+      </w:r>
+      <w:r>
+        <w:rPr>
+          <w:i/>
+          <w:lang w:val="en-US" w:eastAsia="es-ES"/>
+        </w:rPr>
         <w:t>rt</w:t>
       </w:r>
       <w:r>
         <w:rPr>
           <w:lang w:val="en-US" w:eastAsia="es-ES"/>
         </w:rPr>
-        <w:t xml:space="preserve"> which is necessarily detached from reality. Adorno defines the autonomy of art not in the sense of its strictly formalist aspect</w:t>
+        <w:t xml:space="preserve"> which</w:t>
+      </w:r>
+      <w:proofErr w:type="gramEnd"/>
+      <w:r>
+        <w:rPr>
+          <w:lang w:val="en-US" w:eastAsia="es-ES"/>
+        </w:rPr>
+        <w:t xml:space="preserve"> is necessarily detached from reality. </w:t>
+      </w:r>
+      <w:proofErr w:type="spellStart"/>
+      <w:r>
+        <w:rPr>
+          <w:lang w:val="en-US" w:eastAsia="es-ES"/>
+        </w:rPr>
+        <w:t>Adorno</w:t>
+      </w:r>
+      <w:proofErr w:type="spellEnd"/>
+      <w:r>
+        <w:rPr>
+          <w:lang w:val="en-US" w:eastAsia="es-ES"/>
+        </w:rPr>
+        <w:t xml:space="preserve"> defines the autonomy of art not in the sense of its strictly formalist aspect</w:t>
       </w:r>
       <w:r>
         <w:rPr>
@@ -3381,7 +4598,35 @@
         <w:rPr>
           <w:lang w:val="en-US" w:eastAsia="es-ES"/>
         </w:rPr>
-        <w:t>although like Walter Benjamin, Adorno also vouches for works of art that are both formally and politically progressive. For Adorno, autonomous art negates a direct connection to reality. The distance that autonomous art has from reality, however, is mediated by reality itself</w:t>
+        <w:t xml:space="preserve">although like Walter Benjamin, </w:t>
+      </w:r>
+      <w:proofErr w:type="spellStart"/>
+      <w:r>
+        <w:rPr>
+          <w:lang w:val="en-US" w:eastAsia="es-ES"/>
+        </w:rPr>
+        <w:t>Adorno</w:t>
+      </w:r>
+      <w:proofErr w:type="spellEnd"/>
+      <w:r>
+        <w:rPr>
+          <w:lang w:val="en-US" w:eastAsia="es-ES"/>
+        </w:rPr>
+        <w:t xml:space="preserve"> also vouches for works of art that are both formally and politically progressive. For </w:t>
+      </w:r>
+      <w:proofErr w:type="spellStart"/>
+      <w:r>
+        <w:rPr>
+          <w:lang w:val="en-US" w:eastAsia="es-ES"/>
+        </w:rPr>
+        <w:t>Adorno</w:t>
+      </w:r>
+      <w:proofErr w:type="spellEnd"/>
+      <w:r>
+        <w:rPr>
+          <w:lang w:val="en-US" w:eastAsia="es-ES"/>
+        </w:rPr>
+        <w:t>, autonomous art negates a direct connection to reality. The distance that autonomous art has from reality, however, is mediated by reality itself</w:t>
       </w:r>
       <w:r>
         <w:rPr>
@@ -3405,7 +4650,21 @@
         <w:rPr>
           <w:lang w:val="en-US" w:eastAsia="es-ES"/>
         </w:rPr>
-        <w:t>its origin is a reaction against reality. Adorno, as does Benjamin, draws a distinction between ‘commitment’ and ‘tendency.’ Committed art does not bear the intention of generating betterment measures, legislative acts</w:t>
+        <w:t xml:space="preserve">its origin is a reaction against reality. </w:t>
+      </w:r>
+      <w:proofErr w:type="spellStart"/>
+      <w:r>
+        <w:rPr>
+          <w:lang w:val="en-US" w:eastAsia="es-ES"/>
+        </w:rPr>
+        <w:t>Adorno</w:t>
+      </w:r>
+      <w:proofErr w:type="spellEnd"/>
+      <w:r>
+        <w:rPr>
+          <w:lang w:val="en-US" w:eastAsia="es-ES"/>
+        </w:rPr>
+        <w:t>, as does Benjamin, draws a distinction between ‘commitment’ and ‘tendency.’ Committed art does not bear the intention of generating betterment measures, legislative acts</w:t>
       </w:r>
       <w:r>
         <w:rPr>
@@ -3429,25 +4688,51 @@
         <w:rPr>
           <w:lang w:val="en-US" w:eastAsia="es-ES"/>
         </w:rPr>
-        <w:t xml:space="preserve">t operates at the level of fundamental attitudes. For Adorno, autonomous and engaged works of art operate at the level of abandoning the social contract with reality and </w:t>
-      </w:r>
-      <w:r>
-        <w:rPr>
-          <w:lang w:val="en-US" w:eastAsia="es-ES"/>
-        </w:rPr>
-        <w:t>'</w:t>
-      </w:r>
-      <w:r>
-        <w:rPr>
-          <w:lang w:val="en-US" w:eastAsia="es-ES"/>
-        </w:rPr>
-        <w:t>cease to speak as if they were reporting the facts: this is the moment in which a work of art makes people’s hair stand up.</w:t>
-      </w:r>
-      <w:r>
-        <w:rPr>
-          <w:lang w:val="en-US" w:eastAsia="es-ES"/>
-        </w:rPr>
-        <w:t>'</w:t>
+        <w:t xml:space="preserve">t operates at the level of fundamental attitudes. For </w:t>
+      </w:r>
+      <w:proofErr w:type="spellStart"/>
+      <w:r>
+        <w:rPr>
+          <w:lang w:val="en-US" w:eastAsia="es-ES"/>
+        </w:rPr>
+        <w:t>Adorno</w:t>
+      </w:r>
+      <w:proofErr w:type="spellEnd"/>
+      <w:r>
+        <w:rPr>
+          <w:lang w:val="en-US" w:eastAsia="es-ES"/>
+        </w:rPr>
+        <w:t>, autonomous and engaged works of art operate at the level of abandoning the social contract with reality and</w:t>
+      </w:r>
+      <w:r>
+        <w:rPr>
+          <w:lang w:val="en-US" w:eastAsia="es-ES"/>
+        </w:rPr>
+        <w:t xml:space="preserve"> ‘</w:t>
+      </w:r>
+      <w:r>
+        <w:rPr>
+          <w:lang w:val="en-US" w:eastAsia="es-ES"/>
+        </w:rPr>
+        <w:t>cease to speak as if they were reporting the facts: this is the moment in which a work of art makes people</w:t>
+      </w:r>
+      <w:r>
+        <w:rPr>
+          <w:lang w:val="en-US" w:eastAsia="es-ES"/>
+        </w:rPr>
+        <w:t>’s</w:t>
+      </w:r>
+      <w:r>
+        <w:rPr>
+          <w:lang w:val="en-US" w:eastAsia="es-ES"/>
+        </w:rPr>
+        <w:t xml:space="preserve"> hair stand up.</w:t>
+      </w:r>
+      <w:r>
+        <w:rPr>
+          <w:lang w:val="en-US" w:eastAsia="es-ES"/>
+        </w:rPr>
+        <w:t>’</w:t>
       </w:r>
       <w:r>
         <w:rPr>
@@ -3460,7 +4745,33 @@
         <w:rPr>
           <w:lang w:val="en-US" w:eastAsia="es-ES"/>
         </w:rPr>
-        <w:t xml:space="preserve"> According to Adorno, the shock of the unintelligible (or the ambiguous), is able to communicate more than what is legible and explicit. In that sense, works of art are autonomous, instead of heteronomous. Heteronomy implies that an artwork is subject to a different power, a law that is external and foreign to art and its formal logic. When it is autonomous, engaged art is neither subject to empirical reality nor a correct political tendency. Art’s autonomy protects it from popularization</w:t>
+        <w:t xml:space="preserve"> According to </w:t>
+      </w:r>
+      <w:proofErr w:type="spellStart"/>
+      <w:r>
+        <w:rPr>
+          <w:lang w:val="en-US" w:eastAsia="es-ES"/>
+        </w:rPr>
+        <w:t>Adorno</w:t>
+      </w:r>
+      <w:proofErr w:type="spellEnd"/>
+      <w:r>
+        <w:rPr>
+          <w:lang w:val="en-US" w:eastAsia="es-ES"/>
+        </w:rPr>
+        <w:t>, the shock of the unintelligible (or the ambiguous), is able to communicate more than what is legible and explicit. In that sense, works of art are autonomous, instead of heteronomous. Heteronomy implies that an artwork is subject to a different power, a law that is external and foreign to art and its formal logic. When it is autonomous, engaged art is neither subject to empirical reality nor a correct political tendency. Art</w:t>
+      </w:r>
+      <w:r>
+        <w:rPr>
+          <w:lang w:val="en-US" w:eastAsia="es-ES"/>
+        </w:rPr>
+        <w:t>’s</w:t>
+      </w:r>
+      <w:r>
+        <w:rPr>
+          <w:lang w:val="en-US" w:eastAsia="es-ES"/>
+        </w:rPr>
+        <w:t xml:space="preserve"> autonomy protects it from popularization</w:t>
       </w:r>
       <w:r>
         <w:rPr>
@@ -3518,7 +4829,19 @@
         <w:rPr>
           <w:lang w:val="en-US" w:eastAsia="es-ES"/>
         </w:rPr>
-        <w:t xml:space="preserve">If the autonomy of modern art implied considering art as a realm distanced from reality, art’s post-medium condition </w:t>
+        <w:t>If the autonomy of modern art implied considering art as a realm distanced from reality, art</w:t>
+      </w:r>
+      <w:r>
+        <w:rPr>
+          <w:lang w:val="en-US" w:eastAsia="es-ES"/>
+        </w:rPr>
+        <w:t>’s</w:t>
+      </w:r>
+      <w:r>
+        <w:rPr>
+          <w:lang w:val="en-US" w:eastAsia="es-ES"/>
+        </w:rPr>
+        <w:t xml:space="preserve"> post-medium condition </w:t>
       </w:r>
       <w:r>
         <w:rPr>
@@ -3543,7 +4866,14 @@
         <w:rPr>
           <w:lang w:val="en-US" w:eastAsia="es-ES"/>
         </w:rPr>
-        <w:t xml:space="preserve"> What is at stake in autonomous art nowadays</w:t>
+        <w:t xml:space="preserve"> What is at stake in autonomous art </w:t>
+      </w:r>
+      <w:proofErr w:type="gramStart"/>
+      <w:r>
+        <w:rPr>
+          <w:lang w:val="en-US" w:eastAsia="es-ES"/>
+        </w:rPr>
+        <w:t>nowadays</w:t>
       </w:r>
       <w:r>
         <w:rPr>
@@ -3551,11 +4881,19 @@
         </w:rPr>
         <w:t>,</w:t>
       </w:r>
-      <w:r>
-        <w:rPr>
-          <w:lang w:val="en-US" w:eastAsia="es-ES"/>
-        </w:rPr>
-        <w:t xml:space="preserve"> would be to posit it as an experience of reality that is fundamentally foreign and antagonistic to the prevailing reality. If the autonomy of art should be located in the realm of reproduction</w:t>
+      <w:proofErr w:type="gramEnd"/>
+      <w:r>
+        <w:rPr>
+          <w:lang w:val="en-US" w:eastAsia="es-ES"/>
+        </w:rPr>
+        <w:t xml:space="preserve"> would be to posit it as an experience of reality that is fundamentally foreign and antagonistic to the prevailing reality. If the autonomy of art should be located in the </w:t>
+      </w:r>
+      <w:r>
+        <w:rPr>
+          <w:lang w:val="en-US" w:eastAsia="es-ES"/>
+        </w:rPr>
+        <w:lastRenderedPageBreak/>
+        <w:t>realm of reproduction</w:t>
       </w:r>
       <w:r>
         <w:rPr>
@@ -3567,7 +4905,21 @@
         <w:rPr>
           <w:lang w:val="en-US" w:eastAsia="es-ES"/>
         </w:rPr>
-        <w:t xml:space="preserve"> as Marina Vischmidt argues</w:t>
+        <w:t xml:space="preserve"> as Marina </w:t>
+      </w:r>
+      <w:proofErr w:type="spellStart"/>
+      <w:r>
+        <w:rPr>
+          <w:lang w:val="en-US" w:eastAsia="es-ES"/>
+        </w:rPr>
+        <w:t>Vischmidt</w:t>
+      </w:r>
+      <w:proofErr w:type="spellEnd"/>
+      <w:r>
+        <w:rPr>
+          <w:lang w:val="en-US" w:eastAsia="es-ES"/>
+        </w:rPr>
+        <w:t xml:space="preserve"> argues</w:t>
       </w:r>
       <w:r>
         <w:rPr>
@@ -3667,12 +5019,6 @@
       </w:pPr>
     </w:p>
     <w:p>
-      <w:pPr>
-        <w:pStyle w:val="Heading2"/>
-        <w:rPr>
-          <w:lang w:val="en-US" w:eastAsia="es-ES"/>
-        </w:rPr>
-      </w:pPr>
       <w:r>
         <w:rPr>
           <w:lang w:val="en-US" w:eastAsia="es-ES"/>
@@ -3681,1269 +5027,948 @@
       </w:r>
     </w:p>
     <w:p>
-      <w:pPr>
-        <w:spacing w:after="0"/>
-        <w:rPr>
-          <w:lang w:val="en-US"/>
-        </w:rPr>
-      </w:pPr>
-      <w:r>
-        <w:rPr>
-          <w:lang w:val="en-US"/>
-        </w:rPr>
-        <w:t>Adorno, Theodor. '</w:t>
-      </w:r>
-      <w:r>
-        <w:rPr>
-          <w:lang w:val="en-US"/>
-        </w:rPr>
+      <w:r>
+        <w:t xml:space="preserve">Adorno, </w:t>
+      </w:r>
+      <w:proofErr w:type="spellStart"/>
+      <w:r>
+        <w:t>Theodor</w:t>
+      </w:r>
+      <w:proofErr w:type="spellEnd"/>
+      <w:r>
+        <w:t>.</w:t>
+      </w:r>
+      <w:r>
+        <w:t xml:space="preserve"> ‘</w:t>
+      </w:r>
+      <w:proofErr w:type="spellStart"/>
+      <w:r>
         <w:t>Commitment</w:t>
       </w:r>
-      <w:r>
-        <w:rPr>
-          <w:lang w:val="en-US"/>
-        </w:rPr>
-        <w:t>'</w:t>
-      </w:r>
-      <w:r>
-        <w:rPr>
-          <w:lang w:val="en-US"/>
-        </w:rPr>
-        <w:t xml:space="preserve">, </w:t>
-      </w:r>
-      <w:r>
-        <w:rPr>
-          <w:i/>
-          <w:iCs/>
-          <w:lang w:val="en-US"/>
-        </w:rPr>
-        <w:t>New Left Review</w:t>
-      </w:r>
-      <w:r>
-        <w:rPr>
-          <w:i/>
-          <w:iCs/>
-          <w:lang w:val="en-US"/>
-        </w:rPr>
+      <w:proofErr w:type="spellEnd"/>
+      <w:r>
+        <w:t>’</w:t>
+      </w:r>
+      <w:r>
+        <w:t xml:space="preserve">, New </w:t>
+      </w:r>
+      <w:proofErr w:type="spellStart"/>
+      <w:r>
+        <w:t>Left</w:t>
+      </w:r>
+      <w:proofErr w:type="spellEnd"/>
+      <w:r>
         <w:t xml:space="preserve"> </w:t>
       </w:r>
-      <w:r>
-        <w:rPr>
-          <w:lang w:val="en-US"/>
-        </w:rPr>
-        <w:t>I (87088) (</w:t>
-      </w:r>
-      <w:r>
-        <w:rPr>
-          <w:lang w:val="en-US"/>
-        </w:rPr>
+      <w:proofErr w:type="spellStart"/>
+      <w:r>
+        <w:t>Review</w:t>
+      </w:r>
+      <w:proofErr w:type="spellEnd"/>
+      <w:r>
+        <w:t xml:space="preserve"> I (87088) (</w:t>
+      </w:r>
+      <w:proofErr w:type="spellStart"/>
+      <w:r>
         <w:t>September-December</w:t>
       </w:r>
-      <w:r>
-        <w:rPr>
-          <w:lang w:val="en-US"/>
-        </w:rPr>
+      <w:proofErr w:type="spellEnd"/>
+      <w:r>
         <w:t>,</w:t>
       </w:r>
       <w:r>
-        <w:rPr>
-          <w:lang w:val="en-US"/>
-        </w:rPr>
         <w:t xml:space="preserve"> 1974</w:t>
       </w:r>
       <w:r>
-        <w:rPr>
-          <w:lang w:val="en-US"/>
-        </w:rPr>
         <w:t xml:space="preserve">). </w:t>
       </w:r>
       <w:r>
-        <w:rPr>
-          <w:lang w:val="en-US"/>
-        </w:rPr>
         <w:t xml:space="preserve"> </w:t>
       </w:r>
       <w:hyperlink r:id="rId7" w:history="1">
         <w:r>
-          <w:rPr>
-            <w:rStyle w:val="Hyperlink"/>
-            <w:lang w:val="en-US"/>
-          </w:rPr>
           <w:t>http://newleftreview.org/I/87-88/theodor-adorno-commitment</w:t>
         </w:r>
       </w:hyperlink>
       <w:r>
-        <w:rPr>
-          <w:lang w:val="en-US"/>
-        </w:rPr>
         <w:t>.</w:t>
       </w:r>
     </w:p>
     <w:p>
-      <w:pPr>
-        <w:spacing w:after="0"/>
-        <w:rPr>
-          <w:lang w:val="en-US"/>
-        </w:rPr>
-      </w:pPr>
-      <w:r>
-        <w:rPr>
-          <w:lang w:val="en-US"/>
-        </w:rPr>
+      <w:r>
         <w:t xml:space="preserve"> </w:t>
       </w:r>
     </w:p>
     <w:p>
-      <w:pPr>
-        <w:spacing w:after="0"/>
-        <w:rPr>
-          <w:lang w:val="en-US"/>
-        </w:rPr>
-      </w:pPr>
-      <w:r>
-        <w:rPr>
-          <w:lang w:val="en-US"/>
-        </w:rPr>
-        <w:t>Emmelhainz, Irmgard. '</w:t>
-      </w:r>
-      <w:r>
-        <w:rPr>
-          <w:lang w:val="en-US"/>
-        </w:rPr>
-        <w:t>Art and the Cultural Turn: Farewell to Committed Autonomous Art?</w:t>
-      </w:r>
-      <w:r>
-        <w:rPr>
-          <w:lang w:val="en-US"/>
-        </w:rPr>
-        <w:t>'</w:t>
-      </w:r>
-      <w:r>
-        <w:rPr>
-          <w:lang w:val="en-US"/>
-        </w:rPr>
+      <w:proofErr w:type="spellStart"/>
+      <w:r>
+        <w:t>Emmelhainz</w:t>
+      </w:r>
+      <w:proofErr w:type="spellEnd"/>
+      <w:r>
         <w:t xml:space="preserve">, </w:t>
       </w:r>
-      <w:r>
-        <w:rPr>
-          <w:i/>
-          <w:iCs/>
-          <w:lang w:val="en-US"/>
-        </w:rPr>
-        <w:t>e-flux journal</w:t>
-      </w:r>
-      <w:r>
-        <w:rPr>
-          <w:lang w:val="en-US"/>
-        </w:rPr>
+      <w:proofErr w:type="spellStart"/>
+      <w:r>
+        <w:t>Irmgard</w:t>
+      </w:r>
+      <w:proofErr w:type="spellEnd"/>
+      <w:r>
+        <w:t>.</w:t>
+      </w:r>
+      <w:r>
+        <w:t xml:space="preserve"> ‘</w:t>
+      </w:r>
+      <w:r>
+        <w:t xml:space="preserve">Art and the Cultural </w:t>
+      </w:r>
+      <w:proofErr w:type="spellStart"/>
+      <w:r>
+        <w:t>Turn</w:t>
+      </w:r>
+      <w:proofErr w:type="spellEnd"/>
+      <w:r>
+        <w:t xml:space="preserve">: Farewell to </w:t>
+      </w:r>
+      <w:proofErr w:type="spellStart"/>
+      <w:r>
+        <w:t>Committed</w:t>
+      </w:r>
+      <w:proofErr w:type="spellEnd"/>
+      <w:r>
+        <w:t xml:space="preserve"> </w:t>
+      </w:r>
+      <w:proofErr w:type="spellStart"/>
+      <w:r>
+        <w:t>Autonomous</w:t>
+      </w:r>
+      <w:proofErr w:type="spellEnd"/>
+      <w:r>
+        <w:t xml:space="preserve"> Art?</w:t>
+      </w:r>
+      <w:r>
+        <w:t>’</w:t>
+      </w:r>
+      <w:r>
+        <w:t xml:space="preserve">, </w:t>
+      </w:r>
+      <w:proofErr w:type="spellStart"/>
+      <w:r>
+        <w:t>e-flux</w:t>
+      </w:r>
+      <w:proofErr w:type="spellEnd"/>
+      <w:r>
+        <w:t xml:space="preserve"> journal</w:t>
+      </w:r>
+      <w:r>
         <w:t xml:space="preserve"> 42</w:t>
       </w:r>
       <w:r>
-        <w:rPr>
-          <w:lang w:val="en-US"/>
-        </w:rPr>
         <w:t xml:space="preserve"> </w:t>
       </w:r>
       <w:r>
-        <w:rPr>
-          <w:lang w:val="en-US"/>
-        </w:rPr>
         <w:t>(</w:t>
       </w:r>
-      <w:r>
-        <w:rPr>
-          <w:lang w:val="en-US"/>
-        </w:rPr>
+      <w:proofErr w:type="spellStart"/>
+      <w:r>
         <w:t>February</w:t>
       </w:r>
-      <w:r>
-        <w:rPr>
-          <w:lang w:val="en-US"/>
-        </w:rPr>
+      <w:proofErr w:type="spellEnd"/>
+      <w:r>
         <w:t>,</w:t>
       </w:r>
       <w:r>
-        <w:rPr>
-          <w:lang w:val="en-US"/>
-        </w:rPr>
         <w:t xml:space="preserve"> 2013</w:t>
       </w:r>
       <w:r>
-        <w:rPr>
-          <w:lang w:val="en-US"/>
-        </w:rPr>
         <w:t xml:space="preserve">). </w:t>
       </w:r>
       <w:hyperlink r:id="rId8" w:history="1">
         <w:r>
-          <w:rPr>
-            <w:rStyle w:val="Hyperlink"/>
-            <w:lang w:val="en-US"/>
-          </w:rPr>
           <w:t>http://www.e-flux.com/journal/art-and-the-cultural-turn-farewell-to-committed-autonomous-art/</w:t>
         </w:r>
       </w:hyperlink>
       <w:r>
-        <w:rPr>
-          <w:lang w:val="en-US"/>
-        </w:rPr>
         <w:t>.</w:t>
       </w:r>
     </w:p>
     <w:p>
-      <w:pPr>
-        <w:spacing w:after="0"/>
-        <w:rPr>
-          <w:lang w:val="en-US"/>
-        </w:rPr>
-      </w:pPr>
-      <w:r>
-        <w:rPr>
-          <w:lang w:val="en-US"/>
-        </w:rPr>
+      <w:r>
         <w:t xml:space="preserve"> </w:t>
       </w:r>
     </w:p>
     <w:p>
-      <w:pPr>
-        <w:spacing w:after="0"/>
-        <w:rPr>
-          <w:lang w:val="en-US"/>
-        </w:rPr>
-      </w:pPr>
-      <w:r>
-        <w:rPr>
-          <w:lang w:val="en-US"/>
-        </w:rPr>
-        <w:t>Espósito, Marcelo.</w:t>
-      </w:r>
-      <w:r>
-        <w:rPr>
-          <w:lang w:val="en-US"/>
-        </w:rPr>
+      <w:proofErr w:type="spellStart"/>
+      <w:r>
+        <w:t>Espósito</w:t>
+      </w:r>
+      <w:proofErr w:type="spellEnd"/>
+      <w:r>
+        <w:t>, Marcelo.</w:t>
+      </w:r>
+      <w:r>
+        <w:t xml:space="preserve"> ‘</w:t>
+      </w:r>
+      <w:proofErr w:type="spellStart"/>
+      <w:r>
+        <w:t>Lecciones</w:t>
+      </w:r>
+      <w:proofErr w:type="spellEnd"/>
+      <w:r>
+        <w:t xml:space="preserve"> de historia. El </w:t>
+      </w:r>
+      <w:proofErr w:type="spellStart"/>
+      <w:r>
+        <w:t>arte</w:t>
+      </w:r>
+      <w:proofErr w:type="spellEnd"/>
+      <w:r>
+        <w:t xml:space="preserve">, entre la </w:t>
+      </w:r>
+      <w:proofErr w:type="spellStart"/>
+      <w:r>
+        <w:t>experimentación</w:t>
+      </w:r>
+      <w:proofErr w:type="spellEnd"/>
+      <w:r>
         <w:t xml:space="preserve"> </w:t>
       </w:r>
-      <w:r>
-        <w:rPr>
-          <w:lang w:val="en-US"/>
-        </w:rPr>
-        <w:t>'</w:t>
-      </w:r>
-      <w:r>
-        <w:rPr>
-          <w:lang w:val="en-US"/>
-        </w:rPr>
-        <w:t>Lecciones de historia. El arte, entre la experimentación institucional y las políticas del movimiento</w:t>
-      </w:r>
-      <w:r>
-        <w:rPr>
-          <w:lang w:val="en-US"/>
-        </w:rPr>
-        <w:t xml:space="preserve">', 2009. SITAC lecture, </w:t>
+      <w:proofErr w:type="spellStart"/>
+      <w:r>
+        <w:t>institucional</w:t>
+      </w:r>
+      <w:proofErr w:type="spellEnd"/>
+      <w:r>
+        <w:t xml:space="preserve"> y las </w:t>
+      </w:r>
+      <w:proofErr w:type="spellStart"/>
+      <w:r>
+        <w:t>políticas</w:t>
+      </w:r>
+      <w:proofErr w:type="spellEnd"/>
+      <w:r>
+        <w:t xml:space="preserve"> </w:t>
+      </w:r>
+      <w:proofErr w:type="spellStart"/>
+      <w:r>
+        <w:t>del</w:t>
+      </w:r>
+      <w:proofErr w:type="spellEnd"/>
+      <w:r>
+        <w:t xml:space="preserve"> </w:t>
+      </w:r>
+      <w:proofErr w:type="spellStart"/>
+      <w:r>
+        <w:t>movimiento</w:t>
+      </w:r>
+      <w:proofErr w:type="spellEnd"/>
+      <w:r>
+        <w:t>’</w:t>
+      </w:r>
+      <w:r>
+        <w:t xml:space="preserve">, 2009. SITAC lecture, </w:t>
       </w:r>
       <w:hyperlink r:id="rId9" w:history="1">
         <w:r>
-          <w:rPr>
-            <w:rStyle w:val="Hyperlink"/>
-            <w:lang w:val="en-US"/>
-          </w:rPr>
           <w:t>http://marceloexposito.net/pdf/exposito_sitac.pdf</w:t>
         </w:r>
       </w:hyperlink>
       <w:r>
-        <w:rPr>
-          <w:lang w:val="en-US"/>
-        </w:rPr>
         <w:t xml:space="preserve">. </w:t>
       </w:r>
     </w:p>
+    <w:p/>
     <w:p>
-      <w:pPr>
-        <w:spacing w:after="0"/>
-        <w:rPr>
-          <w:lang w:val="en-US"/>
-        </w:rPr>
-      </w:pPr>
+      <w:r>
+        <w:t>Foster, Hal</w:t>
+      </w:r>
+      <w:r>
+        <w:t>.</w:t>
+      </w:r>
+      <w:r>
+        <w:t xml:space="preserve"> ‘</w:t>
+      </w:r>
+      <w:proofErr w:type="spellStart"/>
+      <w:r>
+        <w:t>What</w:t>
+      </w:r>
+      <w:r>
+        <w:t>’s</w:t>
+      </w:r>
+      <w:proofErr w:type="spellEnd"/>
+      <w:r>
+        <w:t xml:space="preserve"> </w:t>
+      </w:r>
+      <w:proofErr w:type="spellStart"/>
+      <w:r>
+        <w:t>Neo</w:t>
+      </w:r>
+      <w:proofErr w:type="spellEnd"/>
+      <w:r>
+        <w:t xml:space="preserve"> about the </w:t>
+      </w:r>
+      <w:proofErr w:type="spellStart"/>
+      <w:r>
+        <w:t>Neo</w:t>
+      </w:r>
+      <w:proofErr w:type="spellEnd"/>
+      <w:r>
+        <w:t>-Avant-Garde?</w:t>
+      </w:r>
+      <w:r>
+        <w:t>’</w:t>
+      </w:r>
+      <w:r>
+        <w:t xml:space="preserve">, </w:t>
+      </w:r>
+      <w:proofErr w:type="spellStart"/>
+      <w:r>
+        <w:t>October</w:t>
+      </w:r>
+      <w:proofErr w:type="spellEnd"/>
+      <w:r>
+        <w:t>, Vol. 70 (</w:t>
+      </w:r>
+      <w:proofErr w:type="spellStart"/>
+      <w:r>
+        <w:t>Autumn</w:t>
+      </w:r>
+      <w:proofErr w:type="spellEnd"/>
+      <w:r>
+        <w:t>,</w:t>
+      </w:r>
+      <w:r>
+        <w:t xml:space="preserve"> 1994): </w:t>
+      </w:r>
+      <w:r>
+        <w:t>5-32.</w:t>
+      </w:r>
     </w:p>
+    <w:p/>
     <w:p>
-      <w:pPr>
-        <w:spacing w:after="0"/>
-        <w:rPr>
-          <w:lang w:val="en-US"/>
-        </w:rPr>
-      </w:pPr>
-      <w:r>
-        <w:rPr>
-          <w:lang w:val="en-US"/>
-        </w:rPr>
-        <w:t>Foster, Hal</w:t>
-      </w:r>
-      <w:r>
-        <w:rPr>
-          <w:lang w:val="en-US"/>
-        </w:rPr>
-        <w:t>. '</w:t>
-      </w:r>
-      <w:r>
-        <w:rPr>
-          <w:lang w:val="en-US"/>
-        </w:rPr>
-        <w:t>What’s Neo about the Neo-Avant-Garde?</w:t>
-      </w:r>
-      <w:r>
-        <w:rPr>
-          <w:lang w:val="en-US"/>
-        </w:rPr>
-        <w:t>'</w:t>
-      </w:r>
-      <w:r>
-        <w:rPr>
-          <w:lang w:val="en-US"/>
-        </w:rPr>
-        <w:t xml:space="preserve">, </w:t>
-      </w:r>
-      <w:r>
-        <w:rPr>
-          <w:i/>
-          <w:iCs/>
-          <w:lang w:val="en-US"/>
-        </w:rPr>
-        <w:t>October</w:t>
-      </w:r>
-      <w:r>
-        <w:rPr>
-          <w:lang w:val="en-US"/>
-        </w:rPr>
-        <w:t>, Vol. 70 (Autumn</w:t>
-      </w:r>
-      <w:r>
-        <w:rPr>
-          <w:lang w:val="en-US"/>
-        </w:rPr>
+      <w:r>
+        <w:t>Fraser, Andrea.</w:t>
+      </w:r>
+      <w:r>
+        <w:t xml:space="preserve"> ‘</w:t>
+      </w:r>
+      <w:r>
+        <w:t>Le 1% c’est moi</w:t>
+      </w:r>
+      <w:r>
+        <w:t>’</w:t>
+      </w:r>
+      <w:r>
         <w:t>,</w:t>
       </w:r>
       <w:r>
-        <w:rPr>
-          <w:lang w:val="en-US"/>
-        </w:rPr>
-        <w:t xml:space="preserve"> 1994): </w:t>
-      </w:r>
-      <w:r>
-        <w:rPr>
-          <w:lang w:val="en-US"/>
-        </w:rPr>
-        <w:t>5-32.</w:t>
-      </w:r>
-    </w:p>
-    <w:p>
-      <w:pPr>
-        <w:spacing w:after="0"/>
-        <w:rPr>
-          <w:lang w:val="en-US"/>
-        </w:rPr>
-      </w:pPr>
-    </w:p>
-    <w:p>
-      <w:pPr>
-        <w:spacing w:after="0"/>
-        <w:rPr>
-          <w:lang w:val="en-US"/>
-        </w:rPr>
-      </w:pPr>
-      <w:r>
-        <w:rPr>
-          <w:lang w:val="en-US"/>
-        </w:rPr>
-        <w:t>Fraser, Andrea. '</w:t>
-      </w:r>
-      <w:r>
-        <w:rPr>
-          <w:lang w:val="en-US"/>
-        </w:rPr>
-        <w:t>Le 1% c’est moi</w:t>
-      </w:r>
-      <w:r>
-        <w:rPr>
-          <w:lang w:val="en-US"/>
-        </w:rPr>
-        <w:t>'</w:t>
-      </w:r>
-      <w:r>
-        <w:rPr>
-          <w:lang w:val="en-US"/>
-        </w:rPr>
-        <w:t>,</w:t>
-      </w:r>
-      <w:r>
-        <w:rPr>
-          <w:lang w:val="en-US"/>
-        </w:rPr>
         <w:t xml:space="preserve"> 2011, </w:t>
       </w:r>
       <w:hyperlink r:id="rId10" w:history="1">
         <w:r>
-          <w:rPr>
-            <w:rStyle w:val="Hyperlink"/>
-            <w:lang w:val="en-US"/>
-          </w:rPr>
           <w:t>http://whitney.org/file_columns/0002/9848/andreafraser_1_2012whitneybiennial.pdf</w:t>
         </w:r>
       </w:hyperlink>
       <w:r>
-        <w:rPr>
-          <w:lang w:val="en-US"/>
-        </w:rPr>
         <w:t xml:space="preserve">. </w:t>
       </w:r>
     </w:p>
+    <w:p/>
     <w:p>
-      <w:pPr>
-        <w:spacing w:after="0"/>
-        <w:rPr>
-          <w:lang w:val="en-US"/>
-        </w:rPr>
-      </w:pPr>
-    </w:p>
-    <w:p>
-      <w:pPr>
-        <w:spacing w:after="0"/>
-        <w:rPr>
-          <w:lang w:val="en-US"/>
-        </w:rPr>
-      </w:pPr>
-      <w:r>
-        <w:rPr>
-          <w:lang w:val="en-US"/>
-        </w:rPr>
-        <w:t>Marchart, Oliver. '</w:t>
-      </w:r>
-      <w:r>
-        <w:rPr>
-          <w:lang w:val="en-US"/>
-        </w:rPr>
-        <w:t>Art,</w:t>
-      </w:r>
-      <w:r>
-        <w:rPr>
-          <w:lang w:val="en-US"/>
-        </w:rPr>
-        <w:t xml:space="preserve"> Space </w:t>
-      </w:r>
-      <w:r>
-        <w:rPr>
-          <w:lang w:val="en-US"/>
-        </w:rPr>
-        <w:t>and the Public Sphere(s)', 2002,</w:t>
-      </w:r>
-      <w:r>
-        <w:rPr>
-          <w:lang w:val="en-US"/>
-        </w:rPr>
+      <w:proofErr w:type="spellStart"/>
+      <w:r>
+        <w:lastRenderedPageBreak/>
+        <w:t>Marchart</w:t>
+      </w:r>
+      <w:proofErr w:type="spellEnd"/>
+      <w:r>
+        <w:t>, Oliver.</w:t>
+      </w:r>
+      <w:r>
+        <w:t xml:space="preserve"> ‘</w:t>
+      </w:r>
+      <w:r>
+        <w:t xml:space="preserve">Art, </w:t>
+      </w:r>
+      <w:proofErr w:type="spellStart"/>
+      <w:r>
+        <w:t>Space</w:t>
+      </w:r>
+      <w:proofErr w:type="spellEnd"/>
+      <w:r>
+        <w:t xml:space="preserve"> and the Public </w:t>
+      </w:r>
+      <w:proofErr w:type="spellStart"/>
+      <w:r>
+        <w:t>Sphere</w:t>
+      </w:r>
+      <w:proofErr w:type="spellEnd"/>
+      <w:r>
+        <w:t>(s)</w:t>
+      </w:r>
+      <w:r>
+        <w:t>’</w:t>
+      </w:r>
+      <w:r>
+        <w:t>, 2002,</w:t>
+      </w:r>
+      <w:r>
         <w:t xml:space="preserve"> </w:t>
       </w:r>
       <w:hyperlink r:id="rId11" w:history="1">
         <w:r>
-          <w:rPr>
-            <w:rStyle w:val="Hyperlink"/>
-            <w:lang w:val="en-US"/>
-          </w:rPr>
           <w:t>http://eipcp.net/transversal/0102/marchart/en</w:t>
         </w:r>
       </w:hyperlink>
       <w:r>
-        <w:rPr>
-          <w:lang w:val="en-US"/>
-        </w:rPr>
         <w:t>.</w:t>
       </w:r>
     </w:p>
     <w:p>
-      <w:pPr>
-        <w:spacing w:after="0"/>
-        <w:rPr>
-          <w:lang w:val="en-US"/>
-        </w:rPr>
-      </w:pPr>
-      <w:r>
-        <w:rPr>
-          <w:lang w:val="en-US"/>
-        </w:rPr>
+      <w:r>
         <w:t xml:space="preserve"> </w:t>
       </w:r>
     </w:p>
     <w:p>
-      <w:pPr>
-        <w:spacing w:after="0"/>
-        <w:rPr>
-          <w:lang w:val="en-US"/>
-        </w:rPr>
-      </w:pPr>
-      <w:r>
-        <w:rPr>
-          <w:lang w:val="en-US"/>
-        </w:rPr>
-        <w:t>McLagan, Mega</w:t>
-      </w:r>
-      <w:r>
-        <w:rPr>
-          <w:lang w:val="en-US"/>
-        </w:rPr>
-        <w:t>n and McKee, Yates (eds</w:t>
-      </w:r>
-      <w:r>
-        <w:rPr>
-          <w:lang w:val="en-US"/>
-        </w:rPr>
+      <w:proofErr w:type="spellStart"/>
+      <w:r>
+        <w:t>McLagan</w:t>
+      </w:r>
+      <w:proofErr w:type="spellEnd"/>
+      <w:r>
+        <w:t>, Mega</w:t>
+      </w:r>
+      <w:r>
+        <w:t>n and McKee, Yates (</w:t>
+      </w:r>
+      <w:proofErr w:type="spellStart"/>
+      <w:r>
+        <w:t>eds</w:t>
+      </w:r>
+      <w:proofErr w:type="spellEnd"/>
+      <w:r>
         <w:t>)</w:t>
       </w:r>
       <w:r>
-        <w:rPr>
-          <w:lang w:val="en-US"/>
-        </w:rPr>
         <w:t>.</w:t>
       </w:r>
       <w:r>
-        <w:rPr>
-          <w:lang w:val="en-US"/>
-        </w:rPr>
+        <w:t xml:space="preserve"> Sensible </w:t>
+      </w:r>
+      <w:proofErr w:type="spellStart"/>
+      <w:r>
+        <w:t>Politics</w:t>
+      </w:r>
+      <w:proofErr w:type="spellEnd"/>
+      <w:r>
+        <w:t xml:space="preserve">: The Visual Culture of </w:t>
+      </w:r>
+      <w:proofErr w:type="spellStart"/>
+      <w:r>
+        <w:t>Nongovernmental</w:t>
+      </w:r>
+      <w:proofErr w:type="spellEnd"/>
+      <w:r>
         <w:t xml:space="preserve"> </w:t>
       </w:r>
-      <w:r>
-        <w:rPr>
-          <w:i/>
-          <w:lang w:val="en-US"/>
-        </w:rPr>
-        <w:t>Sensible Politics:</w:t>
-      </w:r>
-      <w:r>
-        <w:rPr>
-          <w:lang w:val="en-US"/>
-        </w:rPr>
+      <w:proofErr w:type="spellStart"/>
+      <w:r>
+        <w:t>Activis</w:t>
+      </w:r>
+      <w:r>
+        <w:t>m</w:t>
+      </w:r>
+      <w:proofErr w:type="spellEnd"/>
+      <w:r>
+        <w:t>. Cambridge, Mass.:</w:t>
+      </w:r>
+      <w:r>
+        <w:t xml:space="preserve"> Zone Books, 2012.</w:t>
+      </w:r>
+    </w:p>
+    <w:p/>
+    <w:p>
+      <w:proofErr w:type="spellStart"/>
+      <w:r>
+        <w:t>Shaviro</w:t>
+      </w:r>
+      <w:proofErr w:type="spellEnd"/>
+      <w:r>
+        <w:t>, Stephen.</w:t>
+      </w:r>
+      <w:r>
+        <w:t xml:space="preserve"> ‘</w:t>
+      </w:r>
+      <w:proofErr w:type="spellStart"/>
+      <w:r>
+        <w:t>Accelerationist</w:t>
+      </w:r>
+      <w:proofErr w:type="spellEnd"/>
+      <w:r>
         <w:t xml:space="preserve"> </w:t>
       </w:r>
-      <w:r>
-        <w:rPr>
-          <w:i/>
-          <w:lang w:val="en-US"/>
-        </w:rPr>
-        <w:t>The Visual Culture of Nongovernmental Activis</w:t>
-      </w:r>
-      <w:r>
-        <w:rPr>
-          <w:i/>
-          <w:lang w:val="en-US"/>
-        </w:rPr>
-        <w:t>m</w:t>
-      </w:r>
-      <w:r>
-        <w:rPr>
-          <w:lang w:val="en-US"/>
-        </w:rPr>
-        <w:t>. Cambridge, Mass.:</w:t>
-      </w:r>
-      <w:r>
-        <w:rPr>
-          <w:lang w:val="en-US"/>
-        </w:rPr>
-        <w:t xml:space="preserve"> Zone Books, 2012.</w:t>
-      </w:r>
-    </w:p>
-    <w:p>
-      <w:pPr>
-        <w:spacing w:after="0"/>
-        <w:rPr>
-          <w:lang w:val="en-US"/>
-        </w:rPr>
-      </w:pPr>
-    </w:p>
-    <w:p>
-      <w:pPr>
-        <w:spacing w:after="0"/>
-        <w:rPr>
-          <w:lang w:val="en-US"/>
-        </w:rPr>
-      </w:pPr>
-      <w:r>
-        <w:rPr>
-          <w:lang w:val="en-US"/>
-        </w:rPr>
-        <w:t>Shaviro, Stephen.</w:t>
-      </w:r>
-      <w:r>
-        <w:rPr>
-          <w:lang w:val="en-US"/>
-        </w:rPr>
-        <w:t xml:space="preserve"> </w:t>
-      </w:r>
-      <w:r>
-        <w:rPr>
-          <w:lang w:val="en-US"/>
-        </w:rPr>
-        <w:t>'</w:t>
-      </w:r>
-      <w:r>
-        <w:rPr>
-          <w:lang w:val="en-US"/>
-        </w:rPr>
-        <w:t>Accelerationist Aesthetics</w:t>
-      </w:r>
-      <w:r>
-        <w:rPr>
-          <w:lang w:val="en-US"/>
-        </w:rPr>
-        <w:t>'</w:t>
-      </w:r>
-      <w:r>
-        <w:rPr>
-          <w:lang w:val="en-US"/>
-        </w:rPr>
+      <w:proofErr w:type="spellStart"/>
+      <w:r>
+        <w:t>Aesthetics</w:t>
+      </w:r>
+      <w:proofErr w:type="spellEnd"/>
+      <w:r>
+        <w:t>’</w:t>
+      </w:r>
+      <w:r>
         <w:t xml:space="preserve">, </w:t>
       </w:r>
-      <w:r>
-        <w:rPr>
-          <w:i/>
-          <w:iCs/>
-          <w:lang w:val="en-US"/>
-        </w:rPr>
-        <w:t>e-flux journal</w:t>
-      </w:r>
-      <w:r>
-        <w:rPr>
-          <w:i/>
-          <w:iCs/>
-          <w:lang w:val="en-US"/>
-        </w:rPr>
-        <w:t xml:space="preserve"> </w:t>
-      </w:r>
-      <w:r>
-        <w:rPr>
-          <w:iCs/>
-          <w:lang w:val="en-US"/>
-        </w:rPr>
-        <w:t>#46</w:t>
-      </w:r>
-      <w:r>
-        <w:rPr>
-          <w:lang w:val="en-US"/>
-        </w:rPr>
-        <w:t xml:space="preserve"> (</w:t>
-      </w:r>
-      <w:r>
-        <w:rPr>
-          <w:lang w:val="en-US"/>
-        </w:rPr>
+      <w:proofErr w:type="spellStart"/>
+      <w:r>
+        <w:t>e-flux</w:t>
+      </w:r>
+      <w:proofErr w:type="spellEnd"/>
+      <w:r>
+        <w:t xml:space="preserve"> journal</w:t>
+      </w:r>
+      <w:r>
+        <w:t xml:space="preserve"> #46 (</w:t>
+      </w:r>
+      <w:proofErr w:type="spellStart"/>
+      <w:r>
         <w:t>Summer</w:t>
       </w:r>
-      <w:r>
-        <w:rPr>
-          <w:lang w:val="en-US"/>
-        </w:rPr>
+      <w:proofErr w:type="spellEnd"/>
+      <w:r>
         <w:t>,</w:t>
       </w:r>
       <w:r>
-        <w:rPr>
-          <w:lang w:val="en-US"/>
-        </w:rPr>
         <w:t xml:space="preserve"> 2013</w:t>
       </w:r>
       <w:r>
-        <w:rPr>
-          <w:lang w:val="en-US"/>
-        </w:rPr>
         <w:t xml:space="preserve">), </w:t>
       </w:r>
       <w:hyperlink r:id="rId12" w:history="1">
         <w:r>
-          <w:rPr>
-            <w:rStyle w:val="Hyperlink"/>
-            <w:lang w:val="en-US"/>
-          </w:rPr>
           <w:t>http://www.e-flux.com/journal/accelerationist-aesthetics-necessary-inefficiency-in-times-of-real-subsumption/</w:t>
         </w:r>
       </w:hyperlink>
       <w:r>
-        <w:rPr>
-          <w:lang w:val="en-US"/>
-        </w:rPr>
         <w:t>.</w:t>
       </w:r>
     </w:p>
+    <w:p/>
     <w:p>
-      <w:pPr>
-        <w:spacing w:after="0"/>
-        <w:rPr>
-          <w:lang w:val="en-US"/>
-        </w:rPr>
-      </w:pPr>
-    </w:p>
-    <w:p>
-      <w:pPr>
-        <w:spacing w:after="0"/>
-        <w:rPr>
-          <w:lang w:val="en-US"/>
-        </w:rPr>
-      </w:pPr>
-      <w:r>
-        <w:rPr>
-          <w:lang w:val="en-US"/>
-        </w:rPr>
-        <w:t>Sholette, Gregory. '</w:t>
-      </w:r>
-      <w:r>
-        <w:rPr>
-          <w:lang w:val="en-US"/>
-        </w:rPr>
-        <w:t>Welcome to the Desert of the Real Artworld</w:t>
-      </w:r>
-      <w:r>
-        <w:rPr>
-          <w:lang w:val="en-US"/>
-        </w:rPr>
-        <w:t>'</w:t>
-      </w:r>
-      <w:r>
-        <w:rPr>
-          <w:lang w:val="en-US"/>
-        </w:rPr>
-        <w:t xml:space="preserve">, </w:t>
-      </w:r>
-      <w:r>
-        <w:rPr>
-          <w:i/>
-          <w:iCs/>
-          <w:lang w:val="en-US"/>
-        </w:rPr>
-        <w:t xml:space="preserve">Oxford Art Journal </w:t>
-      </w:r>
-      <w:r>
-        <w:rPr>
-          <w:lang w:val="en-US"/>
-        </w:rPr>
-        <w:t xml:space="preserve"> 27 (2)</w:t>
-      </w:r>
-      <w:r>
-        <w:rPr>
-          <w:lang w:val="en-US"/>
-        </w:rPr>
+      <w:proofErr w:type="spellStart"/>
+      <w:r>
+        <w:t>Sholette</w:t>
+      </w:r>
+      <w:proofErr w:type="spellEnd"/>
+      <w:r>
+        <w:t>, Gregory.</w:t>
+      </w:r>
+      <w:r>
+        <w:t xml:space="preserve"> ‘</w:t>
+      </w:r>
+      <w:proofErr w:type="spellStart"/>
+      <w:r>
+        <w:t>Welcome</w:t>
+      </w:r>
+      <w:proofErr w:type="spellEnd"/>
+      <w:r>
+        <w:t xml:space="preserve"> to the </w:t>
+      </w:r>
+      <w:proofErr w:type="spellStart"/>
+      <w:r>
+        <w:t>Desert</w:t>
+      </w:r>
+      <w:proofErr w:type="spellEnd"/>
+      <w:r>
+        <w:t xml:space="preserve"> of the Real </w:t>
+      </w:r>
+      <w:proofErr w:type="spellStart"/>
+      <w:r>
+        <w:t>Artworld</w:t>
+      </w:r>
+      <w:proofErr w:type="spellEnd"/>
+      <w:r>
+        <w:t>’</w:t>
+      </w:r>
+      <w:r>
+        <w:t>, Oxford Art Journal  27 (2)</w:t>
+      </w:r>
+      <w:r>
         <w:t xml:space="preserve"> (2004) pp.</w:t>
       </w:r>
       <w:r>
-        <w:rPr>
-          <w:lang w:val="en-US"/>
-        </w:rPr>
         <w:t xml:space="preserve"> 260-261</w:t>
       </w:r>
       <w:r>
-        <w:rPr>
-          <w:lang w:val="en-US"/>
-        </w:rPr>
         <w:t>.</w:t>
       </w:r>
       <w:r>
-        <w:rPr>
-          <w:lang w:val="en-US"/>
-        </w:rPr>
         <w:t xml:space="preserve"> </w:t>
       </w:r>
       <w:hyperlink r:id="rId13" w:history="1">
         <w:r>
-          <w:rPr>
-            <w:rStyle w:val="Hyperlink"/>
-            <w:lang w:val="en-US"/>
-          </w:rPr>
           <w:t>http://www.gregorysholette.com/wp-content/uploads/2011/04/07_welcome1.pdf</w:t>
         </w:r>
       </w:hyperlink>
       <w:r>
-        <w:rPr>
-          <w:lang w:val="en-US"/>
-        </w:rPr>
         <w:t>.</w:t>
       </w:r>
     </w:p>
     <w:p>
-      <w:pPr>
-        <w:spacing w:after="0"/>
-        <w:rPr>
-          <w:lang w:val="en-US"/>
-        </w:rPr>
-      </w:pPr>
-      <w:r>
-        <w:rPr>
-          <w:lang w:val="en-US"/>
-        </w:rPr>
+      <w:r>
         <w:t xml:space="preserve"> </w:t>
       </w:r>
     </w:p>
     <w:p>
-      <w:pPr>
-        <w:spacing w:after="0"/>
-        <w:rPr>
-          <w:lang w:val="en-US"/>
-        </w:rPr>
-      </w:pPr>
-      <w:r>
-        <w:rPr>
-          <w:lang w:val="en-US"/>
-        </w:rPr>
+      <w:proofErr w:type="spellStart"/>
+      <w:r>
         <w:t>Stakemeie</w:t>
       </w:r>
       <w:r>
-        <w:rPr>
-          <w:lang w:val="en-US"/>
-        </w:rPr>
-        <w:t>r, Kerstin and Vishmidt, Marina.</w:t>
-      </w:r>
-      <w:r>
-        <w:rPr>
-          <w:lang w:val="en-US"/>
-        </w:rPr>
+        <w:t>r</w:t>
+      </w:r>
+      <w:proofErr w:type="spellEnd"/>
+      <w:r>
+        <w:t xml:space="preserve">, Kerstin and </w:t>
+      </w:r>
+      <w:proofErr w:type="spellStart"/>
+      <w:r>
+        <w:t>Vishmidt</w:t>
+      </w:r>
+      <w:proofErr w:type="spellEnd"/>
+      <w:r>
+        <w:t>, Marina.</w:t>
+      </w:r>
+      <w:r>
+        <w:t xml:space="preserve"> ‘</w:t>
+      </w:r>
+      <w:r>
+        <w:t xml:space="preserve">The Value of </w:t>
+      </w:r>
+      <w:proofErr w:type="spellStart"/>
+      <w:r>
+        <w:t>Autonomy</w:t>
+      </w:r>
+      <w:proofErr w:type="spellEnd"/>
+      <w:r>
+        <w:t xml:space="preserve">: A Conversation </w:t>
+      </w:r>
+      <w:proofErr w:type="spellStart"/>
+      <w:r>
+        <w:t>Between</w:t>
+      </w:r>
+      <w:proofErr w:type="spellEnd"/>
+      <w:r>
+        <w:t xml:space="preserve"> Kerstin </w:t>
+      </w:r>
+      <w:proofErr w:type="spellStart"/>
+      <w:r>
+        <w:t>Stakemeier</w:t>
+      </w:r>
+      <w:proofErr w:type="spellEnd"/>
+      <w:r>
+        <w:t xml:space="preserve"> and Marina </w:t>
+      </w:r>
+      <w:proofErr w:type="spellStart"/>
+      <w:r>
+        <w:t>Vishmidt</w:t>
+      </w:r>
+      <w:proofErr w:type="spellEnd"/>
+      <w:r>
+        <w:t xml:space="preserve"> About the Reproduction of Art</w:t>
+      </w:r>
+      <w:r>
+        <w:t>’</w:t>
+      </w:r>
+      <w:r>
+        <w:t xml:space="preserve">, Texte </w:t>
+      </w:r>
+      <w:proofErr w:type="spellStart"/>
+      <w:r>
+        <w:t>zur</w:t>
+      </w:r>
+      <w:proofErr w:type="spellEnd"/>
+      <w:r>
         <w:t xml:space="preserve"> </w:t>
       </w:r>
-      <w:r>
-        <w:rPr>
-          <w:lang w:val="en-US"/>
-        </w:rPr>
-        <w:t>'</w:t>
-      </w:r>
-      <w:r>
-        <w:rPr>
-          <w:lang w:val="en-US"/>
-        </w:rPr>
-        <w:t>The Value of Autonomy: A Conversation Between Kerstin Stakemeier and Marina Vishmidt About the Reproduction of Art</w:t>
-      </w:r>
-      <w:r>
-        <w:rPr>
-          <w:lang w:val="en-US"/>
-        </w:rPr>
-        <w:t>'</w:t>
-      </w:r>
-      <w:r>
-        <w:rPr>
-          <w:lang w:val="en-US"/>
-        </w:rPr>
-        <w:t xml:space="preserve">, </w:t>
-      </w:r>
-      <w:r>
-        <w:rPr>
-          <w:i/>
-          <w:iCs/>
-          <w:lang w:val="en-US"/>
-        </w:rPr>
-        <w:t>Texte zur Kunst</w:t>
-      </w:r>
-      <w:r>
-        <w:rPr>
-          <w:lang w:val="en-US"/>
-        </w:rPr>
+      <w:proofErr w:type="spellStart"/>
+      <w:r>
+        <w:t>Kunst</w:t>
+      </w:r>
+      <w:proofErr w:type="spellEnd"/>
+      <w:r>
         <w:t xml:space="preserve"> 88</w:t>
       </w:r>
       <w:r>
-        <w:rPr>
-          <w:lang w:val="en-US"/>
-        </w:rPr>
         <w:t xml:space="preserve"> </w:t>
       </w:r>
       <w:r>
-        <w:rPr>
-          <w:lang w:val="en-US"/>
-        </w:rPr>
-        <w:t>(December</w:t>
-      </w:r>
-      <w:r>
-        <w:rPr>
-          <w:lang w:val="en-US"/>
-        </w:rPr>
+        <w:t>(</w:t>
+      </w:r>
+      <w:proofErr w:type="spellStart"/>
+      <w:r>
+        <w:t>December</w:t>
+      </w:r>
+      <w:proofErr w:type="spellEnd"/>
+      <w:r>
         <w:t>,</w:t>
       </w:r>
       <w:r>
-        <w:rPr>
-          <w:lang w:val="en-US"/>
-        </w:rPr>
         <w:t xml:space="preserve"> 2012): </w:t>
       </w:r>
       <w:r>
-        <w:rPr>
-          <w:lang w:val="en-US"/>
-        </w:rPr>
         <w:t>102-</w:t>
       </w:r>
       <w:r>
-        <w:rPr>
-          <w:lang w:val="en-US"/>
-        </w:rPr>
         <w:t>117.</w:t>
       </w:r>
     </w:p>
+    <w:p/>
     <w:p>
-      <w:pPr>
-        <w:spacing w:after="0"/>
-        <w:rPr>
-          <w:lang w:val="en-US"/>
-        </w:rPr>
-      </w:pPr>
-    </w:p>
-    <w:p>
-      <w:pPr>
-        <w:spacing w:after="0"/>
-        <w:rPr>
-          <w:lang w:val="en-US"/>
-        </w:rPr>
-      </w:pPr>
-      <w:r>
-        <w:rPr>
-          <w:lang w:val="en-US"/>
-        </w:rPr>
+      <w:r>
         <w:t>Thompson, Nato.</w:t>
       </w:r>
       <w:r>
-        <w:rPr>
-          <w:lang w:val="en-US"/>
-        </w:rPr>
-        <w:t xml:space="preserve"> 2013, </w:t>
-      </w:r>
-      <w:r>
-        <w:rPr>
-          <w:lang w:val="en-US"/>
-        </w:rPr>
-        <w:t>'</w:t>
-      </w:r>
-      <w:r>
-        <w:rPr>
-          <w:lang w:val="en-US"/>
-        </w:rPr>
-        <w:t>The Insurgents Part I: Community-Based Practice as Military Methodology,</w:t>
-      </w:r>
-      <w:r>
-        <w:rPr>
-          <w:lang w:val="en-US"/>
-        </w:rPr>
-        <w:t xml:space="preserve">' </w:t>
-      </w:r>
-      <w:r>
-        <w:rPr>
-          <w:i/>
-          <w:iCs/>
-          <w:lang w:val="en-US"/>
-        </w:rPr>
-        <w:t>e-flux journal</w:t>
-      </w:r>
-      <w:r>
-        <w:rPr>
-          <w:lang w:val="en-US"/>
-        </w:rPr>
+        <w:t xml:space="preserve"> 2013,</w:t>
+      </w:r>
+      <w:r>
+        <w:t xml:space="preserve"> ‘</w:t>
+      </w:r>
+      <w:r>
+        <w:t xml:space="preserve">The </w:t>
+      </w:r>
+      <w:proofErr w:type="spellStart"/>
+      <w:r>
+        <w:t>Insurgents</w:t>
+      </w:r>
+      <w:proofErr w:type="spellEnd"/>
+      <w:r>
+        <w:t xml:space="preserve"> Part I: </w:t>
+      </w:r>
+      <w:proofErr w:type="spellStart"/>
+      <w:r>
+        <w:t>Community-Based</w:t>
+      </w:r>
+      <w:proofErr w:type="spellEnd"/>
+      <w:r>
+        <w:t xml:space="preserve"> Practice as </w:t>
+      </w:r>
+      <w:proofErr w:type="spellStart"/>
+      <w:r>
+        <w:t>Military</w:t>
+      </w:r>
+      <w:proofErr w:type="spellEnd"/>
+      <w:r>
+        <w:t xml:space="preserve"> </w:t>
+      </w:r>
+      <w:proofErr w:type="spellStart"/>
+      <w:r>
+        <w:t>Methodology</w:t>
+      </w:r>
+      <w:proofErr w:type="spellEnd"/>
+      <w:r>
+        <w:t>,</w:t>
+      </w:r>
+      <w:r>
+        <w:t>’</w:t>
+      </w:r>
+      <w:r>
+        <w:t xml:space="preserve"> </w:t>
+      </w:r>
+      <w:proofErr w:type="spellStart"/>
+      <w:r>
+        <w:t>e-flux</w:t>
+      </w:r>
+      <w:proofErr w:type="spellEnd"/>
+      <w:r>
+        <w:t xml:space="preserve"> journal</w:t>
+      </w:r>
+      <w:r>
         <w:t xml:space="preserve"> # 47</w:t>
       </w:r>
       <w:r>
-        <w:rPr>
-          <w:lang w:val="en-US"/>
-        </w:rPr>
         <w:t xml:space="preserve"> </w:t>
       </w:r>
       <w:r>
-        <w:rPr>
-          <w:lang w:val="en-US"/>
-        </w:rPr>
-        <w:t>(September</w:t>
-      </w:r>
-      <w:r>
-        <w:rPr>
-          <w:lang w:val="en-US"/>
-        </w:rPr>
+        <w:t>(</w:t>
+      </w:r>
+      <w:proofErr w:type="spellStart"/>
+      <w:r>
+        <w:t>September</w:t>
+      </w:r>
+      <w:proofErr w:type="spellEnd"/>
+      <w:r>
         <w:t>,</w:t>
       </w:r>
       <w:r>
-        <w:rPr>
-          <w:lang w:val="en-US"/>
-        </w:rPr>
         <w:t xml:space="preserve"> 2013)</w:t>
       </w:r>
       <w:r>
-        <w:rPr>
-          <w:lang w:val="en-US"/>
-        </w:rPr>
         <w:t>,</w:t>
       </w:r>
       <w:r>
-        <w:rPr>
-          <w:lang w:val="en-US"/>
-        </w:rPr>
         <w:t xml:space="preserve"> </w:t>
       </w:r>
       <w:hyperlink r:id="rId14" w:history="1">
         <w:r>
-          <w:rPr>
-            <w:rStyle w:val="Hyperlink"/>
-            <w:lang w:val="en-US"/>
-          </w:rPr>
           <w:t>http://www.e-flux.com/journal/the-insurgents-part-i-community-based-practice-as-military-methodology/</w:t>
         </w:r>
       </w:hyperlink>
       <w:r>
-        <w:rPr>
-          <w:lang w:val="en-US"/>
-        </w:rPr>
         <w:t xml:space="preserve">. </w:t>
       </w:r>
     </w:p>
+    <w:p/>
     <w:p>
-      <w:pPr>
-        <w:spacing w:after="0"/>
-        <w:rPr>
-          <w:lang w:val="en-US"/>
-        </w:rPr>
-      </w:pPr>
-    </w:p>
-    <w:p>
-      <w:pPr>
-        <w:spacing w:after="0"/>
-        <w:rPr>
-          <w:lang w:val="en-US"/>
-        </w:rPr>
-      </w:pPr>
-      <w:r>
-        <w:rPr>
-          <w:lang w:val="en-US"/>
-        </w:rPr>
-        <w:t>Vishmidt, Marina.</w:t>
-      </w:r>
-      <w:r>
-        <w:rPr>
-          <w:lang w:val="en-US"/>
-        </w:rPr>
+      <w:proofErr w:type="spellStart"/>
+      <w:r>
+        <w:t>Vishmidt</w:t>
+      </w:r>
+      <w:proofErr w:type="spellEnd"/>
+      <w:r>
+        <w:t>, Marina.</w:t>
+      </w:r>
+      <w:r>
+        <w:t xml:space="preserve"> ‘</w:t>
+      </w:r>
+      <w:r>
+        <w:t xml:space="preserve">Mimesis of the </w:t>
+      </w:r>
+      <w:proofErr w:type="spellStart"/>
+      <w:r>
+        <w:t>Hardened</w:t>
+      </w:r>
+      <w:proofErr w:type="spellEnd"/>
+      <w:r>
+        <w:t xml:space="preserve"> and </w:t>
+      </w:r>
+      <w:proofErr w:type="spellStart"/>
+      <w:r>
+        <w:t>Alienated</w:t>
+      </w:r>
+      <w:proofErr w:type="spellEnd"/>
+      <w:r>
+        <w:t>: Social Practice as a Business Model</w:t>
+      </w:r>
+      <w:r>
+        <w:t>’</w:t>
+      </w:r>
+      <w:r>
+        <w:t xml:space="preserve">, </w:t>
+      </w:r>
+      <w:proofErr w:type="spellStart"/>
+      <w:r>
+        <w:t>e-flux</w:t>
+      </w:r>
+      <w:proofErr w:type="spellEnd"/>
+      <w:r>
+        <w:t xml:space="preserve"> journal</w:t>
+      </w:r>
+      <w:r>
+        <w:t xml:space="preserve"> # 46</w:t>
+      </w:r>
+      <w:r>
         <w:t xml:space="preserve"> </w:t>
       </w:r>
       <w:r>
-        <w:rPr>
-          <w:lang w:val="en-US"/>
-        </w:rPr>
-        <w:t>'</w:t>
-      </w:r>
-      <w:r>
-        <w:rPr>
-          <w:lang w:val="en-US"/>
-        </w:rPr>
-        <w:t>Mimesis of the Hardened and Alienated: Social Practice as a Business Model</w:t>
-      </w:r>
-      <w:r>
-        <w:rPr>
-          <w:lang w:val="en-US"/>
-        </w:rPr>
-        <w:t>'</w:t>
-      </w:r>
-      <w:r>
-        <w:rPr>
-          <w:lang w:val="en-US"/>
-        </w:rPr>
-        <w:t xml:space="preserve">, </w:t>
-      </w:r>
-      <w:r>
-        <w:rPr>
-          <w:i/>
-          <w:iCs/>
-          <w:lang w:val="en-US"/>
-        </w:rPr>
-        <w:t>e-flux journal</w:t>
-      </w:r>
-      <w:r>
-        <w:rPr>
-          <w:i/>
-          <w:iCs/>
-          <w:lang w:val="en-US"/>
-        </w:rPr>
-        <w:t xml:space="preserve"> </w:t>
-      </w:r>
-      <w:r>
-        <w:rPr>
-          <w:lang w:val="en-US"/>
-        </w:rPr>
-        <w:t># 46</w:t>
-      </w:r>
-      <w:r>
-        <w:rPr>
-          <w:lang w:val="en-US"/>
-        </w:rPr>
-        <w:t xml:space="preserve"> </w:t>
-      </w:r>
-      <w:r>
-        <w:rPr>
-          <w:lang w:val="en-US"/>
-        </w:rPr>
         <w:t>(</w:t>
       </w:r>
       <w:r>
-        <w:rPr>
-          <w:lang w:val="en-US"/>
-        </w:rPr>
         <w:t>March</w:t>
       </w:r>
       <w:r>
-        <w:rPr>
-          <w:lang w:val="en-US"/>
-        </w:rPr>
         <w:t>,</w:t>
       </w:r>
       <w:r>
-        <w:rPr>
-          <w:lang w:val="en-US"/>
-        </w:rPr>
         <w:t xml:space="preserve"> 2013)</w:t>
       </w:r>
       <w:r>
-        <w:rPr>
-          <w:lang w:val="en-US"/>
-        </w:rPr>
         <w:t>,</w:t>
       </w:r>
       <w:r>
-        <w:rPr>
-          <w:lang w:val="en-US"/>
-        </w:rPr>
         <w:t xml:space="preserve"> </w:t>
       </w:r>
       <w:hyperlink r:id="rId15" w:history="1">
         <w:r>
-          <w:rPr>
-            <w:rStyle w:val="Hyperlink"/>
-            <w:lang w:val="en-US"/>
-          </w:rPr>
           <w:t>http://www.e-flux.com/journal/“mimesis-of-the-hardened-and-alienated”-social-practice-as-business-model/</w:t>
         </w:r>
       </w:hyperlink>
       <w:r>
-        <w:rPr>
-          <w:lang w:val="en-US"/>
-        </w:rPr>
         <w:t>.</w:t>
       </w:r>
     </w:p>
     <w:p>
-      <w:pPr>
-        <w:spacing w:after="0"/>
-        <w:rPr>
-          <w:lang w:val="en-US"/>
-        </w:rPr>
-      </w:pPr>
-      <w:r>
-        <w:rPr>
-          <w:lang w:val="en-US"/>
-        </w:rPr>
+      <w:r>
         <w:t xml:space="preserve"> </w:t>
       </w:r>
     </w:p>
     <w:p>
-      <w:pPr>
-        <w:spacing w:after="0"/>
-        <w:rPr>
-          <w:rFonts w:eastAsia="MS Mincho"/>
-          <w:lang w:val="en-US" w:eastAsia="es-ES"/>
-        </w:rPr>
-      </w:pPr>
-      <w:r>
-        <w:rPr>
-          <w:lang w:val="en-US"/>
-        </w:rPr>
-        <w:t>Wu, Chin-tao.</w:t>
-      </w:r>
-      <w:r>
-        <w:rPr>
-          <w:lang w:val="en-US"/>
-        </w:rPr>
+      <w:r>
+        <w:t xml:space="preserve">Wu, </w:t>
+      </w:r>
+      <w:proofErr w:type="spellStart"/>
+      <w:r>
+        <w:t>Chin-tao</w:t>
+      </w:r>
+      <w:proofErr w:type="spellEnd"/>
+      <w:r>
+        <w:t>.</w:t>
+      </w:r>
+      <w:r>
+        <w:t xml:space="preserve"> ‘</w:t>
+      </w:r>
+      <w:proofErr w:type="spellStart"/>
+      <w:r>
+        <w:t>Embracing</w:t>
+      </w:r>
+      <w:proofErr w:type="spellEnd"/>
+      <w:r>
+        <w:t xml:space="preserve"> the Enterprise Culture: Art Institutions </w:t>
+      </w:r>
+      <w:proofErr w:type="spellStart"/>
+      <w:r>
+        <w:t>Since</w:t>
+      </w:r>
+      <w:proofErr w:type="spellEnd"/>
+      <w:r>
+        <w:t xml:space="preserve"> the 1980s</w:t>
+      </w:r>
+      <w:r>
+        <w:t>’</w:t>
+      </w:r>
+      <w:r>
+        <w:t xml:space="preserve">, New </w:t>
+      </w:r>
+      <w:proofErr w:type="spellStart"/>
+      <w:r>
+        <w:t>Left</w:t>
+      </w:r>
+      <w:proofErr w:type="spellEnd"/>
+      <w:r>
         <w:t xml:space="preserve"> </w:t>
       </w:r>
-      <w:r>
-        <w:rPr>
-          <w:lang w:val="en-US"/>
-        </w:rPr>
-        <w:t>'</w:t>
-      </w:r>
-      <w:r>
-        <w:rPr>
-          <w:lang w:val="en-US"/>
-        </w:rPr>
-        <w:t>Embracing the Enterprise Culture: Art Institutions Since the 1980s</w:t>
-      </w:r>
-      <w:r>
-        <w:rPr>
-          <w:lang w:val="en-US"/>
-        </w:rPr>
-        <w:t>'</w:t>
-      </w:r>
-      <w:r>
-        <w:rPr>
-          <w:lang w:val="en-US"/>
-        </w:rPr>
-        <w:t xml:space="preserve">, </w:t>
-      </w:r>
-      <w:r>
-        <w:rPr>
-          <w:i/>
-          <w:iCs/>
-          <w:lang w:val="en-US"/>
-        </w:rPr>
-        <w:t>New Left Review</w:t>
-      </w:r>
-      <w:r>
-        <w:rPr>
-          <w:i/>
-          <w:iCs/>
-          <w:lang w:val="en-US"/>
-        </w:rPr>
-        <w:t xml:space="preserve"> </w:t>
-      </w:r>
-      <w:r>
-        <w:rPr>
-          <w:iCs/>
-          <w:lang w:val="en-US"/>
-        </w:rPr>
-        <w:t>I 230</w:t>
-      </w:r>
-      <w:r>
-        <w:rPr>
-          <w:i/>
-          <w:iCs/>
-          <w:lang w:val="en-US"/>
-        </w:rPr>
-        <w:t xml:space="preserve"> </w:t>
-      </w:r>
-      <w:r>
-        <w:rPr>
-          <w:lang w:val="en-US"/>
-        </w:rPr>
-        <w:t>(</w:t>
-      </w:r>
-      <w:r>
-        <w:rPr>
-          <w:lang w:val="en-US"/>
-        </w:rPr>
+      <w:proofErr w:type="spellStart"/>
+      <w:r>
+        <w:t>Review</w:t>
+      </w:r>
+      <w:proofErr w:type="spellEnd"/>
+      <w:r>
+        <w:t xml:space="preserve"> I 230 (</w:t>
+      </w:r>
+      <w:r>
         <w:t>July-August</w:t>
       </w:r>
       <w:r>
-        <w:rPr>
-          <w:lang w:val="en-US"/>
-        </w:rPr>
         <w:t>,</w:t>
       </w:r>
       <w:r>
-        <w:rPr>
-          <w:lang w:val="en-US"/>
-        </w:rPr>
         <w:t xml:space="preserve"> 1998</w:t>
       </w:r>
       <w:r>
-        <w:rPr>
-          <w:lang w:val="en-US"/>
-        </w:rPr>
         <w:t>)</w:t>
       </w:r>
       <w:r>
-        <w:rPr>
-          <w:lang w:val="en-US"/>
-        </w:rPr>
         <w:t>.</w:t>
       </w:r>
-      <w:bookmarkStart w:id="0" w:name="_GoBack"/>
-      <w:bookmarkEnd w:id="0"/>
     </w:p>
     <w:sectPr>
       <w:headerReference w:type="even" r:id="rId16"/>
@@ -5031,7 +6056,21 @@
         <w:rPr>
           <w:lang w:val="en-US"/>
         </w:rPr>
-        <w:t>nted at Bureau Publik, Copenhag</w:t>
+        <w:t xml:space="preserve">nted at Bureau </w:t>
+      </w:r>
+      <w:proofErr w:type="spellStart"/>
+      <w:r>
+        <w:rPr>
+          <w:lang w:val="en-US"/>
+        </w:rPr>
+        <w:t>Publik</w:t>
+      </w:r>
+      <w:proofErr w:type="spellEnd"/>
+      <w:r>
+        <w:rPr>
+          <w:lang w:val="en-US"/>
+        </w:rPr>
+        <w:t>, Copenhag</w:t>
       </w:r>
       <w:r>
         <w:rPr>
@@ -5092,22 +6131,147 @@
           <w:color w:val="262626"/>
           <w:lang w:val="en-US"/>
         </w:rPr>
-        <w:t>Kerstin Stakemeier and Marina Vishmidt, 'The Value of Autonomy</w:t>
-      </w:r>
-      <w:r>
-        <w:rPr>
-          <w:lang w:val="en-US"/>
-        </w:rPr>
-        <w:t xml:space="preserve">: A conversation between Kerstin Stakemeier and Marina Vishmidt about the reproduction of art,' </w:t>
-      </w:r>
+        <w:t xml:space="preserve">Kerstin </w:t>
+      </w:r>
+      <w:proofErr w:type="spellStart"/>
+      <w:r>
+        <w:rPr>
+          <w:color w:val="262626"/>
+          <w:lang w:val="en-US"/>
+        </w:rPr>
+        <w:t>Stakemeier</w:t>
+      </w:r>
+      <w:proofErr w:type="spellEnd"/>
+      <w:r>
+        <w:rPr>
+          <w:color w:val="262626"/>
+          <w:lang w:val="en-US"/>
+        </w:rPr>
+        <w:t xml:space="preserve"> and Marina </w:t>
+      </w:r>
+      <w:proofErr w:type="spellStart"/>
+      <w:r>
+        <w:rPr>
+          <w:color w:val="262626"/>
+          <w:lang w:val="en-US"/>
+        </w:rPr>
+        <w:t>Vishmidt</w:t>
+      </w:r>
+      <w:proofErr w:type="spellEnd"/>
+      <w:r>
+        <w:rPr>
+          <w:color w:val="262626"/>
+          <w:lang w:val="en-US"/>
+        </w:rPr>
+        <w:t>,</w:t>
+      </w:r>
+      <w:r>
+        <w:rPr>
+          <w:color w:val="262626"/>
+          <w:lang w:val="en-US"/>
+        </w:rPr>
+        <w:t xml:space="preserve"> ‘</w:t>
+      </w:r>
+      <w:r>
+        <w:rPr>
+          <w:color w:val="262626"/>
+          <w:lang w:val="en-US"/>
+        </w:rPr>
+        <w:t>The Value of Autonomy</w:t>
+      </w:r>
+      <w:r>
+        <w:rPr>
+          <w:lang w:val="en-US"/>
+        </w:rPr>
+        <w:t xml:space="preserve">: A conversation between Kerstin </w:t>
+      </w:r>
+      <w:proofErr w:type="spellStart"/>
+      <w:r>
+        <w:rPr>
+          <w:lang w:val="en-US"/>
+        </w:rPr>
+        <w:t>Stakemeier</w:t>
+      </w:r>
+      <w:proofErr w:type="spellEnd"/>
+      <w:r>
+        <w:rPr>
+          <w:lang w:val="en-US"/>
+        </w:rPr>
+        <w:t xml:space="preserve"> and Marina </w:t>
+      </w:r>
+      <w:proofErr w:type="spellStart"/>
+      <w:r>
+        <w:rPr>
+          <w:lang w:val="en-US"/>
+        </w:rPr>
+        <w:t>Vishmidt</w:t>
+      </w:r>
+      <w:proofErr w:type="spellEnd"/>
+      <w:r>
+        <w:rPr>
+          <w:lang w:val="en-US"/>
+        </w:rPr>
+        <w:t xml:space="preserve"> about the reproduction of art,</w:t>
+      </w:r>
+      <w:r>
+        <w:rPr>
+          <w:color w:val="262626"/>
+          <w:lang w:val="en-US"/>
+        </w:rPr>
+        <w:t>’</w:t>
+      </w:r>
+      <w:r>
+        <w:rPr>
+          <w:lang w:val="en-US"/>
+        </w:rPr>
+        <w:t xml:space="preserve"> </w:t>
+      </w:r>
+      <w:proofErr w:type="spellStart"/>
       <w:r>
         <w:rPr>
           <w:i/>
           <w:iCs/>
           <w:lang w:val="en-US"/>
         </w:rPr>
-        <w:t>Texte zur Kunst</w:t>
-      </w:r>
+        <w:t>Texte</w:t>
+      </w:r>
+      <w:proofErr w:type="spellEnd"/>
+      <w:r>
+        <w:rPr>
+          <w:i/>
+          <w:iCs/>
+          <w:lang w:val="en-US"/>
+        </w:rPr>
+        <w:t xml:space="preserve"> </w:t>
+      </w:r>
+      <w:proofErr w:type="spellStart"/>
+      <w:r>
+        <w:rPr>
+          <w:i/>
+          <w:iCs/>
+          <w:lang w:val="en-US"/>
+        </w:rPr>
+        <w:t>zur</w:t>
+      </w:r>
+      <w:proofErr w:type="spellEnd"/>
+      <w:r>
+        <w:rPr>
+          <w:i/>
+          <w:iCs/>
+          <w:lang w:val="en-US"/>
+        </w:rPr>
+        <w:t xml:space="preserve"> </w:t>
+      </w:r>
+      <w:proofErr w:type="spellStart"/>
+      <w:r>
+        <w:rPr>
+          <w:i/>
+          <w:iCs/>
+          <w:lang w:val="en-US"/>
+        </w:rPr>
+        <w:t>Kunst</w:t>
+      </w:r>
+      <w:proofErr w:type="spellEnd"/>
       <w:r>
         <w:rPr>
           <w:lang w:val="en-US"/>
@@ -5142,7 +6306,43 @@
         <w:rPr>
           <w:lang w:val="en-US"/>
         </w:rPr>
-        <w:t xml:space="preserve"> Hal Foster, 'What’s Neo about the Neo-Avant-Garde?' </w:t>
+        <w:t xml:space="preserve"> Hal Foster,</w:t>
+      </w:r>
+      <w:r>
+        <w:rPr>
+          <w:lang w:val="en-US"/>
+        </w:rPr>
+        <w:t xml:space="preserve"> ‘</w:t>
+      </w:r>
+      <w:r>
+        <w:rPr>
+          <w:lang w:val="en-US"/>
+        </w:rPr>
+        <w:t>What</w:t>
+      </w:r>
+      <w:r>
+        <w:rPr>
+          <w:lang w:val="en-US"/>
+        </w:rPr>
+        <w:t>’s</w:t>
+      </w:r>
+      <w:r>
+        <w:rPr>
+          <w:lang w:val="en-US"/>
+        </w:rPr>
+        <w:t xml:space="preserve"> Neo about the Neo-Avant-Garde?</w:t>
+      </w:r>
+      <w:r>
+        <w:rPr>
+          <w:lang w:val="en-US"/>
+        </w:rPr>
+        <w:t>’</w:t>
+      </w:r>
+      <w:r>
+        <w:rPr>
+          <w:lang w:val="en-US"/>
+        </w:rPr>
+        <w:t xml:space="preserve"> </w:t>
       </w:r>
       <w:r>
         <w:rPr>
@@ -5179,13 +6379,25 @@
         <w:rPr>
           <w:lang w:val="en-US"/>
         </w:rPr>
-        <w:t xml:space="preserve"> </w:t>
-      </w:r>
-      <w:r>
-        <w:rPr>
-          <w:lang w:val="en-US"/>
-        </w:rPr>
-        <w:t>Foster, 'What’s Neo about the Neo-Avant-Garde?'</w:t>
+        <w:t xml:space="preserve"> Foster,</w:t>
+      </w:r>
+      <w:r>
+        <w:rPr>
+          <w:lang w:val="en-US"/>
+        </w:rPr>
+        <w:t xml:space="preserve"> ‘</w:t>
+      </w:r>
+      <w:r>
+        <w:rPr>
+          <w:lang w:val="en-US"/>
+        </w:rPr>
+        <w:t>What’s Neo about the Neo-Avant-Garde?</w:t>
+      </w:r>
+      <w:r>
+        <w:rPr>
+          <w:lang w:val="en-US"/>
+        </w:rPr>
+        <w:t>’</w:t>
       </w:r>
     </w:p>
   </w:footnote>
@@ -5209,13 +6421,26 @@
         <w:rPr>
           <w:lang w:val="en-US"/>
         </w:rPr>
-        <w:t xml:space="preserve"> </w:t>
-      </w:r>
-      <w:r>
-        <w:rPr>
-          <w:lang w:val="en-US"/>
-        </w:rPr>
-        <w:t>Foster, 'What’s Neo about the Neo-Avant-Garde?'</w:t>
+        <w:t xml:space="preserve"> Foster,</w:t>
+      </w:r>
+      <w:r>
+        <w:rPr>
+          <w:lang w:val="en-US"/>
+        </w:rPr>
+        <w:t xml:space="preserve"> ‘</w:t>
+      </w:r>
+      <w:r>
+        <w:rPr>
+          <w:lang w:val="en-US"/>
+        </w:rPr>
+        <w:t>What’s Neo about the Neo-Avant-Garde?</w:t>
+      </w:r>
+      <w:proofErr w:type="gramStart"/>
+      <w:r>
+        <w:rPr>
+          <w:lang w:val="en-US"/>
+        </w:rPr>
+        <w:t>’</w:t>
       </w:r>
       <w:r>
         <w:rPr>
@@ -5223,6 +6448,7 @@
         </w:rPr>
         <w:t>.</w:t>
       </w:r>
+      <w:proofErr w:type="gramEnd"/>
     </w:p>
   </w:footnote>
   <w:footnote w:id="6">
@@ -5245,13 +6471,26 @@
         <w:rPr>
           <w:lang w:val="en-US"/>
         </w:rPr>
-        <w:t xml:space="preserve"> </w:t>
-      </w:r>
-      <w:r>
-        <w:rPr>
-          <w:lang w:val="en-US"/>
-        </w:rPr>
-        <w:t>Foster, 'What’s Neo about the Neo-Avant-Garde?'</w:t>
+        <w:t xml:space="preserve"> Foster,</w:t>
+      </w:r>
+      <w:r>
+        <w:rPr>
+          <w:lang w:val="en-US"/>
+        </w:rPr>
+        <w:t xml:space="preserve"> ‘</w:t>
+      </w:r>
+      <w:r>
+        <w:rPr>
+          <w:lang w:val="en-US"/>
+        </w:rPr>
+        <w:t>What’s Neo about the Neo-Avant-Garde?</w:t>
+      </w:r>
+      <w:proofErr w:type="gramStart"/>
+      <w:r>
+        <w:rPr>
+          <w:lang w:val="en-US"/>
+        </w:rPr>
+        <w:t>’</w:t>
       </w:r>
       <w:r>
         <w:rPr>
@@ -5259,6 +6498,7 @@
         </w:rPr>
         <w:t>.</w:t>
       </w:r>
+      <w:proofErr w:type="gramEnd"/>
     </w:p>
   </w:footnote>
   <w:footnote w:id="7">
@@ -5281,7 +6521,59 @@
         <w:rPr>
           <w:lang w:val="en-US"/>
         </w:rPr>
-        <w:t xml:space="preserve"> Gregory Sholette, 'Welcome to the Desert of the Real Artworld,' </w:t>
+        <w:t xml:space="preserve"> Gregory </w:t>
+      </w:r>
+      <w:proofErr w:type="spellStart"/>
+      <w:r>
+        <w:rPr>
+          <w:lang w:val="en-US"/>
+        </w:rPr>
+        <w:t>Sholette</w:t>
+      </w:r>
+      <w:proofErr w:type="spellEnd"/>
+      <w:r>
+        <w:rPr>
+          <w:lang w:val="en-US"/>
+        </w:rPr>
+        <w:t>,</w:t>
+      </w:r>
+      <w:r>
+        <w:rPr>
+          <w:lang w:val="en-US"/>
+        </w:rPr>
+        <w:t xml:space="preserve"> ‘</w:t>
+      </w:r>
+      <w:r>
+        <w:rPr>
+          <w:lang w:val="en-US"/>
+        </w:rPr>
+        <w:t xml:space="preserve">Welcome to the Desert of the Real </w:t>
+      </w:r>
+      <w:proofErr w:type="spellStart"/>
+      <w:r>
+        <w:rPr>
+          <w:lang w:val="en-US"/>
+        </w:rPr>
+        <w:t>Artworld</w:t>
+      </w:r>
+      <w:proofErr w:type="spellEnd"/>
+      <w:r>
+        <w:rPr>
+          <w:lang w:val="en-US"/>
+        </w:rPr>
+        <w:t>,</w:t>
+      </w:r>
+      <w:r>
+        <w:rPr>
+          <w:lang w:val="en-US"/>
+        </w:rPr>
+        <w:t>’</w:t>
+      </w:r>
+      <w:r>
+        <w:rPr>
+          <w:lang w:val="en-US"/>
+        </w:rPr>
+        <w:t xml:space="preserve"> </w:t>
       </w:r>
       <w:r>
         <w:rPr>
@@ -5294,22 +6586,24 @@
         <w:rPr>
           <w:lang w:val="en-US"/>
         </w:rPr>
-        <w:t xml:space="preserve">27.2, (2004), p. 259. </w:t>
+        <w:t>27.2, (2004</w:t>
+      </w:r>
+      <w:r>
+        <w:t xml:space="preserve">), p. 259. </w:t>
       </w:r>
       <w:hyperlink r:id="rId1" w:history="1">
         <w:r>
-          <w:rPr>
-            <w:rStyle w:val="Hyperlink"/>
-            <w:lang w:val="en-US"/>
-          </w:rPr>
           <w:t>http://www.gregorysholette.com/wp-content/uploads/2011/04/07_welcome1.pdf</w:t>
         </w:r>
       </w:hyperlink>
       <w:r>
-        <w:rPr>
-          <w:lang w:val="en-US"/>
-        </w:rPr>
-        <w:t xml:space="preserve">. </w:t>
+        <w:t>.</w:t>
+      </w:r>
+      <w:r>
+        <w:rPr>
+          <w:lang w:val="en-US"/>
+        </w:rPr>
+        <w:t xml:space="preserve"> </w:t>
       </w:r>
     </w:p>
   </w:footnote>
@@ -5335,11 +6629,51 @@
         </w:rPr>
         <w:t xml:space="preserve"> </w:t>
       </w:r>
-      <w:r>
-        <w:rPr>
-          <w:lang w:val="en-US"/>
-        </w:rPr>
-        <w:t>Sholette, 'Welcome to the Desert of the Real Artworld,'</w:t>
+      <w:proofErr w:type="spellStart"/>
+      <w:r>
+        <w:rPr>
+          <w:lang w:val="en-US"/>
+        </w:rPr>
+        <w:t>Sholette</w:t>
+      </w:r>
+      <w:proofErr w:type="spellEnd"/>
+      <w:r>
+        <w:rPr>
+          <w:lang w:val="en-US"/>
+        </w:rPr>
+        <w:t>,</w:t>
+      </w:r>
+      <w:r>
+        <w:rPr>
+          <w:lang w:val="en-US"/>
+        </w:rPr>
+        <w:t xml:space="preserve"> ‘</w:t>
+      </w:r>
+      <w:r>
+        <w:rPr>
+          <w:lang w:val="en-US"/>
+        </w:rPr>
+        <w:t xml:space="preserve">Welcome to the Desert of the Real </w:t>
+      </w:r>
+      <w:proofErr w:type="spellStart"/>
+      <w:r>
+        <w:rPr>
+          <w:lang w:val="en-US"/>
+        </w:rPr>
+        <w:t>Artworld</w:t>
+      </w:r>
+      <w:proofErr w:type="spellEnd"/>
+      <w:r>
+        <w:rPr>
+          <w:lang w:val="en-US"/>
+        </w:rPr>
+        <w:t>,</w:t>
+      </w:r>
+      <w:r>
+        <w:rPr>
+          <w:lang w:val="en-US"/>
+        </w:rPr>
+        <w:t>’</w:t>
       </w:r>
       <w:r>
         <w:rPr>
@@ -5375,7 +6709,19 @@
         <w:rPr>
           <w:lang w:val="en-US"/>
         </w:rPr>
-        <w:t>ao Wu, 'Embracing the Enterprise Culture: Art Institutions Sin</w:t>
+        <w:t>ao Wu,</w:t>
+      </w:r>
+      <w:r>
+        <w:rPr>
+          <w:lang w:val="en-US"/>
+        </w:rPr>
+        <w:t xml:space="preserve"> ‘</w:t>
+      </w:r>
+      <w:r>
+        <w:rPr>
+          <w:lang w:val="en-US"/>
+        </w:rPr>
+        <w:t>Embracing the Enterprise Culture: Art Institutions Sin</w:t>
       </w:r>
       <w:r>
         <w:rPr>
@@ -5387,7 +6733,19 @@
         <w:rPr>
           <w:lang w:val="en-US"/>
         </w:rPr>
-        <w:t xml:space="preserve">e the 1980s', </w:t>
+        <w:t>e the 1980s</w:t>
+      </w:r>
+      <w:r>
+        <w:rPr>
+          <w:lang w:val="en-US"/>
+        </w:rPr>
+        <w:t>’</w:t>
+      </w:r>
+      <w:r>
+        <w:rPr>
+          <w:lang w:val="en-US"/>
+        </w:rPr>
+        <w:t xml:space="preserve">, </w:t>
       </w:r>
       <w:r>
         <w:rPr>
@@ -5430,21 +6788,26 @@
         <w:rPr>
           <w:lang w:val="en-US"/>
         </w:rPr>
-        <w:t xml:space="preserve"> See artist’s statement available at: </w:t>
+        <w:t xml:space="preserve"> See artist</w:t>
+      </w:r>
+      <w:r>
+        <w:rPr>
+          <w:lang w:val="en-US"/>
+        </w:rPr>
+        <w:t>'s</w:t>
+      </w:r>
+      <w:r>
+        <w:rPr>
+          <w:lang w:val="en-US"/>
+        </w:rPr>
+        <w:t xml:space="preserve"> statement available at: </w:t>
       </w:r>
       <w:hyperlink r:id="rId2" w:history="1">
         <w:r>
-          <w:rPr>
-            <w:rStyle w:val="Hyperlink"/>
-            <w:lang w:val="en-US"/>
-          </w:rPr>
           <w:t>http://www.taniabruguera.com/cms/486-0-Immigrant+Movement+International.htm</w:t>
         </w:r>
       </w:hyperlink>
       <w:r>
-        <w:rPr>
-          <w:lang w:val="en-US"/>
-        </w:rPr>
         <w:t>.</w:t>
       </w:r>
     </w:p>
@@ -5470,42 +6833,61 @@
         <w:rPr>
           <w:lang w:val="en-US"/>
         </w:rPr>
-        <w:t xml:space="preserve"> Oliver Marchart, 'Art, Space and the Public Sphere(s)' </w:t>
-      </w:r>
-      <w:r>
-        <w:rPr>
-          <w:lang w:val="en-US"/>
-        </w:rPr>
-        <w:t xml:space="preserve">, </w:t>
-      </w:r>
-      <w:r>
-        <w:rPr>
-          <w:lang w:val="en-US"/>
-        </w:rPr>
-        <w:t>2002</w:t>
-      </w:r>
-      <w:r>
-        <w:rPr>
-          <w:lang w:val="en-US"/>
-        </w:rPr>
-        <w:t xml:space="preserve">, </w:t>
+        <w:t xml:space="preserve"> </w:t>
+      </w:r>
+      <w:proofErr w:type="gramStart"/>
+      <w:r>
+        <w:rPr>
+          <w:lang w:val="en-US"/>
+        </w:rPr>
+        <w:t xml:space="preserve">Oliver </w:t>
+      </w:r>
+      <w:proofErr w:type="spellStart"/>
+      <w:r>
+        <w:rPr>
+          <w:lang w:val="en-US"/>
+        </w:rPr>
+        <w:t>Marchart</w:t>
+      </w:r>
+      <w:proofErr w:type="spellEnd"/>
+      <w:r>
+        <w:rPr>
+          <w:lang w:val="en-US"/>
+        </w:rPr>
+        <w:t>, ‘</w:t>
+      </w:r>
+      <w:r>
+        <w:rPr>
+          <w:lang w:val="en-US"/>
+        </w:rPr>
+        <w:t xml:space="preserve">Art, Space and the Public </w:t>
+      </w:r>
+      <w:proofErr w:type="spellStart"/>
+      <w:r>
+        <w:t>Sphere</w:t>
+      </w:r>
+      <w:proofErr w:type="spellEnd"/>
+      <w:r>
+        <w:t>(s)’</w:t>
+      </w:r>
+      <w:r>
+        <w:t xml:space="preserve">, 2002, </w:t>
       </w:r>
       <w:hyperlink r:id="rId3" w:history="1">
         <w:r>
-          <w:rPr>
-            <w:rStyle w:val="Hyperlink"/>
-            <w:rFonts w:ascii="Baskerville" w:hAnsi="Baskerville"/>
-            <w:lang w:val="en-US"/>
-          </w:rPr>
           <w:t>http://eipcp.net/transversal/0102/marchart/en</w:t>
         </w:r>
       </w:hyperlink>
       <w:r>
+        <w:t>.</w:t>
+      </w:r>
+      <w:proofErr w:type="gramEnd"/>
+      <w:r>
         <w:rPr>
           <w:rFonts w:ascii="Baskerville" w:hAnsi="Baskerville"/>
           <w:lang w:val="en-US"/>
         </w:rPr>
-        <w:t xml:space="preserve">. </w:t>
+        <w:t xml:space="preserve"> </w:t>
       </w:r>
       <w:r>
         <w:rPr>
@@ -5539,14 +6921,50 @@
         <w:rPr>
           <w:lang w:val="en-US"/>
         </w:rPr>
-        <w:t xml:space="preserve"> Sholette, 'Welcome to th</w:t>
-      </w:r>
-      <w:r>
-        <w:rPr>
-          <w:lang w:val="en-US"/>
-        </w:rPr>
-        <w:t>e Desert of the Real Artworld’.</w:t>
-      </w:r>
+        <w:t xml:space="preserve"> </w:t>
+      </w:r>
+      <w:proofErr w:type="spellStart"/>
+      <w:proofErr w:type="gramStart"/>
+      <w:r>
+        <w:rPr>
+          <w:lang w:val="en-US"/>
+        </w:rPr>
+        <w:t>Sholette</w:t>
+      </w:r>
+      <w:proofErr w:type="spellEnd"/>
+      <w:r>
+        <w:rPr>
+          <w:lang w:val="en-US"/>
+        </w:rPr>
+        <w:t>, ‘</w:t>
+      </w:r>
+      <w:r>
+        <w:rPr>
+          <w:lang w:val="en-US"/>
+        </w:rPr>
+        <w:t>Welcome to th</w:t>
+      </w:r>
+      <w:r>
+        <w:rPr>
+          <w:lang w:val="en-US"/>
+        </w:rPr>
+        <w:t xml:space="preserve">e Desert of the Real </w:t>
+      </w:r>
+      <w:proofErr w:type="spellStart"/>
+      <w:r>
+        <w:rPr>
+          <w:lang w:val="en-US"/>
+        </w:rPr>
+        <w:t>Artworld</w:t>
+      </w:r>
+      <w:proofErr w:type="spellEnd"/>
+      <w:r>
+        <w:rPr>
+          <w:lang w:val="en-US"/>
+        </w:rPr>
+        <w:t>’.</w:t>
+      </w:r>
+      <w:proofErr w:type="gramEnd"/>
     </w:p>
   </w:footnote>
   <w:footnote w:id="13">
@@ -5570,7 +6988,39 @@
         <w:rPr>
           <w:lang w:val="en-US"/>
         </w:rPr>
-        <w:t xml:space="preserve"> Nato Thompson, 'The Insurgents Part I: Community-Based Practice as Military Methodology,' </w:t>
+        <w:t xml:space="preserve"> </w:t>
+      </w:r>
+      <w:proofErr w:type="spellStart"/>
+      <w:r>
+        <w:rPr>
+          <w:lang w:val="en-US"/>
+        </w:rPr>
+        <w:t>Nato</w:t>
+      </w:r>
+      <w:proofErr w:type="spellEnd"/>
+      <w:r>
+        <w:rPr>
+          <w:lang w:val="en-US"/>
+        </w:rPr>
+        <w:t xml:space="preserve"> Thompson, ‘</w:t>
+      </w:r>
+      <w:r>
+        <w:rPr>
+          <w:lang w:val="en-US"/>
+        </w:rPr>
+        <w:t>The Insurgents Part I: Community-Based Pr</w:t>
+      </w:r>
+      <w:r>
+        <w:rPr>
+          <w:lang w:val="en-US"/>
+        </w:rPr>
+        <w:t>actice as Military Methodology,’</w:t>
+      </w:r>
+      <w:r>
+        <w:rPr>
+          <w:lang w:val="en-US"/>
+        </w:rPr>
+        <w:t xml:space="preserve"> </w:t>
       </w:r>
       <w:r>
         <w:rPr>
@@ -5583,37 +7033,89 @@
         <w:rPr>
           <w:lang w:val="en-US"/>
         </w:rPr>
-        <w:t xml:space="preserve"> # 47, (September 2013), </w:t>
+        <w:t xml:space="preserve"> # 47, (September 2013),</w:t>
+      </w:r>
+      <w:r>
+        <w:t xml:space="preserve"> </w:t>
       </w:r>
       <w:hyperlink r:id="rId4" w:history="1">
         <w:r>
-          <w:rPr>
-            <w:rStyle w:val="Hyperlink"/>
-            <w:rFonts w:ascii="Baskerville" w:hAnsi="Baskerville"/>
-            <w:lang w:val="en-US"/>
-          </w:rPr>
           <w:t>http://www.e-flux.com/journal/the-insurgents-part-i-community-based-practice-as-military-methodology/</w:t>
         </w:r>
       </w:hyperlink>
       <w:r>
-        <w:rPr>
-          <w:lang w:val="en-US"/>
-        </w:rPr>
-        <w:t xml:space="preserve">. In the second part of his essay, Thompson includes a disclaimer about him glossing over U.S. military violence in Iraq. See: </w:t>
+        <w:t xml:space="preserve">. In the second part of </w:t>
+      </w:r>
+      <w:proofErr w:type="spellStart"/>
+      <w:r>
+        <w:t>his</w:t>
+      </w:r>
+      <w:proofErr w:type="spellEnd"/>
+      <w:r>
+        <w:t xml:space="preserve"> </w:t>
+      </w:r>
+      <w:proofErr w:type="spellStart"/>
+      <w:r>
+        <w:t>essay</w:t>
+      </w:r>
+      <w:proofErr w:type="spellEnd"/>
+      <w:r>
+        <w:t xml:space="preserve">, Thompson </w:t>
+      </w:r>
+      <w:proofErr w:type="spellStart"/>
+      <w:r>
+        <w:t>includes</w:t>
+      </w:r>
+      <w:proofErr w:type="spellEnd"/>
+      <w:r>
+        <w:t xml:space="preserve"> a </w:t>
+      </w:r>
+      <w:proofErr w:type="spellStart"/>
+      <w:r>
+        <w:t>disclaimer</w:t>
+      </w:r>
+      <w:proofErr w:type="spellEnd"/>
+      <w:r>
+        <w:t xml:space="preserve"> about </w:t>
+      </w:r>
+      <w:proofErr w:type="spellStart"/>
+      <w:r>
+        <w:t>him</w:t>
+      </w:r>
+      <w:proofErr w:type="spellEnd"/>
+      <w:r>
+        <w:t xml:space="preserve"> </w:t>
+      </w:r>
+      <w:proofErr w:type="spellStart"/>
+      <w:r>
+        <w:t>glossing</w:t>
+      </w:r>
+      <w:proofErr w:type="spellEnd"/>
+      <w:r>
+        <w:t xml:space="preserve"> over U.S. </w:t>
+      </w:r>
+      <w:proofErr w:type="spellStart"/>
+      <w:r>
+        <w:t>military</w:t>
+      </w:r>
+      <w:proofErr w:type="spellEnd"/>
+      <w:r>
+        <w:t xml:space="preserve"> violence in Iraq. </w:t>
+      </w:r>
+      <w:proofErr w:type="spellStart"/>
+      <w:r>
+        <w:t>See</w:t>
+      </w:r>
+      <w:proofErr w:type="spellEnd"/>
+      <w:r>
+        <w:t xml:space="preserve">: </w:t>
       </w:r>
       <w:hyperlink r:id="rId5" w:history="1">
         <w:r>
-          <w:rPr>
-            <w:rStyle w:val="Hyperlink"/>
-            <w:lang w:val="en-US"/>
-          </w:rPr>
           <w:t>http://www.e-flux.com/journal/the-insurgents-part-ii-fighting-the-left-by-being-the-left/</w:t>
         </w:r>
       </w:hyperlink>
       <w:r>
-        <w:rPr>
-          <w:lang w:val="en-US"/>
-        </w:rPr>
         <w:t xml:space="preserve">. </w:t>
       </w:r>
     </w:p>
@@ -5650,7 +7152,7 @@
         <w:rPr>
           <w:lang w:val="en-US"/>
         </w:rPr>
-        <w:t>'The Insurgents Part I</w:t>
+        <w:t>The Insurgents Part I</w:t>
       </w:r>
       <w:r>
         <w:rPr>
@@ -5685,14 +7187,62 @@
         <w:rPr>
           <w:lang w:val="en-US"/>
         </w:rPr>
-        <w:t xml:space="preserve"> See Irmgard Emmelhainz, 'Art and the Cultural Turn: Farewell to Committed Autonomous Art?'</w:t>
-      </w:r>
-      <w:r>
-        <w:rPr>
-          <w:lang w:val="en-US"/>
-        </w:rPr>
-        <w:t>,</w:t>
-      </w:r>
+        <w:t xml:space="preserve"> See </w:t>
+      </w:r>
+      <w:proofErr w:type="spellStart"/>
+      <w:r>
+        <w:rPr>
+          <w:lang w:val="en-US"/>
+        </w:rPr>
+        <w:t>Irmg</w:t>
+      </w:r>
+      <w:r>
+        <w:rPr>
+          <w:lang w:val="en-US"/>
+        </w:rPr>
+        <w:t>ard</w:t>
+      </w:r>
+      <w:proofErr w:type="spellEnd"/>
+      <w:r>
+        <w:rPr>
+          <w:lang w:val="en-US"/>
+        </w:rPr>
+        <w:t xml:space="preserve"> </w:t>
+      </w:r>
+      <w:proofErr w:type="spellStart"/>
+      <w:r>
+        <w:rPr>
+          <w:lang w:val="en-US"/>
+        </w:rPr>
+        <w:t>Emmelhainz</w:t>
+      </w:r>
+      <w:proofErr w:type="spellEnd"/>
+      <w:r>
+        <w:rPr>
+          <w:lang w:val="en-US"/>
+        </w:rPr>
+        <w:t>, ‘</w:t>
+      </w:r>
+      <w:r>
+        <w:rPr>
+          <w:lang w:val="en-US"/>
+        </w:rPr>
+        <w:t>Art and the Cultural Turn: Farewe</w:t>
+      </w:r>
+      <w:r>
+        <w:rPr>
+          <w:lang w:val="en-US"/>
+        </w:rPr>
+        <w:t>ll to Committed Autonomous Art?</w:t>
+      </w:r>
+      <w:proofErr w:type="gramStart"/>
+      <w:r>
+        <w:rPr>
+          <w:lang w:val="en-US"/>
+        </w:rPr>
+        <w:t>’,</w:t>
+      </w:r>
+      <w:proofErr w:type="gramEnd"/>
       <w:r>
         <w:rPr>
           <w:lang w:val="en-US"/>
@@ -5714,18 +7264,17 @@
       </w:r>
       <w:hyperlink r:id="rId6" w:history="1">
         <w:r>
-          <w:rPr>
-            <w:rStyle w:val="Hyperlink"/>
-            <w:lang w:val="en-US"/>
-          </w:rPr>
           <w:t>http://www.e-flux.com/journal/art-and-the-cultural-turn-farewell-to-committed-autonomous-art/</w:t>
         </w:r>
       </w:hyperlink>
       <w:r>
-        <w:rPr>
-          <w:lang w:val="en-US"/>
-        </w:rPr>
-        <w:t xml:space="preserve">. </w:t>
+        <w:t>.</w:t>
+      </w:r>
+      <w:r>
+        <w:rPr>
+          <w:lang w:val="en-US"/>
+        </w:rPr>
+        <w:t xml:space="preserve"> </w:t>
       </w:r>
     </w:p>
   </w:footnote>
@@ -5748,21 +7297,40 @@
         <w:rPr>
           <w:lang w:val="en-US"/>
         </w:rPr>
-        <w:t xml:space="preserve"> Artist’s statement available online: </w:t>
+        <w:t xml:space="preserve"> Artist</w:t>
+      </w:r>
+      <w:r>
+        <w:rPr>
+          <w:lang w:val="en-US"/>
+        </w:rPr>
+        <w:t>'s</w:t>
+      </w:r>
+      <w:r>
+        <w:rPr>
+          <w:lang w:val="en-US"/>
+        </w:rPr>
+        <w:t xml:space="preserve"> statement </w:t>
+      </w:r>
+      <w:proofErr w:type="spellStart"/>
+      <w:r>
+        <w:rPr>
+          <w:lang w:val="en-US"/>
+        </w:rPr>
+        <w:t>avai</w:t>
+      </w:r>
+      <w:r>
+        <w:t>lable</w:t>
+      </w:r>
+      <w:proofErr w:type="spellEnd"/>
+      <w:r>
+        <w:t xml:space="preserve"> online: </w:t>
       </w:r>
       <w:hyperlink r:id="rId7" w:history="1">
         <w:r>
-          <w:rPr>
-            <w:rStyle w:val="Hyperlink"/>
-            <w:lang w:val="en-US"/>
-          </w:rPr>
           <w:t>http://pedroreyes.net/palasporpistolas.php</w:t>
         </w:r>
       </w:hyperlink>
       <w:r>
-        <w:rPr>
-          <w:lang w:val="en-US"/>
-        </w:rPr>
         <w:t>.</w:t>
       </w:r>
     </w:p>
@@ -5794,25 +7362,41 @@
         <w:rPr>
           <w:lang w:val="en-US"/>
         </w:rPr>
-        <w:t xml:space="preserve"> Megan McLagan and Y</w:t>
-      </w:r>
-      <w:r>
-        <w:rPr>
-          <w:lang w:val="en-US"/>
-        </w:rPr>
-        <w:t>ates McKee (eds), 'Introduction</w:t>
-      </w:r>
-      <w:r>
-        <w:rPr>
-          <w:lang w:val="en-US"/>
-        </w:rPr>
-        <w:t>'</w:t>
-      </w:r>
-      <w:r>
-        <w:rPr>
-          <w:lang w:val="en-US"/>
-        </w:rPr>
-        <w:t>,</w:t>
+        <w:t xml:space="preserve"> Megan </w:t>
+      </w:r>
+      <w:proofErr w:type="spellStart"/>
+      <w:r>
+        <w:rPr>
+          <w:lang w:val="en-US"/>
+        </w:rPr>
+        <w:t>McLagan</w:t>
+      </w:r>
+      <w:proofErr w:type="spellEnd"/>
+      <w:r>
+        <w:rPr>
+          <w:lang w:val="en-US"/>
+        </w:rPr>
+        <w:t xml:space="preserve"> and Y</w:t>
+      </w:r>
+      <w:r>
+        <w:rPr>
+          <w:lang w:val="en-US"/>
+        </w:rPr>
+        <w:t>ates McKee (</w:t>
+      </w:r>
+      <w:proofErr w:type="spellStart"/>
+      <w:r>
+        <w:rPr>
+          <w:lang w:val="en-US"/>
+        </w:rPr>
+        <w:t>eds</w:t>
+      </w:r>
+      <w:proofErr w:type="spellEnd"/>
+      <w:r>
+        <w:rPr>
+          <w:lang w:val="en-US"/>
+        </w:rPr>
+        <w:t>), ‘Introduction’,</w:t>
       </w:r>
       <w:r>
         <w:rPr>
@@ -5861,22 +7445,61 @@
         <w:rPr>
           <w:lang w:val="es-ES_tradnl"/>
         </w:rPr>
-        <w:t xml:space="preserve">Marcelo Espósito, 'Lecciones de historia. El arte, entre la experimentación institucional y las políticas del movimiento', SITAC 2009. </w:t>
-      </w:r>
-      <w:hyperlink r:id="rId8" w:history="1">
-        <w:r>
-          <w:rPr>
-            <w:rStyle w:val="Hyperlink"/>
-            <w:lang w:val="es-ES_tradnl"/>
-          </w:rPr>
-          <w:t>http://marceloexposito.net/pdf/exposito_sitac.pdf</w:t>
-        </w:r>
-      </w:hyperlink>
+        <w:t>Marcelo Espósito,</w:t>
+      </w:r>
       <w:r>
         <w:rPr>
           <w:lang w:val="es-ES_tradnl"/>
         </w:rPr>
-        <w:t xml:space="preserve">. </w:t>
+        <w:t xml:space="preserve"> ‘</w:t>
+      </w:r>
+      <w:r>
+        <w:rPr>
+          <w:lang w:val="es-ES_tradnl"/>
+        </w:rPr>
+        <w:t>Lecciones de historia. El arte, entre la experimentación institucional y las políticas del movimiento</w:t>
+      </w:r>
+      <w:r>
+        <w:rPr>
+          <w:lang w:val="es-ES_tradnl"/>
+        </w:rPr>
+        <w:t>’</w:t>
+      </w:r>
+      <w:r>
+        <w:rPr>
+          <w:lang w:val="es-ES_tradnl"/>
+        </w:rPr>
+        <w:t>, SITAC 2009.</w:t>
+      </w:r>
+      <w:r>
+        <w:t xml:space="preserve"> </w:t>
+      </w:r>
+      <w:r>
+        <w:fldChar w:fldCharType="begin"/>
+      </w:r>
+      <w:r>
+        <w:instrText xml:space="preserve"> HYPERLINK "http://marceloexposito.net/pdf/exposito_sitac.pdf" </w:instrText>
+      </w:r>
+      <w:r>
+        <w:fldChar w:fldCharType="separate"/>
+      </w:r>
+      <w:r>
+        <w:t>http://marceloexposito.net/pdf/exposito_sitac.pdf</w:t>
+      </w:r>
+      <w:r>
+        <w:rPr>
+          <w:lang w:val="es-ES_tradnl"/>
+        </w:rPr>
+        <w:fldChar w:fldCharType="end"/>
+      </w:r>
+      <w:r>
+        <w:t>.</w:t>
+      </w:r>
+      <w:r>
+        <w:rPr>
+          <w:lang w:val="es-ES_tradnl"/>
+        </w:rPr>
+        <w:t xml:space="preserve"> </w:t>
       </w:r>
     </w:p>
   </w:footnote>
@@ -5900,7 +7523,53 @@
         <w:rPr>
           <w:lang w:val="en-US"/>
         </w:rPr>
-        <w:t xml:space="preserve"> Stephen Shaviro, 'Accelerationist Aesthetics,' </w:t>
+        <w:t xml:space="preserve"> Stephen </w:t>
+      </w:r>
+      <w:proofErr w:type="spellStart"/>
+      <w:r>
+        <w:rPr>
+          <w:lang w:val="en-US"/>
+        </w:rPr>
+        <w:t>Shaviro</w:t>
+      </w:r>
+      <w:proofErr w:type="spellEnd"/>
+      <w:r>
+        <w:rPr>
+          <w:lang w:val="en-US"/>
+        </w:rPr>
+        <w:t>,</w:t>
+      </w:r>
+      <w:r>
+        <w:rPr>
+          <w:lang w:val="en-US"/>
+        </w:rPr>
+        <w:t xml:space="preserve"> ‘</w:t>
+      </w:r>
+      <w:proofErr w:type="spellStart"/>
+      <w:r>
+        <w:rPr>
+          <w:lang w:val="en-US"/>
+        </w:rPr>
+        <w:t>Accelerationist</w:t>
+      </w:r>
+      <w:proofErr w:type="spellEnd"/>
+      <w:r>
+        <w:rPr>
+          <w:lang w:val="en-US"/>
+        </w:rPr>
+        <w:t xml:space="preserve"> Aesthetics,</w:t>
+      </w:r>
+      <w:r>
+        <w:rPr>
+          <w:lang w:val="en-US"/>
+        </w:rPr>
+        <w:t>’</w:t>
+      </w:r>
+      <w:r>
+        <w:rPr>
+          <w:lang w:val="en-US"/>
+        </w:rPr>
+        <w:t xml:space="preserve"> </w:t>
       </w:r>
       <w:r>
         <w:rPr>
@@ -5951,22 +7620,47 @@
         <w:rPr>
           <w:lang w:val="en-US"/>
         </w:rPr>
-        <w:t xml:space="preserve"> From their website: “… The Prince Claus Fund’s mission is to actively seek cultural collaborations founded on equality and trust, with partners of excellence, in spaces where resources and opportunities for cultural expression, creative production and research are limited and cultural heritage is threatened. The Prince Claus Fund is based in Amsterdam and is supported by the Dutch Ministry of Foreign Affairs and the Dutch Postcode Lottery.” For more information, visit their website: </w:t>
-      </w:r>
-      <w:hyperlink r:id="rId9" w:history="1">
+        <w:t xml:space="preserve"> From their website: “… The Prince Claus Fund</w:t>
+      </w:r>
+      <w:r>
+        <w:rPr>
+          <w:lang w:val="en-US"/>
+        </w:rPr>
+        <w:t>’s</w:t>
+      </w:r>
+      <w:r>
+        <w:rPr>
+          <w:lang w:val="en-US"/>
+        </w:rPr>
+        <w:t xml:space="preserve"> mission is to actively seek cultural collaborations founded on equality and trust, with partners of excellence, in spaces where resources and opportunities for cultural expression, creative production and research are limited and cultural heritage is threatened. The Prince Claus Fund is based in Amsterdam and is supported by the Dutch Ministry of Foreign Affairs and the Dutch Postcode Lottery.” For more information, visit </w:t>
+      </w:r>
+      <w:proofErr w:type="gramStart"/>
+      <w:r>
+        <w:rPr>
+          <w:lang w:val="en-US"/>
+        </w:rPr>
+        <w:t>their</w:t>
+      </w:r>
+      <w:proofErr w:type="gramEnd"/>
+      <w:r>
+        <w:rPr>
+          <w:lang w:val="en-US"/>
+        </w:rPr>
+        <w:t xml:space="preserve"> website: </w:t>
+      </w:r>
+      <w:hyperlink r:id="rId8" w:history="1">
         <w:r>
-          <w:rPr>
-            <w:rStyle w:val="Hyperlink"/>
-            <w:lang w:val="en-US"/>
-          </w:rPr>
           <w:t>http://www.princeclausfund.org/en/the-fund</w:t>
         </w:r>
       </w:hyperlink>
       <w:r>
-        <w:rPr>
-          <w:lang w:val="en-US"/>
-        </w:rPr>
-        <w:t xml:space="preserve">. </w:t>
+        <w:t>.</w:t>
+      </w:r>
+      <w:r>
+        <w:rPr>
+          <w:lang w:val="en-US"/>
+        </w:rPr>
+        <w:t xml:space="preserve"> </w:t>
       </w:r>
     </w:p>
   </w:footnote>
@@ -5989,25 +7683,35 @@
         <w:rPr>
           <w:lang w:val="en-US"/>
         </w:rPr>
-        <w:t xml:space="preserve"> Theodor Adorno</w:t>
-      </w:r>
-      <w:r>
-        <w:rPr>
-          <w:lang w:val="en-US"/>
-        </w:rPr>
-        <w:t>, 'Comittment</w:t>
-      </w:r>
-      <w:r>
-        <w:rPr>
-          <w:lang w:val="en-US"/>
-        </w:rPr>
-        <w:t>'</w:t>
-      </w:r>
-      <w:r>
-        <w:rPr>
-          <w:lang w:val="en-US"/>
-        </w:rPr>
-        <w:t>,</w:t>
+        <w:t xml:space="preserve"> Theodor </w:t>
+      </w:r>
+      <w:proofErr w:type="spellStart"/>
+      <w:r>
+        <w:rPr>
+          <w:lang w:val="en-US"/>
+        </w:rPr>
+        <w:t>Adorno</w:t>
+      </w:r>
+      <w:proofErr w:type="spellEnd"/>
+      <w:r>
+        <w:rPr>
+          <w:lang w:val="en-US"/>
+        </w:rPr>
+        <w:t>, ‘</w:t>
+      </w:r>
+      <w:proofErr w:type="spellStart"/>
+      <w:r>
+        <w:rPr>
+          <w:lang w:val="en-US"/>
+        </w:rPr>
+        <w:t>Comittment</w:t>
+      </w:r>
+      <w:proofErr w:type="spellEnd"/>
+      <w:r>
+        <w:rPr>
+          <w:lang w:val="en-US"/>
+        </w:rPr>
+        <w:t>’,</w:t>
       </w:r>
       <w:r>
         <w:rPr>
@@ -6028,20 +7732,19 @@
         </w:rPr>
         <w:t xml:space="preserve"> I/87088 (September-December 1974), </w:t>
       </w:r>
-      <w:hyperlink r:id="rId10" w:history="1">
+      <w:hyperlink r:id="rId9" w:history="1">
         <w:r>
-          <w:rPr>
-            <w:rStyle w:val="Hyperlink"/>
-            <w:lang w:val="en-US"/>
-          </w:rPr>
           <w:t>http://newleftreview.org/I/87-88/theodor-adorno-commitment</w:t>
         </w:r>
       </w:hyperlink>
       <w:r>
-        <w:rPr>
-          <w:lang w:val="en-US"/>
-        </w:rPr>
-        <w:t xml:space="preserve">. </w:t>
+        <w:t>.</w:t>
+      </w:r>
+      <w:r>
+        <w:rPr>
+          <w:lang w:val="en-US"/>
+        </w:rPr>
+        <w:t xml:space="preserve"> </w:t>
       </w:r>
     </w:p>
   </w:footnote>
@@ -6066,23 +7769,33 @@
         </w:rPr>
         <w:t xml:space="preserve"> </w:t>
       </w:r>
+      <w:proofErr w:type="spellStart"/>
       <w:r>
         <w:rPr>
           <w:lang w:val="en-US"/>
         </w:rPr>
         <w:t>Adorno</w:t>
       </w:r>
-      <w:r>
-        <w:rPr>
-          <w:lang w:val="en-US"/>
-        </w:rPr>
-        <w:t>, 'Comittment</w:t>
-      </w:r>
-      <w:r>
-        <w:rPr>
-          <w:lang w:val="en-US"/>
-        </w:rPr>
-        <w:t>'</w:t>
+      <w:proofErr w:type="spellEnd"/>
+      <w:r>
+        <w:rPr>
+          <w:lang w:val="en-US"/>
+        </w:rPr>
+        <w:t>, ‘</w:t>
+      </w:r>
+      <w:proofErr w:type="spellStart"/>
+      <w:r>
+        <w:rPr>
+          <w:lang w:val="en-US"/>
+        </w:rPr>
+        <w:t>Comittment</w:t>
+      </w:r>
+      <w:proofErr w:type="spellEnd"/>
+      <w:r>
+        <w:rPr>
+          <w:lang w:val="en-US"/>
+        </w:rPr>
+        <w:t>’</w:t>
       </w:r>
       <w:r>
         <w:rPr>
@@ -6113,23 +7826,39 @@
         </w:rPr>
         <w:t xml:space="preserve"> </w:t>
       </w:r>
+      <w:proofErr w:type="spellStart"/>
       <w:r>
         <w:rPr>
           <w:lang w:val="en-US"/>
         </w:rPr>
         <w:t>Adorno</w:t>
       </w:r>
-      <w:r>
-        <w:rPr>
-          <w:lang w:val="en-US"/>
-        </w:rPr>
-        <w:t>, 'Comittment</w:t>
-      </w:r>
-      <w:r>
-        <w:rPr>
-          <w:lang w:val="en-US"/>
-        </w:rPr>
-        <w:t>'.</w:t>
+      <w:proofErr w:type="spellEnd"/>
+      <w:r>
+        <w:rPr>
+          <w:lang w:val="en-US"/>
+        </w:rPr>
+        <w:t>, ‘</w:t>
+      </w:r>
+      <w:proofErr w:type="spellStart"/>
+      <w:r>
+        <w:rPr>
+          <w:lang w:val="en-US"/>
+        </w:rPr>
+        <w:t>Comittment</w:t>
+      </w:r>
+      <w:proofErr w:type="spellEnd"/>
+      <w:r>
+        <w:rPr>
+          <w:lang w:val="en-US"/>
+        </w:rPr>
+        <w:t>’</w:t>
+      </w:r>
+      <w:r>
+        <w:rPr>
+          <w:lang w:val="en-US"/>
+        </w:rPr>
+        <w:t>.</w:t>
       </w:r>
     </w:p>
   </w:footnote>
@@ -6154,7 +7883,45 @@
         <w:rPr>
           <w:lang w:val="en-US"/>
         </w:rPr>
-        <w:t xml:space="preserve"> Marina Vishmidt, 'Mimesis of the Hardened and Alienated: Social Practice as a Business Model,' </w:t>
+        <w:t xml:space="preserve"> Marina </w:t>
+      </w:r>
+      <w:proofErr w:type="spellStart"/>
+      <w:r>
+        <w:rPr>
+          <w:lang w:val="en-US"/>
+        </w:rPr>
+        <w:t>Vishmidt</w:t>
+      </w:r>
+      <w:proofErr w:type="spellEnd"/>
+      <w:r>
+        <w:rPr>
+          <w:lang w:val="en-US"/>
+        </w:rPr>
+        <w:t>,</w:t>
+      </w:r>
+      <w:r>
+        <w:rPr>
+          <w:lang w:val="en-US"/>
+        </w:rPr>
+        <w:t xml:space="preserve"> ‘</w:t>
+      </w:r>
+      <w:r>
+        <w:rPr>
+          <w:lang w:val="en-US"/>
+        </w:rPr>
+        <w:t>Mimesis of the Hardened and Alienated: Social Practice as a Business Model,</w:t>
+      </w:r>
+      <w:r>
+        <w:rPr>
+          <w:lang w:val="en-US"/>
+        </w:rPr>
+        <w:t>’</w:t>
+      </w:r>
+      <w:r>
+        <w:rPr>
+          <w:lang w:val="en-US"/>
+        </w:rPr>
+        <w:t xml:space="preserve"> </w:t>
       </w:r>
       <w:r>
         <w:rPr>
@@ -6167,14 +7934,13 @@
         <w:rPr>
           <w:lang w:val="en-US"/>
         </w:rPr>
-        <w:t xml:space="preserve"> 43 (March, 2013), </w:t>
-      </w:r>
-      <w:hyperlink r:id="rId11" w:history="1">
+        <w:t xml:space="preserve"> 43 (March, 2013</w:t>
+      </w:r>
+      <w:r>
+        <w:t xml:space="preserve">), </w:t>
+      </w:r>
+      <w:hyperlink r:id="rId10" w:history="1">
         <w:r>
-          <w:rPr>
-            <w:rStyle w:val="Hyperlink"/>
-            <w:lang w:val="en-US"/>
-          </w:rPr>
           <w:t>http://www.e-flux.com/journal/“mimesis-of-the-hardened-and-alienated”-social-practice-as-business-model/</w:t>
         </w:r>
       </w:hyperlink>
@@ -6201,11 +7967,25 @@
       <w:r>
         <w:t xml:space="preserve"> </w:t>
       </w:r>
-      <w:r>
-        <w:rPr>
-          <w:lang w:val="en-US"/>
-        </w:rPr>
-        <w:t>Vishmidt, 'Mimesis of the Hardened and Alienated</w:t>
+      <w:proofErr w:type="spellStart"/>
+      <w:r>
+        <w:rPr>
+          <w:lang w:val="en-US"/>
+        </w:rPr>
+        <w:t>Vishmidt</w:t>
+      </w:r>
+      <w:proofErr w:type="spellEnd"/>
+      <w:r>
+        <w:rPr>
+          <w:lang w:val="en-US"/>
+        </w:rPr>
+        <w:t>, ‘</w:t>
+      </w:r>
+      <w:r>
+        <w:rPr>
+          <w:lang w:val="en-US"/>
+        </w:rPr>
+        <w:t>Mimesis of the Hardened and Alienated</w:t>
       </w:r>
       <w:r>
         <w:rPr>
@@ -6232,10 +8012,7 @@
         <w:footnoteRef/>
       </w:r>
       <w:r>
-        <w:t xml:space="preserve"> Andrea Fraser, 'Le 1% c’est moi'</w:t>
-      </w:r>
-      <w:r>
-        <w:t>,</w:t>
+        <w:t xml:space="preserve"> Andrea Fraser, ‘Le 1% c’est moi’,</w:t>
       </w:r>
       <w:r>
         <w:t xml:space="preserve"> </w:t>
@@ -6263,11 +8040,8 @@
         </w:rPr>
         <w:t xml:space="preserve">’ </w:t>
       </w:r>
-      <w:hyperlink r:id="rId12" w:history="1">
+      <w:hyperlink r:id="rId11" w:history="1">
         <w:r>
-          <w:rPr>
-            <w:rStyle w:val="Hyperlink"/>
-          </w:rPr>
           <w:t>http://whitney.org/file_columns/0002/9848/andreafraser_1_2012whitneybiennial.pdf</w:t>
         </w:r>
       </w:hyperlink>
@@ -6359,7 +8133,7 @@
         <w:noProof/>
         <w:color w:val="808080"/>
       </w:rPr>
-      <w:t>10</w:t>
+      <w:t>6</w:t>
     </w:r>
     <w:r>
       <w:rPr>
@@ -6612,7 +8386,6 @@
   <w:style w:type="character" w:default="1" w:styleId="DefaultParagraphFont">
     <w:name w:val="Default Paragraph Font"/>
     <w:uiPriority w:val="1"/>
-    <w:semiHidden/>
     <w:unhideWhenUsed/>
   </w:style>
   <w:style w:type="table" w:default="1" w:styleId="TableNormal">
@@ -7162,7 +8935,6 @@
   <w:style w:type="character" w:default="1" w:styleId="DefaultParagraphFont">
     <w:name w:val="Default Paragraph Font"/>
     <w:uiPriority w:val="1"/>
-    <w:semiHidden/>
     <w:unhideWhenUsed/>
   </w:style>
   <w:style w:type="table" w:default="1" w:styleId="TableNormal">
